--- a/CDC-debezium-documentation.docx
+++ b/CDC-debezium-documentation.docx
@@ -32,7 +32,29 @@
           <w:sz w:val="48"/>
           <w:szCs w:val="48"/>
         </w:rPr>
-        <w:t>– Debezium Documentation</w:t>
+        <w:t xml:space="preserve">– </w:t>
+      </w:r>
+      <w:proofErr w:type="spellStart"/>
+      <w:r>
+        <w:rPr>
+          <w:rFonts w:ascii="Times New Roman" w:hAnsi="Times New Roman" w:cs="Times New Roman"/>
+          <w:b/>
+          <w:bCs/>
+          <w:sz w:val="48"/>
+          <w:szCs w:val="48"/>
+        </w:rPr>
+        <w:t>Debezium</w:t>
+      </w:r>
+      <w:proofErr w:type="spellEnd"/>
+      <w:r>
+        <w:rPr>
+          <w:rFonts w:ascii="Times New Roman" w:hAnsi="Times New Roman" w:cs="Times New Roman"/>
+          <w:b/>
+          <w:bCs/>
+          <w:sz w:val="48"/>
+          <w:szCs w:val="48"/>
+        </w:rPr>
+        <w:t xml:space="preserve"> Documentation</w:t>
       </w:r>
     </w:p>
     <w:p>
@@ -55,8 +77,20 @@
           <w:sz w:val="32"/>
           <w:szCs w:val="32"/>
         </w:rPr>
-        <w:t>Prerequisites for Setting Up CDC with Debezium</w:t>
-      </w:r>
+        <w:t xml:space="preserve">Prerequisites for Setting Up CDC with </w:t>
+      </w:r>
+      <w:proofErr w:type="spellStart"/>
+      <w:r>
+        <w:rPr>
+          <w:rFonts w:ascii="Times New Roman" w:hAnsi="Times New Roman" w:cs="Times New Roman"/>
+          <w:b/>
+          <w:bCs/>
+          <w:sz w:val="32"/>
+          <w:szCs w:val="32"/>
+        </w:rPr>
+        <w:t>Debezium</w:t>
+      </w:r>
+      <w:proofErr w:type="spellEnd"/>
     </w:p>
     <w:p>
       <w:pPr>
@@ -522,7 +556,25 @@
           <w:b/>
           <w:bCs/>
         </w:rPr>
-        <w:t>Kafka &amp; Debezium Connect</w:t>
+        <w:t xml:space="preserve">Kafka &amp; </w:t>
+      </w:r>
+      <w:proofErr w:type="spellStart"/>
+      <w:r>
+        <w:rPr>
+          <w:rFonts w:ascii="Times New Roman" w:hAnsi="Times New Roman" w:cs="Times New Roman"/>
+          <w:b/>
+          <w:bCs/>
+        </w:rPr>
+        <w:t>Debezium</w:t>
+      </w:r>
+      <w:proofErr w:type="spellEnd"/>
+      <w:r>
+        <w:rPr>
+          <w:rFonts w:ascii="Times New Roman" w:hAnsi="Times New Roman" w:cs="Times New Roman"/>
+          <w:b/>
+          <w:bCs/>
+        </w:rPr>
+        <w:t xml:space="preserve"> Connect</w:t>
       </w:r>
       <w:r>
         <w:rPr>
@@ -756,7 +808,29 @@
           <w:sz w:val="28"/>
           <w:szCs w:val="28"/>
         </w:rPr>
-        <w:t>Kafka &amp; Debezium Setup</w:t>
+        <w:t xml:space="preserve">Kafka &amp; </w:t>
+      </w:r>
+      <w:proofErr w:type="spellStart"/>
+      <w:r>
+        <w:rPr>
+          <w:rFonts w:ascii="Times New Roman" w:hAnsi="Times New Roman" w:cs="Times New Roman"/>
+          <w:b/>
+          <w:bCs/>
+          <w:sz w:val="28"/>
+          <w:szCs w:val="28"/>
+        </w:rPr>
+        <w:t>Debezium</w:t>
+      </w:r>
+      <w:proofErr w:type="spellEnd"/>
+      <w:r>
+        <w:rPr>
+          <w:rFonts w:ascii="Times New Roman" w:hAnsi="Times New Roman" w:cs="Times New Roman"/>
+          <w:b/>
+          <w:bCs/>
+          <w:sz w:val="28"/>
+          <w:szCs w:val="28"/>
+        </w:rPr>
+        <w:t xml:space="preserve"> Setup</w:t>
       </w:r>
       <w:r>
         <w:rPr>
@@ -822,13 +896,23 @@
         </w:rPr>
         <w:t xml:space="preserve">Start </w:t>
       </w:r>
-      <w:r>
-        <w:rPr>
-          <w:rFonts w:ascii="Times New Roman" w:hAnsi="Times New Roman" w:cs="Times New Roman"/>
-          <w:b/>
-          <w:bCs/>
-        </w:rPr>
-        <w:t>Debezium Connect</w:t>
+      <w:proofErr w:type="spellStart"/>
+      <w:r>
+        <w:rPr>
+          <w:rFonts w:ascii="Times New Roman" w:hAnsi="Times New Roman" w:cs="Times New Roman"/>
+          <w:b/>
+          <w:bCs/>
+        </w:rPr>
+        <w:t>Debezium</w:t>
+      </w:r>
+      <w:proofErr w:type="spellEnd"/>
+      <w:r>
+        <w:rPr>
+          <w:rFonts w:ascii="Times New Roman" w:hAnsi="Times New Roman" w:cs="Times New Roman"/>
+          <w:b/>
+          <w:bCs/>
+        </w:rPr>
+        <w:t xml:space="preserve"> Connect</w:t>
       </w:r>
       <w:r>
         <w:rPr>
@@ -1042,13 +1126,23 @@
           <w:bCs/>
         </w:rPr>
       </w:pPr>
-      <w:r>
-        <w:rPr>
-          <w:rFonts w:ascii="Times New Roman" w:hAnsi="Times New Roman" w:cs="Times New Roman"/>
-          <w:b/>
-          <w:bCs/>
-        </w:rPr>
-        <w:t>chmod +x cdc_installation.sh</w:t>
+      <w:proofErr w:type="spellStart"/>
+      <w:r>
+        <w:rPr>
+          <w:rFonts w:ascii="Times New Roman" w:hAnsi="Times New Roman" w:cs="Times New Roman"/>
+          <w:b/>
+          <w:bCs/>
+        </w:rPr>
+        <w:t>chmod</w:t>
+      </w:r>
+      <w:proofErr w:type="spellEnd"/>
+      <w:r>
+        <w:rPr>
+          <w:rFonts w:ascii="Times New Roman" w:hAnsi="Times New Roman" w:cs="Times New Roman"/>
+          <w:b/>
+          <w:bCs/>
+        </w:rPr>
+        <w:t xml:space="preserve"> +x cdc_installation.sh</w:t>
       </w:r>
     </w:p>
     <w:p>
@@ -1062,13 +1156,23 @@
           <w:bCs/>
         </w:rPr>
       </w:pPr>
-      <w:r>
-        <w:rPr>
-          <w:rFonts w:ascii="Times New Roman" w:hAnsi="Times New Roman" w:cs="Times New Roman"/>
-          <w:b/>
-          <w:bCs/>
-        </w:rPr>
-        <w:t>chmod +x database_installation.sh</w:t>
+      <w:proofErr w:type="spellStart"/>
+      <w:r>
+        <w:rPr>
+          <w:rFonts w:ascii="Times New Roman" w:hAnsi="Times New Roman" w:cs="Times New Roman"/>
+          <w:b/>
+          <w:bCs/>
+        </w:rPr>
+        <w:t>chmod</w:t>
+      </w:r>
+      <w:proofErr w:type="spellEnd"/>
+      <w:r>
+        <w:rPr>
+          <w:rFonts w:ascii="Times New Roman" w:hAnsi="Times New Roman" w:cs="Times New Roman"/>
+          <w:b/>
+          <w:bCs/>
+        </w:rPr>
+        <w:t xml:space="preserve"> +x database_installation.sh</w:t>
       </w:r>
     </w:p>
     <w:p>
@@ -1083,11 +1187,19 @@
           <w:rFonts w:ascii="Times New Roman" w:hAnsi="Times New Roman" w:cs="Times New Roman"/>
         </w:rPr>
       </w:pPr>
-      <w:r>
-        <w:rPr>
-          <w:rFonts w:ascii="Times New Roman" w:hAnsi="Times New Roman" w:cs="Times New Roman"/>
-        </w:rPr>
-        <w:t>chmod +x makes the script executable.</w:t>
+      <w:proofErr w:type="spellStart"/>
+      <w:r>
+        <w:rPr>
+          <w:rFonts w:ascii="Times New Roman" w:hAnsi="Times New Roman" w:cs="Times New Roman"/>
+        </w:rPr>
+        <w:t>chmod</w:t>
+      </w:r>
+      <w:proofErr w:type="spellEnd"/>
+      <w:r>
+        <w:rPr>
+          <w:rFonts w:ascii="Times New Roman" w:hAnsi="Times New Roman" w:cs="Times New Roman"/>
+        </w:rPr>
+        <w:t xml:space="preserve"> +x makes the script executable.</w:t>
       </w:r>
       <w:r>
         <w:rPr>
@@ -1173,11 +1285,19 @@
           <w:rFonts w:ascii="Times New Roman" w:hAnsi="Times New Roman" w:cs="Times New Roman"/>
         </w:rPr>
       </w:pPr>
-      <w:r>
-        <w:rPr>
-          <w:rFonts w:ascii="Times New Roman" w:hAnsi="Times New Roman" w:cs="Times New Roman"/>
-        </w:rPr>
-        <w:t>./ is used to run the script from the current directory.</w:t>
+      <w:proofErr w:type="gramStart"/>
+      <w:r>
+        <w:rPr>
+          <w:rFonts w:ascii="Times New Roman" w:hAnsi="Times New Roman" w:cs="Times New Roman"/>
+        </w:rPr>
+        <w:t>./</w:t>
+      </w:r>
+      <w:proofErr w:type="gramEnd"/>
+      <w:r>
+        <w:rPr>
+          <w:rFonts w:ascii="Times New Roman" w:hAnsi="Times New Roman" w:cs="Times New Roman"/>
+        </w:rPr>
+        <w:t xml:space="preserve"> is used to run the script from the current directory.</w:t>
       </w:r>
       <w:r>
         <w:rPr>
@@ -1281,7 +1401,43 @@
           <w:b/>
           <w:bCs/>
         </w:rPr>
-        <w:t>docker exec -it sqlserver /opt/mssql-tools18/bin/sqlcmd -S localhost -U SA -P "Password123!" -C -N</w:t>
+        <w:t xml:space="preserve">docker exec -it </w:t>
+      </w:r>
+      <w:proofErr w:type="spellStart"/>
+      <w:r>
+        <w:rPr>
+          <w:rFonts w:ascii="Times New Roman" w:hAnsi="Times New Roman" w:cs="Times New Roman"/>
+          <w:b/>
+          <w:bCs/>
+        </w:rPr>
+        <w:t>sqlserver</w:t>
+      </w:r>
+      <w:proofErr w:type="spellEnd"/>
+      <w:r>
+        <w:rPr>
+          <w:rFonts w:ascii="Times New Roman" w:hAnsi="Times New Roman" w:cs="Times New Roman"/>
+          <w:b/>
+          <w:bCs/>
+        </w:rPr>
+        <w:t xml:space="preserve"> /opt/mssql-tools18/bin/</w:t>
+      </w:r>
+      <w:proofErr w:type="spellStart"/>
+      <w:r>
+        <w:rPr>
+          <w:rFonts w:ascii="Times New Roman" w:hAnsi="Times New Roman" w:cs="Times New Roman"/>
+          <w:b/>
+          <w:bCs/>
+        </w:rPr>
+        <w:t>sqlcmd</w:t>
+      </w:r>
+      <w:proofErr w:type="spellEnd"/>
+      <w:r>
+        <w:rPr>
+          <w:rFonts w:ascii="Times New Roman" w:hAnsi="Times New Roman" w:cs="Times New Roman"/>
+          <w:b/>
+          <w:bCs/>
+        </w:rPr>
+        <w:t xml:space="preserve"> -S localhost -U SA -P "Password123!" -C -N</w:t>
       </w:r>
     </w:p>
     <w:p>
@@ -1296,11 +1452,19 @@
           <w:rFonts w:ascii="Times New Roman" w:hAnsi="Times New Roman" w:cs="Times New Roman"/>
         </w:rPr>
       </w:pPr>
-      <w:r>
-        <w:rPr>
-          <w:rFonts w:ascii="Times New Roman" w:hAnsi="Times New Roman" w:cs="Times New Roman"/>
-        </w:rPr>
-        <w:t>sqlcmd is the command-line utility for SQL Server.</w:t>
+      <w:proofErr w:type="spellStart"/>
+      <w:r>
+        <w:rPr>
+          <w:rFonts w:ascii="Times New Roman" w:hAnsi="Times New Roman" w:cs="Times New Roman"/>
+        </w:rPr>
+        <w:t>sqlcmd</w:t>
+      </w:r>
+      <w:proofErr w:type="spellEnd"/>
+      <w:r>
+        <w:rPr>
+          <w:rFonts w:ascii="Times New Roman" w:hAnsi="Times New Roman" w:cs="Times New Roman"/>
+        </w:rPr>
+        <w:t xml:space="preserve"> is the command-line utility for SQL Server.</w:t>
       </w:r>
     </w:p>
     <w:p>
@@ -1353,8 +1517,18 @@
           <w:b/>
           <w:bCs/>
         </w:rPr>
-        <w:t>CREATE DATABASE inventory;</w:t>
-      </w:r>
+        <w:t xml:space="preserve">CREATE DATABASE </w:t>
+      </w:r>
+      <w:proofErr w:type="gramStart"/>
+      <w:r>
+        <w:rPr>
+          <w:rFonts w:ascii="Times New Roman" w:hAnsi="Times New Roman" w:cs="Times New Roman"/>
+          <w:b/>
+          <w:bCs/>
+        </w:rPr>
+        <w:t>inventory;</w:t>
+      </w:r>
+      <w:proofErr w:type="gramEnd"/>
     </w:p>
     <w:p>
       <w:pPr>
@@ -1391,8 +1565,18 @@
           <w:b/>
           <w:bCs/>
         </w:rPr>
-        <w:t>USE inventory;</w:t>
-      </w:r>
+        <w:t xml:space="preserve">USE </w:t>
+      </w:r>
+      <w:proofErr w:type="gramStart"/>
+      <w:r>
+        <w:rPr>
+          <w:rFonts w:ascii="Times New Roman" w:hAnsi="Times New Roman" w:cs="Times New Roman"/>
+          <w:b/>
+          <w:bCs/>
+        </w:rPr>
+        <w:t>inventory;</w:t>
+      </w:r>
+      <w:proofErr w:type="gramEnd"/>
     </w:p>
     <w:p>
       <w:pPr>
@@ -1463,8 +1647,46 @@
           <w:b/>
           <w:bCs/>
         </w:rPr>
-        <w:t>EXEC sys.sp_cdc_enable_db;</w:t>
-      </w:r>
+        <w:t xml:space="preserve">EXEC </w:t>
+      </w:r>
+      <w:proofErr w:type="spellStart"/>
+      <w:proofErr w:type="gramStart"/>
+      <w:r>
+        <w:rPr>
+          <w:rFonts w:ascii="Times New Roman" w:hAnsi="Times New Roman" w:cs="Times New Roman"/>
+          <w:b/>
+          <w:bCs/>
+        </w:rPr>
+        <w:t>sys.sp</w:t>
+      </w:r>
+      <w:proofErr w:type="gramEnd"/>
+      <w:r>
+        <w:rPr>
+          <w:rFonts w:ascii="Times New Roman" w:hAnsi="Times New Roman" w:cs="Times New Roman"/>
+          <w:b/>
+          <w:bCs/>
+        </w:rPr>
+        <w:t>_cdc_enable_</w:t>
+      </w:r>
+      <w:proofErr w:type="gramStart"/>
+      <w:r>
+        <w:rPr>
+          <w:rFonts w:ascii="Times New Roman" w:hAnsi="Times New Roman" w:cs="Times New Roman"/>
+          <w:b/>
+          <w:bCs/>
+        </w:rPr>
+        <w:t>db</w:t>
+      </w:r>
+      <w:proofErr w:type="spellEnd"/>
+      <w:r>
+        <w:rPr>
+          <w:rFonts w:ascii="Times New Roman" w:hAnsi="Times New Roman" w:cs="Times New Roman"/>
+          <w:b/>
+          <w:bCs/>
+        </w:rPr>
+        <w:t>;</w:t>
+      </w:r>
+      <w:proofErr w:type="gramEnd"/>
     </w:p>
     <w:p>
       <w:pPr>
@@ -1535,7 +1757,45 @@
           <w:b/>
           <w:bCs/>
         </w:rPr>
-        <w:t>CREATE TABLE dbo.customers(name VARCHAR(50) NOT NULL,</w:t>
+        <w:t xml:space="preserve">CREATE TABLE </w:t>
+      </w:r>
+      <w:proofErr w:type="spellStart"/>
+      <w:proofErr w:type="gramStart"/>
+      <w:r>
+        <w:rPr>
+          <w:rFonts w:ascii="Times New Roman" w:hAnsi="Times New Roman" w:cs="Times New Roman"/>
+          <w:b/>
+          <w:bCs/>
+        </w:rPr>
+        <w:t>dbo.customers</w:t>
+      </w:r>
+      <w:proofErr w:type="spellEnd"/>
+      <w:proofErr w:type="gramEnd"/>
+      <w:r>
+        <w:rPr>
+          <w:rFonts w:ascii="Times New Roman" w:hAnsi="Times New Roman" w:cs="Times New Roman"/>
+          <w:b/>
+          <w:bCs/>
+        </w:rPr>
+        <w:t xml:space="preserve">(name </w:t>
+      </w:r>
+      <w:proofErr w:type="gramStart"/>
+      <w:r>
+        <w:rPr>
+          <w:rFonts w:ascii="Times New Roman" w:hAnsi="Times New Roman" w:cs="Times New Roman"/>
+          <w:b/>
+          <w:bCs/>
+        </w:rPr>
+        <w:t>VARCHAR(</w:t>
+      </w:r>
+      <w:proofErr w:type="gramEnd"/>
+      <w:r>
+        <w:rPr>
+          <w:rFonts w:ascii="Times New Roman" w:hAnsi="Times New Roman" w:cs="Times New Roman"/>
+          <w:b/>
+          <w:bCs/>
+        </w:rPr>
+        <w:t>50) NOT NULL,</w:t>
       </w:r>
       <w:r>
         <w:rPr>
@@ -1551,8 +1811,36 @@
           <w:b/>
           <w:bCs/>
         </w:rPr>
-        <w:t>email VARCHAR(50) NOT NULL);</w:t>
-      </w:r>
+        <w:t xml:space="preserve">email </w:t>
+      </w:r>
+      <w:proofErr w:type="gramStart"/>
+      <w:r>
+        <w:rPr>
+          <w:rFonts w:ascii="Times New Roman" w:hAnsi="Times New Roman" w:cs="Times New Roman"/>
+          <w:b/>
+          <w:bCs/>
+        </w:rPr>
+        <w:t>VARCHAR(</w:t>
+      </w:r>
+      <w:proofErr w:type="gramEnd"/>
+      <w:r>
+        <w:rPr>
+          <w:rFonts w:ascii="Times New Roman" w:hAnsi="Times New Roman" w:cs="Times New Roman"/>
+          <w:b/>
+          <w:bCs/>
+        </w:rPr>
+        <w:t>50) NOT NULL</w:t>
+      </w:r>
+      <w:proofErr w:type="gramStart"/>
+      <w:r>
+        <w:rPr>
+          <w:rFonts w:ascii="Times New Roman" w:hAnsi="Times New Roman" w:cs="Times New Roman"/>
+          <w:b/>
+          <w:bCs/>
+        </w:rPr>
+        <w:t>);</w:t>
+      </w:r>
+      <w:proofErr w:type="gramEnd"/>
     </w:p>
     <w:p>
       <w:pPr>
@@ -1589,8 +1877,38 @@
           <w:b/>
           <w:bCs/>
         </w:rPr>
-        <w:t>INSERT INTO dbo.customers (name, email) VALUES ('John', 'john@gmail.com'), ('Yash', 'yash@gmail.com');</w:t>
-      </w:r>
+        <w:t xml:space="preserve">INSERT INTO </w:t>
+      </w:r>
+      <w:proofErr w:type="spellStart"/>
+      <w:proofErr w:type="gramStart"/>
+      <w:r>
+        <w:rPr>
+          <w:rFonts w:ascii="Times New Roman" w:hAnsi="Times New Roman" w:cs="Times New Roman"/>
+          <w:b/>
+          <w:bCs/>
+        </w:rPr>
+        <w:t>dbo.customers</w:t>
+      </w:r>
+      <w:proofErr w:type="spellEnd"/>
+      <w:proofErr w:type="gramEnd"/>
+      <w:r>
+        <w:rPr>
+          <w:rFonts w:ascii="Times New Roman" w:hAnsi="Times New Roman" w:cs="Times New Roman"/>
+          <w:b/>
+          <w:bCs/>
+        </w:rPr>
+        <w:t xml:space="preserve"> (name, email) VALUES ('John', 'john@gmail.com'), ('Yash', 'yash@gmail.com'</w:t>
+      </w:r>
+      <w:proofErr w:type="gramStart"/>
+      <w:r>
+        <w:rPr>
+          <w:rFonts w:ascii="Times New Roman" w:hAnsi="Times New Roman" w:cs="Times New Roman"/>
+          <w:b/>
+          <w:bCs/>
+        </w:rPr>
+        <w:t>);</w:t>
+      </w:r>
+      <w:proofErr w:type="gramEnd"/>
     </w:p>
     <w:p>
       <w:pPr>
@@ -1674,7 +1992,53 @@
           <w:b/>
           <w:bCs/>
         </w:rPr>
-        <w:t>EXEC sys.sp_cdc_enable_table @source_schema = 'dbo',</w:t>
+        <w:t xml:space="preserve">EXEC </w:t>
+      </w:r>
+      <w:proofErr w:type="spellStart"/>
+      <w:proofErr w:type="gramStart"/>
+      <w:r>
+        <w:rPr>
+          <w:rFonts w:ascii="Times New Roman" w:hAnsi="Times New Roman" w:cs="Times New Roman"/>
+          <w:b/>
+          <w:bCs/>
+        </w:rPr>
+        <w:t>sys.sp</w:t>
+      </w:r>
+      <w:proofErr w:type="gramEnd"/>
+      <w:r>
+        <w:rPr>
+          <w:rFonts w:ascii="Times New Roman" w:hAnsi="Times New Roman" w:cs="Times New Roman"/>
+          <w:b/>
+          <w:bCs/>
+        </w:rPr>
+        <w:t>_cdc_enable_table</w:t>
+      </w:r>
+      <w:proofErr w:type="spellEnd"/>
+      <w:r>
+        <w:rPr>
+          <w:rFonts w:ascii="Times New Roman" w:hAnsi="Times New Roman" w:cs="Times New Roman"/>
+          <w:b/>
+          <w:bCs/>
+        </w:rPr>
+        <w:t xml:space="preserve"> @source_schema = '</w:t>
+      </w:r>
+      <w:proofErr w:type="spellStart"/>
+      <w:r>
+        <w:rPr>
+          <w:rFonts w:ascii="Times New Roman" w:hAnsi="Times New Roman" w:cs="Times New Roman"/>
+          <w:b/>
+          <w:bCs/>
+        </w:rPr>
+        <w:t>dbo</w:t>
+      </w:r>
+      <w:proofErr w:type="spellEnd"/>
+      <w:r>
+        <w:rPr>
+          <w:rFonts w:ascii="Times New Roman" w:hAnsi="Times New Roman" w:cs="Times New Roman"/>
+          <w:b/>
+          <w:bCs/>
+        </w:rPr>
+        <w:t>',</w:t>
       </w:r>
       <w:r>
         <w:rPr>
@@ -1706,7 +2070,16 @@
           <w:b/>
           <w:bCs/>
         </w:rPr>
-        <w:t xml:space="preserve">@role_name = NULL, </w:t>
+        <w:t xml:space="preserve">@role_name = </w:t>
+      </w:r>
+      <w:proofErr w:type="gramStart"/>
+      <w:r>
+        <w:rPr>
+          <w:rFonts w:ascii="Times New Roman" w:hAnsi="Times New Roman" w:cs="Times New Roman"/>
+          <w:b/>
+          <w:bCs/>
+        </w:rPr>
+        <w:t xml:space="preserve">NULL, </w:t>
       </w:r>
       <w:r>
         <w:rPr>
@@ -1722,8 +2095,27 @@
           <w:b/>
           <w:bCs/>
         </w:rPr>
-        <w:t>@supports_net_changes = 0;</w:t>
-      </w:r>
+        <w:t>@</w:t>
+      </w:r>
+      <w:proofErr w:type="gramEnd"/>
+      <w:r>
+        <w:rPr>
+          <w:rFonts w:ascii="Times New Roman" w:hAnsi="Times New Roman" w:cs="Times New Roman"/>
+          <w:b/>
+          <w:bCs/>
+        </w:rPr>
+        <w:t xml:space="preserve">supports_net_changes = </w:t>
+      </w:r>
+      <w:proofErr w:type="gramStart"/>
+      <w:r>
+        <w:rPr>
+          <w:rFonts w:ascii="Times New Roman" w:hAnsi="Times New Roman" w:cs="Times New Roman"/>
+          <w:b/>
+          <w:bCs/>
+        </w:rPr>
+        <w:t>0;</w:t>
+      </w:r>
+      <w:proofErr w:type="gramEnd"/>
     </w:p>
     <w:p>
       <w:pPr>
@@ -1794,7 +2186,63 @@
           <w:b/>
           <w:bCs/>
         </w:rPr>
-        <w:t xml:space="preserve">SELECT name, is_cdc_enabled FROM sys.databases WHERE name = DB_NAME(); </w:t>
+        <w:t xml:space="preserve">SELECT name, </w:t>
+      </w:r>
+      <w:proofErr w:type="spellStart"/>
+      <w:r>
+        <w:rPr>
+          <w:rFonts w:ascii="Times New Roman" w:hAnsi="Times New Roman" w:cs="Times New Roman"/>
+          <w:b/>
+          <w:bCs/>
+        </w:rPr>
+        <w:t>is_cdc_enabled</w:t>
+      </w:r>
+      <w:proofErr w:type="spellEnd"/>
+      <w:r>
+        <w:rPr>
+          <w:rFonts w:ascii="Times New Roman" w:hAnsi="Times New Roman" w:cs="Times New Roman"/>
+          <w:b/>
+          <w:bCs/>
+        </w:rPr>
+        <w:t xml:space="preserve"> FROM </w:t>
+      </w:r>
+      <w:proofErr w:type="spellStart"/>
+      <w:proofErr w:type="gramStart"/>
+      <w:r>
+        <w:rPr>
+          <w:rFonts w:ascii="Times New Roman" w:hAnsi="Times New Roman" w:cs="Times New Roman"/>
+          <w:b/>
+          <w:bCs/>
+        </w:rPr>
+        <w:t>sys.databases</w:t>
+      </w:r>
+      <w:proofErr w:type="spellEnd"/>
+      <w:proofErr w:type="gramEnd"/>
+      <w:r>
+        <w:rPr>
+          <w:rFonts w:ascii="Times New Roman" w:hAnsi="Times New Roman" w:cs="Times New Roman"/>
+          <w:b/>
+          <w:bCs/>
+        </w:rPr>
+        <w:t xml:space="preserve"> WHERE name = DB_</w:t>
+      </w:r>
+      <w:proofErr w:type="gramStart"/>
+      <w:r>
+        <w:rPr>
+          <w:rFonts w:ascii="Times New Roman" w:hAnsi="Times New Roman" w:cs="Times New Roman"/>
+          <w:b/>
+          <w:bCs/>
+        </w:rPr>
+        <w:t>NAME();</w:t>
+      </w:r>
+      <w:proofErr w:type="gramEnd"/>
+      <w:r>
+        <w:rPr>
+          <w:rFonts w:ascii="Times New Roman" w:hAnsi="Times New Roman" w:cs="Times New Roman"/>
+          <w:b/>
+          <w:bCs/>
+        </w:rPr>
+        <w:t xml:space="preserve"> </w:t>
       </w:r>
     </w:p>
     <w:p>
@@ -1832,7 +2280,21 @@
         <w:rPr>
           <w:rFonts w:ascii="Times New Roman" w:hAnsi="Times New Roman" w:cs="Times New Roman"/>
         </w:rPr>
-        <w:t>The is_cdc_enabled column should return 1 (CDC enabled).</w:t>
+        <w:t xml:space="preserve">The </w:t>
+      </w:r>
+      <w:proofErr w:type="spellStart"/>
+      <w:r>
+        <w:rPr>
+          <w:rFonts w:ascii="Times New Roman" w:hAnsi="Times New Roman" w:cs="Times New Roman"/>
+        </w:rPr>
+        <w:t>is_cdc_enabled</w:t>
+      </w:r>
+      <w:proofErr w:type="spellEnd"/>
+      <w:r>
+        <w:rPr>
+          <w:rFonts w:ascii="Times New Roman" w:hAnsi="Times New Roman" w:cs="Times New Roman"/>
+        </w:rPr>
+        <w:t xml:space="preserve"> column should return 1 (CDC enabled).</w:t>
       </w:r>
     </w:p>
     <w:p>
@@ -1866,8 +2328,20 @@
           <w:b/>
           <w:bCs/>
         </w:rPr>
-        <w:t>UPDATE dbo.customers</w:t>
-      </w:r>
+        <w:t xml:space="preserve">UPDATE </w:t>
+      </w:r>
+      <w:proofErr w:type="spellStart"/>
+      <w:proofErr w:type="gramStart"/>
+      <w:r>
+        <w:rPr>
+          <w:rFonts w:ascii="Times New Roman" w:hAnsi="Times New Roman" w:cs="Times New Roman"/>
+          <w:b/>
+          <w:bCs/>
+        </w:rPr>
+        <w:t>dbo.customers</w:t>
+      </w:r>
+      <w:proofErr w:type="spellEnd"/>
+      <w:proofErr w:type="gramEnd"/>
       <w:r>
         <w:rPr>
           <w:rFonts w:ascii="Times New Roman" w:hAnsi="Times New Roman" w:cs="Times New Roman"/>
@@ -1898,8 +2372,18 @@
           <w:b/>
           <w:bCs/>
         </w:rPr>
-        <w:t>WHERE name = 'Yash';</w:t>
-      </w:r>
+        <w:t>WHERE name = 'Yash</w:t>
+      </w:r>
+      <w:proofErr w:type="gramStart"/>
+      <w:r>
+        <w:rPr>
+          <w:rFonts w:ascii="Times New Roman" w:hAnsi="Times New Roman" w:cs="Times New Roman"/>
+          <w:b/>
+          <w:bCs/>
+        </w:rPr>
+        <w:t>';</w:t>
+      </w:r>
+      <w:proofErr w:type="gramEnd"/>
     </w:p>
     <w:p>
       <w:pPr>
@@ -2104,7 +2588,7 @@
           <w:b/>
           <w:bCs/>
         </w:rPr>
-        <w:t>URL: http://127.0.0.1:5000/api/cdc/connector</w:t>
+        <w:t>URL: http://127.0.0.1:5000/api/connector</w:t>
       </w:r>
     </w:p>
     <w:p>
@@ -2162,115 +2646,265 @@
           <w:bCs/>
         </w:rPr>
         <w:lastRenderedPageBreak/>
-        <w:t xml:space="preserve">    "db_type": "mssql",</w:t>
-      </w:r>
-    </w:p>
-    <w:p>
-      <w:pPr>
-        <w:spacing w:line="360" w:lineRule="auto"/>
-        <w:jc w:val="both"/>
-        <w:rPr>
-          <w:rFonts w:ascii="Times New Roman" w:hAnsi="Times New Roman" w:cs="Times New Roman"/>
-          <w:b/>
-          <w:bCs/>
-        </w:rPr>
-      </w:pPr>
-      <w:r>
-        <w:rPr>
-          <w:rFonts w:ascii="Times New Roman" w:hAnsi="Times New Roman" w:cs="Times New Roman"/>
-          <w:b/>
-          <w:bCs/>
-        </w:rPr>
-        <w:t xml:space="preserve">    "topic": "dbserver1",</w:t>
-      </w:r>
-    </w:p>
-    <w:p>
-      <w:pPr>
-        <w:spacing w:line="360" w:lineRule="auto"/>
-        <w:jc w:val="both"/>
-        <w:rPr>
-          <w:rFonts w:ascii="Times New Roman" w:hAnsi="Times New Roman" w:cs="Times New Roman"/>
-          <w:b/>
-          <w:bCs/>
-        </w:rPr>
-      </w:pPr>
-      <w:r>
-        <w:rPr>
-          <w:rFonts w:ascii="Times New Roman" w:hAnsi="Times New Roman" w:cs="Times New Roman"/>
-          <w:b/>
-          <w:bCs/>
-        </w:rPr>
-        <w:t xml:space="preserve">    "port": "1433",</w:t>
-      </w:r>
-    </w:p>
-    <w:p>
-      <w:pPr>
-        <w:spacing w:line="360" w:lineRule="auto"/>
-        <w:jc w:val="both"/>
-        <w:rPr>
-          <w:rFonts w:ascii="Times New Roman" w:hAnsi="Times New Roman" w:cs="Times New Roman"/>
-          <w:b/>
-          <w:bCs/>
-        </w:rPr>
-      </w:pPr>
-      <w:r>
-        <w:rPr>
-          <w:rFonts w:ascii="Times New Roman" w:hAnsi="Times New Roman" w:cs="Times New Roman"/>
-          <w:b/>
-          <w:bCs/>
-        </w:rPr>
-        <w:t xml:space="preserve">    "user": "SA",</w:t>
-      </w:r>
-    </w:p>
-    <w:p>
-      <w:pPr>
-        <w:spacing w:line="360" w:lineRule="auto"/>
-        <w:jc w:val="both"/>
-        <w:rPr>
-          <w:rFonts w:ascii="Times New Roman" w:hAnsi="Times New Roman" w:cs="Times New Roman"/>
-          <w:b/>
-          <w:bCs/>
-        </w:rPr>
-      </w:pPr>
-      <w:r>
-        <w:rPr>
-          <w:rFonts w:ascii="Times New Roman" w:hAnsi="Times New Roman" w:cs="Times New Roman"/>
-          <w:b/>
-          <w:bCs/>
-        </w:rPr>
-        <w:t xml:space="preserve">    "pwd": "Password123!",</w:t>
-      </w:r>
-    </w:p>
-    <w:p>
-      <w:pPr>
-        <w:spacing w:line="360" w:lineRule="auto"/>
-        <w:jc w:val="both"/>
-        <w:rPr>
-          <w:rFonts w:ascii="Times New Roman" w:hAnsi="Times New Roman" w:cs="Times New Roman"/>
-          <w:b/>
-          <w:bCs/>
-        </w:rPr>
-      </w:pPr>
-      <w:r>
-        <w:rPr>
-          <w:rFonts w:ascii="Times New Roman" w:hAnsi="Times New Roman" w:cs="Times New Roman"/>
-          <w:b/>
-          <w:bCs/>
-        </w:rPr>
-        <w:t xml:space="preserve">    "mssql_db": "inventory"</w:t>
-      </w:r>
-    </w:p>
-    <w:p>
-      <w:pPr>
-        <w:spacing w:line="360" w:lineRule="auto"/>
-        <w:jc w:val="both"/>
-        <w:rPr>
-          <w:rFonts w:ascii="Times New Roman" w:hAnsi="Times New Roman" w:cs="Times New Roman"/>
-        </w:rPr>
-      </w:pPr>
-      <w:r>
-        <w:rPr>
-          <w:rFonts w:ascii="Times New Roman" w:hAnsi="Times New Roman" w:cs="Times New Roman"/>
+        <w:t>  "</w:t>
+      </w:r>
+      <w:proofErr w:type="spellStart"/>
+      <w:proofErr w:type="gramStart"/>
+      <w:r>
+        <w:rPr>
+          <w:rFonts w:ascii="Times New Roman" w:hAnsi="Times New Roman" w:cs="Times New Roman"/>
+          <w:b/>
+          <w:bCs/>
+        </w:rPr>
+        <w:t>db</w:t>
+      </w:r>
+      <w:proofErr w:type="gramEnd"/>
+      <w:r>
+        <w:rPr>
+          <w:rFonts w:ascii="Times New Roman" w:hAnsi="Times New Roman" w:cs="Times New Roman"/>
+          <w:b/>
+          <w:bCs/>
+        </w:rPr>
+        <w:t>_type</w:t>
+      </w:r>
+      <w:proofErr w:type="spellEnd"/>
+      <w:r>
+        <w:rPr>
+          <w:rFonts w:ascii="Times New Roman" w:hAnsi="Times New Roman" w:cs="Times New Roman"/>
+          <w:b/>
+          <w:bCs/>
+        </w:rPr>
+        <w:t>": "</w:t>
+      </w:r>
+      <w:proofErr w:type="spellStart"/>
+      <w:r>
+        <w:rPr>
+          <w:rFonts w:ascii="Times New Roman" w:hAnsi="Times New Roman" w:cs="Times New Roman"/>
+          <w:b/>
+          <w:bCs/>
+        </w:rPr>
+        <w:t>mssql</w:t>
+      </w:r>
+      <w:proofErr w:type="spellEnd"/>
+      <w:r>
+        <w:rPr>
+          <w:rFonts w:ascii="Times New Roman" w:hAnsi="Times New Roman" w:cs="Times New Roman"/>
+          <w:b/>
+          <w:bCs/>
+        </w:rPr>
+        <w:t>",</w:t>
+      </w:r>
+    </w:p>
+    <w:p>
+      <w:pPr>
+        <w:spacing w:line="360" w:lineRule="auto"/>
+        <w:jc w:val="both"/>
+        <w:rPr>
+          <w:rFonts w:ascii="Times New Roman" w:hAnsi="Times New Roman" w:cs="Times New Roman"/>
+          <w:b/>
+          <w:bCs/>
+        </w:rPr>
+      </w:pPr>
+      <w:r>
+        <w:rPr>
+          <w:rFonts w:ascii="Times New Roman" w:hAnsi="Times New Roman" w:cs="Times New Roman"/>
+          <w:b/>
+          <w:bCs/>
+        </w:rPr>
+        <w:t>  "</w:t>
+      </w:r>
+      <w:proofErr w:type="spellStart"/>
+      <w:proofErr w:type="gramStart"/>
+      <w:r>
+        <w:rPr>
+          <w:rFonts w:ascii="Times New Roman" w:hAnsi="Times New Roman" w:cs="Times New Roman"/>
+          <w:b/>
+          <w:bCs/>
+        </w:rPr>
+        <w:t>db</w:t>
+      </w:r>
+      <w:proofErr w:type="gramEnd"/>
+      <w:r>
+        <w:rPr>
+          <w:rFonts w:ascii="Times New Roman" w:hAnsi="Times New Roman" w:cs="Times New Roman"/>
+          <w:b/>
+          <w:bCs/>
+        </w:rPr>
+        <w:t>_name</w:t>
+      </w:r>
+      <w:proofErr w:type="spellEnd"/>
+      <w:r>
+        <w:rPr>
+          <w:rFonts w:ascii="Times New Roman" w:hAnsi="Times New Roman" w:cs="Times New Roman"/>
+          <w:b/>
+          <w:bCs/>
+        </w:rPr>
+        <w:t>": "inventory",</w:t>
+      </w:r>
+    </w:p>
+    <w:p>
+      <w:pPr>
+        <w:spacing w:line="360" w:lineRule="auto"/>
+        <w:jc w:val="both"/>
+        <w:rPr>
+          <w:rFonts w:ascii="Times New Roman" w:hAnsi="Times New Roman" w:cs="Times New Roman"/>
+          <w:b/>
+          <w:bCs/>
+        </w:rPr>
+      </w:pPr>
+      <w:r>
+        <w:rPr>
+          <w:rFonts w:ascii="Times New Roman" w:hAnsi="Times New Roman" w:cs="Times New Roman"/>
+          <w:b/>
+          <w:bCs/>
+        </w:rPr>
+        <w:t>  "port": "1433",</w:t>
+      </w:r>
+    </w:p>
+    <w:p>
+      <w:pPr>
+        <w:spacing w:line="360" w:lineRule="auto"/>
+        <w:jc w:val="both"/>
+        <w:rPr>
+          <w:rFonts w:ascii="Times New Roman" w:hAnsi="Times New Roman" w:cs="Times New Roman"/>
+          <w:b/>
+          <w:bCs/>
+        </w:rPr>
+      </w:pPr>
+      <w:r>
+        <w:rPr>
+          <w:rFonts w:ascii="Times New Roman" w:hAnsi="Times New Roman" w:cs="Times New Roman"/>
+          <w:b/>
+          <w:bCs/>
+        </w:rPr>
+        <w:t>  "</w:t>
+      </w:r>
+      <w:proofErr w:type="spellStart"/>
+      <w:proofErr w:type="gramStart"/>
+      <w:r>
+        <w:rPr>
+          <w:rFonts w:ascii="Times New Roman" w:hAnsi="Times New Roman" w:cs="Times New Roman"/>
+          <w:b/>
+          <w:bCs/>
+        </w:rPr>
+        <w:t>user</w:t>
+      </w:r>
+      <w:proofErr w:type="gramEnd"/>
+      <w:r>
+        <w:rPr>
+          <w:rFonts w:ascii="Times New Roman" w:hAnsi="Times New Roman" w:cs="Times New Roman"/>
+          <w:b/>
+          <w:bCs/>
+        </w:rPr>
+        <w:t>_name</w:t>
+      </w:r>
+      <w:proofErr w:type="spellEnd"/>
+      <w:r>
+        <w:rPr>
+          <w:rFonts w:ascii="Times New Roman" w:hAnsi="Times New Roman" w:cs="Times New Roman"/>
+          <w:b/>
+          <w:bCs/>
+        </w:rPr>
+        <w:t>": "SA",</w:t>
+      </w:r>
+    </w:p>
+    <w:p>
+      <w:pPr>
+        <w:spacing w:line="360" w:lineRule="auto"/>
+        <w:jc w:val="both"/>
+        <w:rPr>
+          <w:rFonts w:ascii="Times New Roman" w:hAnsi="Times New Roman" w:cs="Times New Roman"/>
+          <w:b/>
+          <w:bCs/>
+        </w:rPr>
+      </w:pPr>
+      <w:r>
+        <w:rPr>
+          <w:rFonts w:ascii="Times New Roman" w:hAnsi="Times New Roman" w:cs="Times New Roman"/>
+          <w:b/>
+          <w:bCs/>
+        </w:rPr>
+        <w:t>  "password": "Password123!",</w:t>
+      </w:r>
+    </w:p>
+    <w:p>
+      <w:pPr>
+        <w:spacing w:line="360" w:lineRule="auto"/>
+        <w:jc w:val="both"/>
+        <w:rPr>
+          <w:rFonts w:ascii="Times New Roman" w:hAnsi="Times New Roman" w:cs="Times New Roman"/>
+          <w:b/>
+          <w:bCs/>
+        </w:rPr>
+      </w:pPr>
+      <w:r>
+        <w:rPr>
+          <w:rFonts w:ascii="Times New Roman" w:hAnsi="Times New Roman" w:cs="Times New Roman"/>
+          <w:b/>
+          <w:bCs/>
+        </w:rPr>
+        <w:t>  "</w:t>
+      </w:r>
+      <w:proofErr w:type="spellStart"/>
+      <w:proofErr w:type="gramStart"/>
+      <w:r>
+        <w:rPr>
+          <w:rFonts w:ascii="Times New Roman" w:hAnsi="Times New Roman" w:cs="Times New Roman"/>
+          <w:b/>
+          <w:bCs/>
+        </w:rPr>
+        <w:t>kafka</w:t>
+      </w:r>
+      <w:proofErr w:type="gramEnd"/>
+      <w:r>
+        <w:rPr>
+          <w:rFonts w:ascii="Times New Roman" w:hAnsi="Times New Roman" w:cs="Times New Roman"/>
+          <w:b/>
+          <w:bCs/>
+        </w:rPr>
+        <w:t>_topic</w:t>
+      </w:r>
+      <w:proofErr w:type="spellEnd"/>
+      <w:r>
+        <w:rPr>
+          <w:rFonts w:ascii="Times New Roman" w:hAnsi="Times New Roman" w:cs="Times New Roman"/>
+          <w:b/>
+          <w:bCs/>
+        </w:rPr>
+        <w:t>": "</w:t>
+      </w:r>
+      <w:r>
+        <w:rPr>
+          <w:rFonts w:ascii="Times New Roman" w:hAnsi="Times New Roman" w:cs="Times New Roman"/>
+          <w:b/>
+          <w:bCs/>
+        </w:rPr>
+        <w:t>db</w:t>
+      </w:r>
+      <w:r>
+        <w:rPr>
+          <w:rFonts w:ascii="Times New Roman" w:hAnsi="Times New Roman" w:cs="Times New Roman"/>
+          <w:b/>
+          <w:bCs/>
+        </w:rPr>
+        <w:t>server1"</w:t>
+      </w:r>
+    </w:p>
+    <w:p>
+      <w:pPr>
+        <w:spacing w:line="360" w:lineRule="auto"/>
+        <w:jc w:val="both"/>
+        <w:rPr>
+          <w:rFonts w:ascii="Times New Roman" w:hAnsi="Times New Roman" w:cs="Times New Roman"/>
+          <w:b/>
+          <w:bCs/>
+        </w:rPr>
+      </w:pPr>
+      <w:r>
+        <w:rPr>
+          <w:rFonts w:ascii="Times New Roman" w:hAnsi="Times New Roman" w:cs="Times New Roman"/>
+          <w:b/>
+          <w:bCs/>
         </w:rPr>
         <w:t>}</w:t>
       </w:r>
@@ -2287,11 +2921,33 @@
           <w:rFonts w:ascii="Times New Roman" w:hAnsi="Times New Roman" w:cs="Times New Roman"/>
         </w:rPr>
       </w:pPr>
-      <w:r>
-        <w:rPr>
-          <w:rFonts w:ascii="Times New Roman" w:hAnsi="Times New Roman" w:cs="Times New Roman"/>
-        </w:rPr>
-        <w:t>db_type: Specifies the database type (mssql for SQL Server).</w:t>
+      <w:proofErr w:type="spellStart"/>
+      <w:r>
+        <w:rPr>
+          <w:rFonts w:ascii="Times New Roman" w:hAnsi="Times New Roman" w:cs="Times New Roman"/>
+        </w:rPr>
+        <w:t>db_type</w:t>
+      </w:r>
+      <w:proofErr w:type="spellEnd"/>
+      <w:r>
+        <w:rPr>
+          <w:rFonts w:ascii="Times New Roman" w:hAnsi="Times New Roman" w:cs="Times New Roman"/>
+        </w:rPr>
+        <w:t>: Specifies the database type (</w:t>
+      </w:r>
+      <w:proofErr w:type="spellStart"/>
+      <w:r>
+        <w:rPr>
+          <w:rFonts w:ascii="Times New Roman" w:hAnsi="Times New Roman" w:cs="Times New Roman"/>
+        </w:rPr>
+        <w:t>mssql</w:t>
+      </w:r>
+      <w:proofErr w:type="spellEnd"/>
+      <w:r>
+        <w:rPr>
+          <w:rFonts w:ascii="Times New Roman" w:hAnsi="Times New Roman" w:cs="Times New Roman"/>
+        </w:rPr>
+        <w:t xml:space="preserve"> for SQL Server).</w:t>
       </w:r>
     </w:p>
     <w:p>
@@ -2348,7 +3004,21 @@
         <w:rPr>
           <w:rFonts w:ascii="Times New Roman" w:hAnsi="Times New Roman" w:cs="Times New Roman"/>
         </w:rPr>
-        <w:t>user &amp; pwd: SQL Server authentication credentials.</w:t>
+        <w:t xml:space="preserve">user &amp; </w:t>
+      </w:r>
+      <w:proofErr w:type="spellStart"/>
+      <w:r>
+        <w:rPr>
+          <w:rFonts w:ascii="Times New Roman" w:hAnsi="Times New Roman" w:cs="Times New Roman"/>
+        </w:rPr>
+        <w:t>pwd</w:t>
+      </w:r>
+      <w:proofErr w:type="spellEnd"/>
+      <w:r>
+        <w:rPr>
+          <w:rFonts w:ascii="Times New Roman" w:hAnsi="Times New Roman" w:cs="Times New Roman"/>
+        </w:rPr>
+        <w:t>: SQL Server authentication credentials.</w:t>
       </w:r>
     </w:p>
     <w:p>
@@ -2363,11 +3033,19 @@
           <w:rFonts w:ascii="Times New Roman" w:hAnsi="Times New Roman" w:cs="Times New Roman"/>
         </w:rPr>
       </w:pPr>
-      <w:r>
-        <w:rPr>
-          <w:rFonts w:ascii="Times New Roman" w:hAnsi="Times New Roman" w:cs="Times New Roman"/>
-        </w:rPr>
-        <w:t>mssql_db: The database name (inventory).</w:t>
+      <w:proofErr w:type="spellStart"/>
+      <w:r>
+        <w:rPr>
+          <w:rFonts w:ascii="Times New Roman" w:hAnsi="Times New Roman" w:cs="Times New Roman"/>
+        </w:rPr>
+        <w:t>mssql_db</w:t>
+      </w:r>
+      <w:proofErr w:type="spellEnd"/>
+      <w:r>
+        <w:rPr>
+          <w:rFonts w:ascii="Times New Roman" w:hAnsi="Times New Roman" w:cs="Times New Roman"/>
+        </w:rPr>
+        <w:t>: The database name (inventory).</w:t>
       </w:r>
     </w:p>
     <w:p>
@@ -2430,7 +3108,7 @@
           <w:b/>
           <w:bCs/>
         </w:rPr>
-        <w:t>URL: http://127.0.0.1:5000/api/cdc/connector/mssql-connector/status</w:t>
+        <w:t>URL: http://127.0.0.1:5000/api/connector/mssql-connector/status</w:t>
       </w:r>
     </w:p>
     <w:p>
@@ -2531,7 +3209,7 @@
           <w:b/>
           <w:bCs/>
         </w:rPr>
-        <w:t>URL: http://127.0.0.1:5000/api/cdc/topics</w:t>
+        <w:t>URL: http://127.0.0.1:5000/api/topics</w:t>
       </w:r>
     </w:p>
     <w:p>
@@ -2633,7 +3311,15 @@
           <w:bCs/>
         </w:rPr>
         <w:lastRenderedPageBreak/>
-        <w:t>URL: http://127.0.0.1:5000/api/cdc/messages</w:t>
+        <w:t>URL: http://127.0.0.1:5000/api</w:t>
+      </w:r>
+      <w:r>
+        <w:rPr>
+          <w:rFonts w:ascii="Times New Roman" w:hAnsi="Times New Roman" w:cs="Times New Roman"/>
+          <w:b/>
+          <w:bCs/>
+        </w:rPr>
+        <w:t>/consume_messages</w:t>
       </w:r>
     </w:p>
     <w:p>
@@ -2690,26 +3376,7 @@
           <w:b/>
           <w:bCs/>
         </w:rPr>
-        <w:t xml:space="preserve">    "topic": "dbserver1.inventory.dbo.customers",</w:t>
-      </w:r>
-    </w:p>
-    <w:p>
-      <w:pPr>
-        <w:spacing w:line="360" w:lineRule="auto"/>
-        <w:jc w:val="both"/>
-        <w:rPr>
-          <w:rFonts w:ascii="Times New Roman" w:hAnsi="Times New Roman" w:cs="Times New Roman"/>
-          <w:b/>
-          <w:bCs/>
-        </w:rPr>
-      </w:pPr>
-      <w:r>
-        <w:rPr>
-          <w:rFonts w:ascii="Times New Roman" w:hAnsi="Times New Roman" w:cs="Times New Roman"/>
-          <w:b/>
-          <w:bCs/>
-        </w:rPr>
-        <w:t xml:space="preserve">    "max_messages": 10</w:t>
+        <w:t xml:space="preserve">    "topic": "dbserver1.inventory.dbo.customers"</w:t>
       </w:r>
     </w:p>
     <w:p>
@@ -2762,11 +3429,19 @@
           <w:rFonts w:ascii="Times New Roman" w:hAnsi="Times New Roman" w:cs="Times New Roman"/>
         </w:rPr>
       </w:pPr>
-      <w:r>
-        <w:rPr>
-          <w:rFonts w:ascii="Times New Roman" w:hAnsi="Times New Roman" w:cs="Times New Roman"/>
-        </w:rPr>
-        <w:t>max_messages: The number of CDC events to retrieve.</w:t>
+      <w:proofErr w:type="spellStart"/>
+      <w:r>
+        <w:rPr>
+          <w:rFonts w:ascii="Times New Roman" w:hAnsi="Times New Roman" w:cs="Times New Roman"/>
+        </w:rPr>
+        <w:t>max_messages</w:t>
+      </w:r>
+      <w:proofErr w:type="spellEnd"/>
+      <w:r>
+        <w:rPr>
+          <w:rFonts w:ascii="Times New Roman" w:hAnsi="Times New Roman" w:cs="Times New Roman"/>
+        </w:rPr>
+        <w:t>: The number of CDC events to retrieve.</w:t>
       </w:r>
     </w:p>
     <w:p>
@@ -2951,7 +3626,99 @@
           <w:b/>
           <w:bCs/>
         </w:rPr>
-        <w:t>docker exec -it mongodb mongosh --eval "rs.initiate({_id: 'myrs', members: [{_id: 0, host: 'host.docker.internal:27017'}]})"</w:t>
+        <w:t xml:space="preserve">docker exec -it </w:t>
+      </w:r>
+      <w:proofErr w:type="spellStart"/>
+      <w:r>
+        <w:rPr>
+          <w:rFonts w:ascii="Times New Roman" w:hAnsi="Times New Roman" w:cs="Times New Roman"/>
+          <w:b/>
+          <w:bCs/>
+        </w:rPr>
+        <w:t>mongodb</w:t>
+      </w:r>
+      <w:proofErr w:type="spellEnd"/>
+      <w:r>
+        <w:rPr>
+          <w:rFonts w:ascii="Times New Roman" w:hAnsi="Times New Roman" w:cs="Times New Roman"/>
+          <w:b/>
+          <w:bCs/>
+        </w:rPr>
+        <w:t xml:space="preserve"> </w:t>
+      </w:r>
+      <w:proofErr w:type="spellStart"/>
+      <w:r>
+        <w:rPr>
+          <w:rFonts w:ascii="Times New Roman" w:hAnsi="Times New Roman" w:cs="Times New Roman"/>
+          <w:b/>
+          <w:bCs/>
+        </w:rPr>
+        <w:t>mongosh</w:t>
+      </w:r>
+      <w:proofErr w:type="spellEnd"/>
+      <w:r>
+        <w:rPr>
+          <w:rFonts w:ascii="Times New Roman" w:hAnsi="Times New Roman" w:cs="Times New Roman"/>
+          <w:b/>
+          <w:bCs/>
+        </w:rPr>
+        <w:t xml:space="preserve"> --eval "</w:t>
+      </w:r>
+      <w:proofErr w:type="spellStart"/>
+      <w:proofErr w:type="gramStart"/>
+      <w:r>
+        <w:rPr>
+          <w:rFonts w:ascii="Times New Roman" w:hAnsi="Times New Roman" w:cs="Times New Roman"/>
+          <w:b/>
+          <w:bCs/>
+        </w:rPr>
+        <w:t>rs.initiate</w:t>
+      </w:r>
+      <w:proofErr w:type="spellEnd"/>
+      <w:proofErr w:type="gramEnd"/>
+      <w:r>
+        <w:rPr>
+          <w:rFonts w:ascii="Times New Roman" w:hAnsi="Times New Roman" w:cs="Times New Roman"/>
+          <w:b/>
+          <w:bCs/>
+        </w:rPr>
+        <w:t>({_id: '</w:t>
+      </w:r>
+      <w:proofErr w:type="spellStart"/>
+      <w:r>
+        <w:rPr>
+          <w:rFonts w:ascii="Times New Roman" w:hAnsi="Times New Roman" w:cs="Times New Roman"/>
+          <w:b/>
+          <w:bCs/>
+        </w:rPr>
+        <w:t>myrs</w:t>
+      </w:r>
+      <w:proofErr w:type="spellEnd"/>
+      <w:r>
+        <w:rPr>
+          <w:rFonts w:ascii="Times New Roman" w:hAnsi="Times New Roman" w:cs="Times New Roman"/>
+          <w:b/>
+          <w:bCs/>
+        </w:rPr>
+        <w:t>', members: [{_id: 0, host: '</w:t>
+      </w:r>
+      <w:proofErr w:type="gramStart"/>
+      <w:r>
+        <w:rPr>
+          <w:rFonts w:ascii="Times New Roman" w:hAnsi="Times New Roman" w:cs="Times New Roman"/>
+          <w:b/>
+          <w:bCs/>
+        </w:rPr>
+        <w:t>host.docker</w:t>
+      </w:r>
+      <w:proofErr w:type="gramEnd"/>
+      <w:r>
+        <w:rPr>
+          <w:rFonts w:ascii="Times New Roman" w:hAnsi="Times New Roman" w:cs="Times New Roman"/>
+          <w:b/>
+          <w:bCs/>
+        </w:rPr>
+        <w:t>.internal:27017'}]})"</w:t>
       </w:r>
     </w:p>
     <w:p>
@@ -2966,11 +3733,21 @@
           <w:rFonts w:ascii="Times New Roman" w:hAnsi="Times New Roman" w:cs="Times New Roman"/>
         </w:rPr>
       </w:pPr>
-      <w:r>
-        <w:rPr>
-          <w:rFonts w:ascii="Times New Roman" w:hAnsi="Times New Roman" w:cs="Times New Roman"/>
-        </w:rPr>
-        <w:t>rs.initiate() initializes the replica set.</w:t>
+      <w:proofErr w:type="spellStart"/>
+      <w:proofErr w:type="gramStart"/>
+      <w:r>
+        <w:rPr>
+          <w:rFonts w:ascii="Times New Roman" w:hAnsi="Times New Roman" w:cs="Times New Roman"/>
+        </w:rPr>
+        <w:t>rs.initiate</w:t>
+      </w:r>
+      <w:proofErr w:type="spellEnd"/>
+      <w:proofErr w:type="gramEnd"/>
+      <w:r>
+        <w:rPr>
+          <w:rFonts w:ascii="Times New Roman" w:hAnsi="Times New Roman" w:cs="Times New Roman"/>
+        </w:rPr>
+        <w:t>() initializes the replica set.</w:t>
       </w:r>
     </w:p>
     <w:p>
@@ -2985,11 +3762,27 @@
           <w:rFonts w:ascii="Times New Roman" w:hAnsi="Times New Roman" w:cs="Times New Roman"/>
         </w:rPr>
       </w:pPr>
-      <w:r>
-        <w:rPr>
-          <w:rFonts w:ascii="Times New Roman" w:hAnsi="Times New Roman" w:cs="Times New Roman"/>
-        </w:rPr>
-        <w:t>host.docker.internal allows the database to be accessed from the host machine.</w:t>
+      <w:proofErr w:type="spellStart"/>
+      <w:proofErr w:type="gramStart"/>
+      <w:r>
+        <w:rPr>
+          <w:rFonts w:ascii="Times New Roman" w:hAnsi="Times New Roman" w:cs="Times New Roman"/>
+        </w:rPr>
+        <w:t>host.docker</w:t>
+      </w:r>
+      <w:proofErr w:type="gramEnd"/>
+      <w:r>
+        <w:rPr>
+          <w:rFonts w:ascii="Times New Roman" w:hAnsi="Times New Roman" w:cs="Times New Roman"/>
+        </w:rPr>
+        <w:t>.internal</w:t>
+      </w:r>
+      <w:proofErr w:type="spellEnd"/>
+      <w:r>
+        <w:rPr>
+          <w:rFonts w:ascii="Times New Roman" w:hAnsi="Times New Roman" w:cs="Times New Roman"/>
+        </w:rPr>
+        <w:t xml:space="preserve"> allows the database to be accessed from the host machine.</w:t>
       </w:r>
     </w:p>
     <w:p>
@@ -3029,7 +3822,63 @@
           <w:b/>
           <w:bCs/>
         </w:rPr>
-        <w:t>docker exec -it mongodb mongosh --eval "rs.status()"</w:t>
+        <w:t xml:space="preserve">docker exec -it </w:t>
+      </w:r>
+      <w:proofErr w:type="spellStart"/>
+      <w:r>
+        <w:rPr>
+          <w:rFonts w:ascii="Times New Roman" w:hAnsi="Times New Roman" w:cs="Times New Roman"/>
+          <w:b/>
+          <w:bCs/>
+        </w:rPr>
+        <w:t>mongodb</w:t>
+      </w:r>
+      <w:proofErr w:type="spellEnd"/>
+      <w:r>
+        <w:rPr>
+          <w:rFonts w:ascii="Times New Roman" w:hAnsi="Times New Roman" w:cs="Times New Roman"/>
+          <w:b/>
+          <w:bCs/>
+        </w:rPr>
+        <w:t xml:space="preserve"> </w:t>
+      </w:r>
+      <w:proofErr w:type="spellStart"/>
+      <w:r>
+        <w:rPr>
+          <w:rFonts w:ascii="Times New Roman" w:hAnsi="Times New Roman" w:cs="Times New Roman"/>
+          <w:b/>
+          <w:bCs/>
+        </w:rPr>
+        <w:t>mongosh</w:t>
+      </w:r>
+      <w:proofErr w:type="spellEnd"/>
+      <w:r>
+        <w:rPr>
+          <w:rFonts w:ascii="Times New Roman" w:hAnsi="Times New Roman" w:cs="Times New Roman"/>
+          <w:b/>
+          <w:bCs/>
+        </w:rPr>
+        <w:t xml:space="preserve"> --eval "</w:t>
+      </w:r>
+      <w:proofErr w:type="spellStart"/>
+      <w:proofErr w:type="gramStart"/>
+      <w:r>
+        <w:rPr>
+          <w:rFonts w:ascii="Times New Roman" w:hAnsi="Times New Roman" w:cs="Times New Roman"/>
+          <w:b/>
+          <w:bCs/>
+        </w:rPr>
+        <w:t>rs.status</w:t>
+      </w:r>
+      <w:proofErr w:type="spellEnd"/>
+      <w:proofErr w:type="gramEnd"/>
+      <w:r>
+        <w:rPr>
+          <w:rFonts w:ascii="Times New Roman" w:hAnsi="Times New Roman" w:cs="Times New Roman"/>
+          <w:b/>
+          <w:bCs/>
+        </w:rPr>
+        <w:t>()"</w:t>
       </w:r>
     </w:p>
     <w:p>
@@ -3097,8 +3946,236 @@
           <w:b/>
           <w:bCs/>
         </w:rPr>
-        <w:t>docker exec -it mongodb mongosh admin --eval "db.createUser({user: 'admin', pwd: 'adminpassword', roles: [{ role: 'userAdminAnyDatabase', db: 'admin' }, { role: 'readWriteAnyDatabase', db: 'admin' }]})"</w:t>
-      </w:r>
+        <w:t xml:space="preserve">docker exec -it </w:t>
+      </w:r>
+      <w:proofErr w:type="spellStart"/>
+      <w:r>
+        <w:rPr>
+          <w:rFonts w:ascii="Times New Roman" w:hAnsi="Times New Roman" w:cs="Times New Roman"/>
+          <w:b/>
+          <w:bCs/>
+        </w:rPr>
+        <w:t>mongodb</w:t>
+      </w:r>
+      <w:proofErr w:type="spellEnd"/>
+      <w:r>
+        <w:rPr>
+          <w:rFonts w:ascii="Times New Roman" w:hAnsi="Times New Roman" w:cs="Times New Roman"/>
+          <w:b/>
+          <w:bCs/>
+        </w:rPr>
+        <w:t xml:space="preserve"> </w:t>
+      </w:r>
+      <w:proofErr w:type="spellStart"/>
+      <w:r>
+        <w:rPr>
+          <w:rFonts w:ascii="Times New Roman" w:hAnsi="Times New Roman" w:cs="Times New Roman"/>
+          <w:b/>
+          <w:bCs/>
+        </w:rPr>
+        <w:t>mongosh</w:t>
+      </w:r>
+      <w:proofErr w:type="spellEnd"/>
+      <w:r>
+        <w:rPr>
+          <w:rFonts w:ascii="Times New Roman" w:hAnsi="Times New Roman" w:cs="Times New Roman"/>
+          <w:b/>
+          <w:bCs/>
+        </w:rPr>
+        <w:t xml:space="preserve"> admin --eval "</w:t>
+      </w:r>
+      <w:proofErr w:type="spellStart"/>
+      <w:proofErr w:type="gramStart"/>
+      <w:r>
+        <w:rPr>
+          <w:rFonts w:ascii="Times New Roman" w:hAnsi="Times New Roman" w:cs="Times New Roman"/>
+          <w:b/>
+          <w:bCs/>
+        </w:rPr>
+        <w:t>db.createUser</w:t>
+      </w:r>
+      <w:proofErr w:type="spellEnd"/>
+      <w:proofErr w:type="gramEnd"/>
+      <w:r>
+        <w:rPr>
+          <w:rFonts w:ascii="Times New Roman" w:hAnsi="Times New Roman" w:cs="Times New Roman"/>
+          <w:b/>
+          <w:bCs/>
+        </w:rPr>
+        <w:t xml:space="preserve">({user: 'admin', </w:t>
+      </w:r>
+      <w:proofErr w:type="spellStart"/>
+      <w:r>
+        <w:rPr>
+          <w:rFonts w:ascii="Times New Roman" w:hAnsi="Times New Roman" w:cs="Times New Roman"/>
+          <w:b/>
+          <w:bCs/>
+        </w:rPr>
+        <w:t>pwd</w:t>
+      </w:r>
+      <w:proofErr w:type="spellEnd"/>
+      <w:r>
+        <w:rPr>
+          <w:rFonts w:ascii="Times New Roman" w:hAnsi="Times New Roman" w:cs="Times New Roman"/>
+          <w:b/>
+          <w:bCs/>
+        </w:rPr>
+        <w:t>: '</w:t>
+      </w:r>
+      <w:proofErr w:type="spellStart"/>
+      <w:r>
+        <w:rPr>
+          <w:rFonts w:ascii="Times New Roman" w:hAnsi="Times New Roman" w:cs="Times New Roman"/>
+          <w:b/>
+          <w:bCs/>
+        </w:rPr>
+        <w:t>adminpassword</w:t>
+      </w:r>
+      <w:proofErr w:type="spellEnd"/>
+      <w:r>
+        <w:rPr>
+          <w:rFonts w:ascii="Times New Roman" w:hAnsi="Times New Roman" w:cs="Times New Roman"/>
+          <w:b/>
+          <w:bCs/>
+        </w:rPr>
+        <w:t xml:space="preserve">', roles: </w:t>
+      </w:r>
+      <w:proofErr w:type="gramStart"/>
+      <w:r>
+        <w:rPr>
+          <w:rFonts w:ascii="Times New Roman" w:hAnsi="Times New Roman" w:cs="Times New Roman"/>
+          <w:b/>
+          <w:bCs/>
+        </w:rPr>
+        <w:t>[{ role</w:t>
+      </w:r>
+      <w:proofErr w:type="gramEnd"/>
+      <w:r>
+        <w:rPr>
+          <w:rFonts w:ascii="Times New Roman" w:hAnsi="Times New Roman" w:cs="Times New Roman"/>
+          <w:b/>
+          <w:bCs/>
+        </w:rPr>
+        <w:t>: '</w:t>
+      </w:r>
+      <w:proofErr w:type="spellStart"/>
+      <w:r>
+        <w:rPr>
+          <w:rFonts w:ascii="Times New Roman" w:hAnsi="Times New Roman" w:cs="Times New Roman"/>
+          <w:b/>
+          <w:bCs/>
+        </w:rPr>
+        <w:t>userAdminAnyDatabase</w:t>
+      </w:r>
+      <w:proofErr w:type="spellEnd"/>
+      <w:r>
+        <w:rPr>
+          <w:rFonts w:ascii="Times New Roman" w:hAnsi="Times New Roman" w:cs="Times New Roman"/>
+          <w:b/>
+          <w:bCs/>
+        </w:rPr>
+        <w:t xml:space="preserve">', </w:t>
+      </w:r>
+      <w:proofErr w:type="spellStart"/>
+      <w:r>
+        <w:rPr>
+          <w:rFonts w:ascii="Times New Roman" w:hAnsi="Times New Roman" w:cs="Times New Roman"/>
+          <w:b/>
+          <w:bCs/>
+        </w:rPr>
+        <w:t>db</w:t>
+      </w:r>
+      <w:proofErr w:type="spellEnd"/>
+      <w:r>
+        <w:rPr>
+          <w:rFonts w:ascii="Times New Roman" w:hAnsi="Times New Roman" w:cs="Times New Roman"/>
+          <w:b/>
+          <w:bCs/>
+        </w:rPr>
+        <w:t>: 'admin</w:t>
+      </w:r>
+      <w:proofErr w:type="gramStart"/>
+      <w:r>
+        <w:rPr>
+          <w:rFonts w:ascii="Times New Roman" w:hAnsi="Times New Roman" w:cs="Times New Roman"/>
+          <w:b/>
+          <w:bCs/>
+        </w:rPr>
+        <w:t>' }</w:t>
+      </w:r>
+      <w:proofErr w:type="gramEnd"/>
+      <w:r>
+        <w:rPr>
+          <w:rFonts w:ascii="Times New Roman" w:hAnsi="Times New Roman" w:cs="Times New Roman"/>
+          <w:b/>
+          <w:bCs/>
+        </w:rPr>
+        <w:t xml:space="preserve">, </w:t>
+      </w:r>
+      <w:proofErr w:type="gramStart"/>
+      <w:r>
+        <w:rPr>
+          <w:rFonts w:ascii="Times New Roman" w:hAnsi="Times New Roman" w:cs="Times New Roman"/>
+          <w:b/>
+          <w:bCs/>
+        </w:rPr>
+        <w:t>{ role</w:t>
+      </w:r>
+      <w:proofErr w:type="gramEnd"/>
+      <w:r>
+        <w:rPr>
+          <w:rFonts w:ascii="Times New Roman" w:hAnsi="Times New Roman" w:cs="Times New Roman"/>
+          <w:b/>
+          <w:bCs/>
+        </w:rPr>
+        <w:t>: '</w:t>
+      </w:r>
+      <w:proofErr w:type="spellStart"/>
+      <w:r>
+        <w:rPr>
+          <w:rFonts w:ascii="Times New Roman" w:hAnsi="Times New Roman" w:cs="Times New Roman"/>
+          <w:b/>
+          <w:bCs/>
+        </w:rPr>
+        <w:t>readWriteAnyDatabase</w:t>
+      </w:r>
+      <w:proofErr w:type="spellEnd"/>
+      <w:r>
+        <w:rPr>
+          <w:rFonts w:ascii="Times New Roman" w:hAnsi="Times New Roman" w:cs="Times New Roman"/>
+          <w:b/>
+          <w:bCs/>
+        </w:rPr>
+        <w:t xml:space="preserve">', </w:t>
+      </w:r>
+      <w:proofErr w:type="spellStart"/>
+      <w:r>
+        <w:rPr>
+          <w:rFonts w:ascii="Times New Roman" w:hAnsi="Times New Roman" w:cs="Times New Roman"/>
+          <w:b/>
+          <w:bCs/>
+        </w:rPr>
+        <w:t>db</w:t>
+      </w:r>
+      <w:proofErr w:type="spellEnd"/>
+      <w:r>
+        <w:rPr>
+          <w:rFonts w:ascii="Times New Roman" w:hAnsi="Times New Roman" w:cs="Times New Roman"/>
+          <w:b/>
+          <w:bCs/>
+        </w:rPr>
+        <w:t>: 'admin</w:t>
+      </w:r>
+      <w:proofErr w:type="gramStart"/>
+      <w:r>
+        <w:rPr>
+          <w:rFonts w:ascii="Times New Roman" w:hAnsi="Times New Roman" w:cs="Times New Roman"/>
+          <w:b/>
+          <w:bCs/>
+        </w:rPr>
+        <w:t>' }]})"</w:t>
+      </w:r>
+      <w:proofErr w:type="gramEnd"/>
     </w:p>
     <w:p>
       <w:pPr>
@@ -3150,8 +4227,36 @@
           <w:b/>
           <w:bCs/>
         </w:rPr>
-        <w:t>docker exec -it mongodb mongosh</w:t>
-      </w:r>
+        <w:t xml:space="preserve">docker exec -it </w:t>
+      </w:r>
+      <w:proofErr w:type="spellStart"/>
+      <w:r>
+        <w:rPr>
+          <w:rFonts w:ascii="Times New Roman" w:hAnsi="Times New Roman" w:cs="Times New Roman"/>
+          <w:b/>
+          <w:bCs/>
+        </w:rPr>
+        <w:t>mongodb</w:t>
+      </w:r>
+      <w:proofErr w:type="spellEnd"/>
+      <w:r>
+        <w:rPr>
+          <w:rFonts w:ascii="Times New Roman" w:hAnsi="Times New Roman" w:cs="Times New Roman"/>
+          <w:b/>
+          <w:bCs/>
+        </w:rPr>
+        <w:t xml:space="preserve"> </w:t>
+      </w:r>
+      <w:proofErr w:type="spellStart"/>
+      <w:r>
+        <w:rPr>
+          <w:rFonts w:ascii="Times New Roman" w:hAnsi="Times New Roman" w:cs="Times New Roman"/>
+          <w:b/>
+          <w:bCs/>
+        </w:rPr>
+        <w:t>mongosh</w:t>
+      </w:r>
+      <w:proofErr w:type="spellEnd"/>
     </w:p>
     <w:p>
       <w:pPr>
@@ -3193,13 +4298,293 @@
           <w:bCs/>
         </w:rPr>
       </w:pPr>
-      <w:r>
-        <w:rPr>
-          <w:rFonts w:ascii="Times New Roman" w:hAnsi="Times New Roman" w:cs="Times New Roman"/>
-          <w:b/>
-          <w:bCs/>
-        </w:rPr>
-        <w:t>db.createUser({user: "debezium", pwd: "dbz", roles: [{ role: "read", db: "admin" }, { role: "readWrite", db: "config" }, { role: "readWrite", db: "local" }, { role: "readWrite", db: "test_db" }, { role: "clusterMonitor", db: "admin" }, { role: "readAnyDatabase", db: "admin" }]});</w:t>
+      <w:proofErr w:type="spellStart"/>
+      <w:r>
+        <w:rPr>
+          <w:rFonts w:ascii="Times New Roman" w:hAnsi="Times New Roman" w:cs="Times New Roman"/>
+          <w:b/>
+          <w:bCs/>
+        </w:rPr>
+        <w:t>db.createUser</w:t>
+      </w:r>
+      <w:proofErr w:type="spellEnd"/>
+      <w:r>
+        <w:rPr>
+          <w:rFonts w:ascii="Times New Roman" w:hAnsi="Times New Roman" w:cs="Times New Roman"/>
+          <w:b/>
+          <w:bCs/>
+        </w:rPr>
+        <w:t>({user: "</w:t>
+      </w:r>
+      <w:proofErr w:type="spellStart"/>
+      <w:r>
+        <w:rPr>
+          <w:rFonts w:ascii="Times New Roman" w:hAnsi="Times New Roman" w:cs="Times New Roman"/>
+          <w:b/>
+          <w:bCs/>
+        </w:rPr>
+        <w:t>debezium</w:t>
+      </w:r>
+      <w:proofErr w:type="spellEnd"/>
+      <w:r>
+        <w:rPr>
+          <w:rFonts w:ascii="Times New Roman" w:hAnsi="Times New Roman" w:cs="Times New Roman"/>
+          <w:b/>
+          <w:bCs/>
+        </w:rPr>
+        <w:t xml:space="preserve">", </w:t>
+      </w:r>
+      <w:proofErr w:type="spellStart"/>
+      <w:r>
+        <w:rPr>
+          <w:rFonts w:ascii="Times New Roman" w:hAnsi="Times New Roman" w:cs="Times New Roman"/>
+          <w:b/>
+          <w:bCs/>
+        </w:rPr>
+        <w:t>pwd</w:t>
+      </w:r>
+      <w:proofErr w:type="spellEnd"/>
+      <w:r>
+        <w:rPr>
+          <w:rFonts w:ascii="Times New Roman" w:hAnsi="Times New Roman" w:cs="Times New Roman"/>
+          <w:b/>
+          <w:bCs/>
+        </w:rPr>
+        <w:t>: "</w:t>
+      </w:r>
+      <w:proofErr w:type="spellStart"/>
+      <w:r>
+        <w:rPr>
+          <w:rFonts w:ascii="Times New Roman" w:hAnsi="Times New Roman" w:cs="Times New Roman"/>
+          <w:b/>
+          <w:bCs/>
+        </w:rPr>
+        <w:t>dbz</w:t>
+      </w:r>
+      <w:proofErr w:type="spellEnd"/>
+      <w:r>
+        <w:rPr>
+          <w:rFonts w:ascii="Times New Roman" w:hAnsi="Times New Roman" w:cs="Times New Roman"/>
+          <w:b/>
+          <w:bCs/>
+        </w:rPr>
+        <w:t xml:space="preserve">", roles: [{ role: "read", </w:t>
+      </w:r>
+      <w:proofErr w:type="spellStart"/>
+      <w:r>
+        <w:rPr>
+          <w:rFonts w:ascii="Times New Roman" w:hAnsi="Times New Roman" w:cs="Times New Roman"/>
+          <w:b/>
+          <w:bCs/>
+        </w:rPr>
+        <w:t>db</w:t>
+      </w:r>
+      <w:proofErr w:type="spellEnd"/>
+      <w:r>
+        <w:rPr>
+          <w:rFonts w:ascii="Times New Roman" w:hAnsi="Times New Roman" w:cs="Times New Roman"/>
+          <w:b/>
+          <w:bCs/>
+        </w:rPr>
+        <w:t>: "admin" }, { role: "</w:t>
+      </w:r>
+      <w:proofErr w:type="spellStart"/>
+      <w:r>
+        <w:rPr>
+          <w:rFonts w:ascii="Times New Roman" w:hAnsi="Times New Roman" w:cs="Times New Roman"/>
+          <w:b/>
+          <w:bCs/>
+        </w:rPr>
+        <w:t>readWrite</w:t>
+      </w:r>
+      <w:proofErr w:type="spellEnd"/>
+      <w:r>
+        <w:rPr>
+          <w:rFonts w:ascii="Times New Roman" w:hAnsi="Times New Roman" w:cs="Times New Roman"/>
+          <w:b/>
+          <w:bCs/>
+        </w:rPr>
+        <w:t xml:space="preserve">", </w:t>
+      </w:r>
+      <w:proofErr w:type="spellStart"/>
+      <w:r>
+        <w:rPr>
+          <w:rFonts w:ascii="Times New Roman" w:hAnsi="Times New Roman" w:cs="Times New Roman"/>
+          <w:b/>
+          <w:bCs/>
+        </w:rPr>
+        <w:t>db</w:t>
+      </w:r>
+      <w:proofErr w:type="spellEnd"/>
+      <w:r>
+        <w:rPr>
+          <w:rFonts w:ascii="Times New Roman" w:hAnsi="Times New Roman" w:cs="Times New Roman"/>
+          <w:b/>
+          <w:bCs/>
+        </w:rPr>
+        <w:t>: "config" }, { role: "</w:t>
+      </w:r>
+      <w:proofErr w:type="spellStart"/>
+      <w:r>
+        <w:rPr>
+          <w:rFonts w:ascii="Times New Roman" w:hAnsi="Times New Roman" w:cs="Times New Roman"/>
+          <w:b/>
+          <w:bCs/>
+        </w:rPr>
+        <w:t>readWrite</w:t>
+      </w:r>
+      <w:proofErr w:type="spellEnd"/>
+      <w:r>
+        <w:rPr>
+          <w:rFonts w:ascii="Times New Roman" w:hAnsi="Times New Roman" w:cs="Times New Roman"/>
+          <w:b/>
+          <w:bCs/>
+        </w:rPr>
+        <w:t xml:space="preserve">", </w:t>
+      </w:r>
+      <w:proofErr w:type="spellStart"/>
+      <w:r>
+        <w:rPr>
+          <w:rFonts w:ascii="Times New Roman" w:hAnsi="Times New Roman" w:cs="Times New Roman"/>
+          <w:b/>
+          <w:bCs/>
+        </w:rPr>
+        <w:t>db</w:t>
+      </w:r>
+      <w:proofErr w:type="spellEnd"/>
+      <w:r>
+        <w:rPr>
+          <w:rFonts w:ascii="Times New Roman" w:hAnsi="Times New Roman" w:cs="Times New Roman"/>
+          <w:b/>
+          <w:bCs/>
+        </w:rPr>
+        <w:t>: "local" }, { role: "</w:t>
+      </w:r>
+      <w:proofErr w:type="spellStart"/>
+      <w:r>
+        <w:rPr>
+          <w:rFonts w:ascii="Times New Roman" w:hAnsi="Times New Roman" w:cs="Times New Roman"/>
+          <w:b/>
+          <w:bCs/>
+        </w:rPr>
+        <w:t>readWrite</w:t>
+      </w:r>
+      <w:proofErr w:type="spellEnd"/>
+      <w:r>
+        <w:rPr>
+          <w:rFonts w:ascii="Times New Roman" w:hAnsi="Times New Roman" w:cs="Times New Roman"/>
+          <w:b/>
+          <w:bCs/>
+        </w:rPr>
+        <w:t xml:space="preserve">", </w:t>
+      </w:r>
+      <w:proofErr w:type="spellStart"/>
+      <w:r>
+        <w:rPr>
+          <w:rFonts w:ascii="Times New Roman" w:hAnsi="Times New Roman" w:cs="Times New Roman"/>
+          <w:b/>
+          <w:bCs/>
+        </w:rPr>
+        <w:t>db</w:t>
+      </w:r>
+      <w:proofErr w:type="spellEnd"/>
+      <w:r>
+        <w:rPr>
+          <w:rFonts w:ascii="Times New Roman" w:hAnsi="Times New Roman" w:cs="Times New Roman"/>
+          <w:b/>
+          <w:bCs/>
+        </w:rPr>
+        <w:t>: "</w:t>
+      </w:r>
+      <w:proofErr w:type="spellStart"/>
+      <w:r>
+        <w:rPr>
+          <w:rFonts w:ascii="Times New Roman" w:hAnsi="Times New Roman" w:cs="Times New Roman"/>
+          <w:b/>
+          <w:bCs/>
+        </w:rPr>
+        <w:t>test_db</w:t>
+      </w:r>
+      <w:proofErr w:type="spellEnd"/>
+      <w:r>
+        <w:rPr>
+          <w:rFonts w:ascii="Times New Roman" w:hAnsi="Times New Roman" w:cs="Times New Roman"/>
+          <w:b/>
+          <w:bCs/>
+        </w:rPr>
+        <w:t>" }, { role: "</w:t>
+      </w:r>
+      <w:proofErr w:type="spellStart"/>
+      <w:r>
+        <w:rPr>
+          <w:rFonts w:ascii="Times New Roman" w:hAnsi="Times New Roman" w:cs="Times New Roman"/>
+          <w:b/>
+          <w:bCs/>
+        </w:rPr>
+        <w:t>clusterMonitor</w:t>
+      </w:r>
+      <w:proofErr w:type="spellEnd"/>
+      <w:r>
+        <w:rPr>
+          <w:rFonts w:ascii="Times New Roman" w:hAnsi="Times New Roman" w:cs="Times New Roman"/>
+          <w:b/>
+          <w:bCs/>
+        </w:rPr>
+        <w:t xml:space="preserve">", </w:t>
+      </w:r>
+      <w:proofErr w:type="spellStart"/>
+      <w:r>
+        <w:rPr>
+          <w:rFonts w:ascii="Times New Roman" w:hAnsi="Times New Roman" w:cs="Times New Roman"/>
+          <w:b/>
+          <w:bCs/>
+        </w:rPr>
+        <w:t>db</w:t>
+      </w:r>
+      <w:proofErr w:type="spellEnd"/>
+      <w:r>
+        <w:rPr>
+          <w:rFonts w:ascii="Times New Roman" w:hAnsi="Times New Roman" w:cs="Times New Roman"/>
+          <w:b/>
+          <w:bCs/>
+        </w:rPr>
+        <w:t>: "admin" }, { role: "</w:t>
+      </w:r>
+      <w:proofErr w:type="spellStart"/>
+      <w:r>
+        <w:rPr>
+          <w:rFonts w:ascii="Times New Roman" w:hAnsi="Times New Roman" w:cs="Times New Roman"/>
+          <w:b/>
+          <w:bCs/>
+        </w:rPr>
+        <w:t>readAnyDatabase</w:t>
+      </w:r>
+      <w:proofErr w:type="spellEnd"/>
+      <w:r>
+        <w:rPr>
+          <w:rFonts w:ascii="Times New Roman" w:hAnsi="Times New Roman" w:cs="Times New Roman"/>
+          <w:b/>
+          <w:bCs/>
+        </w:rPr>
+        <w:t xml:space="preserve">", </w:t>
+      </w:r>
+      <w:proofErr w:type="spellStart"/>
+      <w:r>
+        <w:rPr>
+          <w:rFonts w:ascii="Times New Roman" w:hAnsi="Times New Roman" w:cs="Times New Roman"/>
+          <w:b/>
+          <w:bCs/>
+        </w:rPr>
+        <w:t>db</w:t>
+      </w:r>
+      <w:proofErr w:type="spellEnd"/>
+      <w:r>
+        <w:rPr>
+          <w:rFonts w:ascii="Times New Roman" w:hAnsi="Times New Roman" w:cs="Times New Roman"/>
+          <w:b/>
+          <w:bCs/>
+        </w:rPr>
+        <w:t>: "admin" }]});</w:t>
       </w:r>
     </w:p>
     <w:p>
@@ -3214,11 +4599,19 @@
           <w:rFonts w:ascii="Times New Roman" w:hAnsi="Times New Roman" w:cs="Times New Roman"/>
         </w:rPr>
       </w:pPr>
-      <w:r>
-        <w:rPr>
-          <w:rFonts w:ascii="Times New Roman" w:hAnsi="Times New Roman" w:cs="Times New Roman"/>
-        </w:rPr>
-        <w:t>Debezium user is created with the necessary CDC permissions.</w:t>
+      <w:proofErr w:type="spellStart"/>
+      <w:r>
+        <w:rPr>
+          <w:rFonts w:ascii="Times New Roman" w:hAnsi="Times New Roman" w:cs="Times New Roman"/>
+        </w:rPr>
+        <w:t>Debezium</w:t>
+      </w:r>
+      <w:proofErr w:type="spellEnd"/>
+      <w:r>
+        <w:rPr>
+          <w:rFonts w:ascii="Times New Roman" w:hAnsi="Times New Roman" w:cs="Times New Roman"/>
+        </w:rPr>
+        <w:t xml:space="preserve"> user is created with the necessary CDC permissions.</w:t>
       </w:r>
     </w:p>
     <w:p>
@@ -3277,8 +4670,36 @@
           <w:b/>
           <w:bCs/>
         </w:rPr>
-        <w:t>use test_db;</w:t>
-      </w:r>
+        <w:t xml:space="preserve">use </w:t>
+      </w:r>
+      <w:proofErr w:type="spellStart"/>
+      <w:r>
+        <w:rPr>
+          <w:rFonts w:ascii="Times New Roman" w:hAnsi="Times New Roman" w:cs="Times New Roman"/>
+          <w:b/>
+          <w:bCs/>
+        </w:rPr>
+        <w:t>test_</w:t>
+      </w:r>
+      <w:proofErr w:type="gramStart"/>
+      <w:r>
+        <w:rPr>
+          <w:rFonts w:ascii="Times New Roman" w:hAnsi="Times New Roman" w:cs="Times New Roman"/>
+          <w:b/>
+          <w:bCs/>
+        </w:rPr>
+        <w:t>db</w:t>
+      </w:r>
+      <w:proofErr w:type="spellEnd"/>
+      <w:r>
+        <w:rPr>
+          <w:rFonts w:ascii="Times New Roman" w:hAnsi="Times New Roman" w:cs="Times New Roman"/>
+          <w:b/>
+          <w:bCs/>
+        </w:rPr>
+        <w:t>;</w:t>
+      </w:r>
+      <w:proofErr w:type="gramEnd"/>
     </w:p>
     <w:p>
       <w:pPr>
@@ -3305,14 +4726,54 @@
           <w:bCs/>
         </w:rPr>
       </w:pPr>
-      <w:r>
-        <w:rPr>
-          <w:rFonts w:ascii="Times New Roman" w:hAnsi="Times New Roman" w:cs="Times New Roman"/>
-          <w:b/>
-          <w:bCs/>
-        </w:rPr>
-        <w:t>db.createCollection("mycollection");</w:t>
-      </w:r>
+      <w:proofErr w:type="spellStart"/>
+      <w:proofErr w:type="gramStart"/>
+      <w:r>
+        <w:rPr>
+          <w:rFonts w:ascii="Times New Roman" w:hAnsi="Times New Roman" w:cs="Times New Roman"/>
+          <w:b/>
+          <w:bCs/>
+        </w:rPr>
+        <w:t>db.createCollection</w:t>
+      </w:r>
+      <w:proofErr w:type="spellEnd"/>
+      <w:proofErr w:type="gramEnd"/>
+      <w:r>
+        <w:rPr>
+          <w:rFonts w:ascii="Times New Roman" w:hAnsi="Times New Roman" w:cs="Times New Roman"/>
+          <w:b/>
+          <w:bCs/>
+        </w:rPr>
+        <w:t>("</w:t>
+      </w:r>
+      <w:proofErr w:type="spellStart"/>
+      <w:r>
+        <w:rPr>
+          <w:rFonts w:ascii="Times New Roman" w:hAnsi="Times New Roman" w:cs="Times New Roman"/>
+          <w:b/>
+          <w:bCs/>
+        </w:rPr>
+        <w:t>mycollection</w:t>
+      </w:r>
+      <w:proofErr w:type="spellEnd"/>
+      <w:r>
+        <w:rPr>
+          <w:rFonts w:ascii="Times New Roman" w:hAnsi="Times New Roman" w:cs="Times New Roman"/>
+          <w:b/>
+          <w:bCs/>
+        </w:rPr>
+        <w:t>"</w:t>
+      </w:r>
+      <w:proofErr w:type="gramStart"/>
+      <w:r>
+        <w:rPr>
+          <w:rFonts w:ascii="Times New Roman" w:hAnsi="Times New Roman" w:cs="Times New Roman"/>
+          <w:b/>
+          <w:bCs/>
+        </w:rPr>
+        <w:t>);</w:t>
+      </w:r>
+      <w:proofErr w:type="gramEnd"/>
     </w:p>
     <w:p>
       <w:pPr>
@@ -3339,14 +4800,80 @@
           <w:bCs/>
         </w:rPr>
       </w:pPr>
-      <w:r>
-        <w:rPr>
-          <w:rFonts w:ascii="Times New Roman" w:hAnsi="Times New Roman" w:cs="Times New Roman"/>
-          <w:b/>
-          <w:bCs/>
-        </w:rPr>
-        <w:t>db.mycollection.insertOne({"name": "abc", "age": 25});</w:t>
-      </w:r>
+      <w:proofErr w:type="spellStart"/>
+      <w:proofErr w:type="gramStart"/>
+      <w:r>
+        <w:rPr>
+          <w:rFonts w:ascii="Times New Roman" w:hAnsi="Times New Roman" w:cs="Times New Roman"/>
+          <w:b/>
+          <w:bCs/>
+        </w:rPr>
+        <w:t>db.mycollection</w:t>
+      </w:r>
+      <w:proofErr w:type="gramEnd"/>
+      <w:r>
+        <w:rPr>
+          <w:rFonts w:ascii="Times New Roman" w:hAnsi="Times New Roman" w:cs="Times New Roman"/>
+          <w:b/>
+          <w:bCs/>
+        </w:rPr>
+        <w:t>.</w:t>
+      </w:r>
+      <w:proofErr w:type="gramStart"/>
+      <w:r>
+        <w:rPr>
+          <w:rFonts w:ascii="Times New Roman" w:hAnsi="Times New Roman" w:cs="Times New Roman"/>
+          <w:b/>
+          <w:bCs/>
+        </w:rPr>
+        <w:t>insertOne</w:t>
+      </w:r>
+      <w:proofErr w:type="spellEnd"/>
+      <w:r>
+        <w:rPr>
+          <w:rFonts w:ascii="Times New Roman" w:hAnsi="Times New Roman" w:cs="Times New Roman"/>
+          <w:b/>
+          <w:bCs/>
+        </w:rPr>
+        <w:t>(</w:t>
+      </w:r>
+      <w:proofErr w:type="gramEnd"/>
+      <w:r>
+        <w:rPr>
+          <w:rFonts w:ascii="Times New Roman" w:hAnsi="Times New Roman" w:cs="Times New Roman"/>
+          <w:b/>
+          <w:bCs/>
+        </w:rPr>
+        <w:t>{"name": "</w:t>
+      </w:r>
+      <w:proofErr w:type="spellStart"/>
+      <w:r>
+        <w:rPr>
+          <w:rFonts w:ascii="Times New Roman" w:hAnsi="Times New Roman" w:cs="Times New Roman"/>
+          <w:b/>
+          <w:bCs/>
+        </w:rPr>
+        <w:t>abc</w:t>
+      </w:r>
+      <w:proofErr w:type="spellEnd"/>
+      <w:r>
+        <w:rPr>
+          <w:rFonts w:ascii="Times New Roman" w:hAnsi="Times New Roman" w:cs="Times New Roman"/>
+          <w:b/>
+          <w:bCs/>
+        </w:rPr>
+        <w:t>", "age": 25}</w:t>
+      </w:r>
+      <w:proofErr w:type="gramStart"/>
+      <w:r>
+        <w:rPr>
+          <w:rFonts w:ascii="Times New Roman" w:hAnsi="Times New Roman" w:cs="Times New Roman"/>
+          <w:b/>
+          <w:bCs/>
+        </w:rPr>
+        <w:t>);</w:t>
+      </w:r>
+      <w:proofErr w:type="gramEnd"/>
     </w:p>
     <w:p>
       <w:pPr>
@@ -3373,14 +4900,44 @@
           <w:bCs/>
         </w:rPr>
       </w:pPr>
-      <w:r>
-        <w:rPr>
-          <w:rFonts w:ascii="Times New Roman" w:hAnsi="Times New Roman" w:cs="Times New Roman"/>
-          <w:b/>
-          <w:bCs/>
-        </w:rPr>
-        <w:t>db.mycollection.find();</w:t>
-      </w:r>
+      <w:proofErr w:type="spellStart"/>
+      <w:proofErr w:type="gramStart"/>
+      <w:r>
+        <w:rPr>
+          <w:rFonts w:ascii="Times New Roman" w:hAnsi="Times New Roman" w:cs="Times New Roman"/>
+          <w:b/>
+          <w:bCs/>
+        </w:rPr>
+        <w:t>db.mycollection</w:t>
+      </w:r>
+      <w:proofErr w:type="gramEnd"/>
+      <w:r>
+        <w:rPr>
+          <w:rFonts w:ascii="Times New Roman" w:hAnsi="Times New Roman" w:cs="Times New Roman"/>
+          <w:b/>
+          <w:bCs/>
+        </w:rPr>
+        <w:t>.</w:t>
+      </w:r>
+      <w:proofErr w:type="gramStart"/>
+      <w:r>
+        <w:rPr>
+          <w:rFonts w:ascii="Times New Roman" w:hAnsi="Times New Roman" w:cs="Times New Roman"/>
+          <w:b/>
+          <w:bCs/>
+        </w:rPr>
+        <w:t>find</w:t>
+      </w:r>
+      <w:proofErr w:type="spellEnd"/>
+      <w:r>
+        <w:rPr>
+          <w:rFonts w:ascii="Times New Roman" w:hAnsi="Times New Roman" w:cs="Times New Roman"/>
+          <w:b/>
+          <w:bCs/>
+        </w:rPr>
+        <w:t>();</w:t>
+      </w:r>
+      <w:proofErr w:type="gramEnd"/>
     </w:p>
     <w:p>
       <w:pPr>
@@ -3513,7 +5070,7 @@
           <w:b/>
           <w:bCs/>
         </w:rPr>
-        <w:t>URL: http://127.0.0.1:5000/api/cdc/connector</w:t>
+        <w:t>URL: http://127.0.0.1:5000/api/connector</w:t>
       </w:r>
     </w:p>
     <w:p>
@@ -3570,83 +5127,239 @@
           <w:b/>
           <w:bCs/>
         </w:rPr>
-        <w:t xml:space="preserve">    "db_type": "mongodb",</w:t>
-      </w:r>
-    </w:p>
-    <w:p>
-      <w:pPr>
-        <w:spacing w:line="360" w:lineRule="auto"/>
-        <w:jc w:val="both"/>
-        <w:rPr>
-          <w:rFonts w:ascii="Times New Roman" w:hAnsi="Times New Roman" w:cs="Times New Roman"/>
-          <w:b/>
-          <w:bCs/>
-        </w:rPr>
-      </w:pPr>
-      <w:r>
-        <w:rPr>
-          <w:rFonts w:ascii="Times New Roman" w:hAnsi="Times New Roman" w:cs="Times New Roman"/>
-          <w:b/>
-          <w:bCs/>
-        </w:rPr>
-        <w:t xml:space="preserve">    "topic": "mongo",</w:t>
-      </w:r>
-    </w:p>
-    <w:p>
-      <w:pPr>
-        <w:spacing w:line="360" w:lineRule="auto"/>
-        <w:jc w:val="both"/>
-        <w:rPr>
-          <w:rFonts w:ascii="Times New Roman" w:hAnsi="Times New Roman" w:cs="Times New Roman"/>
-          <w:b/>
-          <w:bCs/>
-        </w:rPr>
-      </w:pPr>
-      <w:r>
-        <w:rPr>
-          <w:rFonts w:ascii="Times New Roman" w:hAnsi="Times New Roman" w:cs="Times New Roman"/>
-          <w:b/>
-          <w:bCs/>
-        </w:rPr>
-        <w:t xml:space="preserve">    "port": "27017",</w:t>
-      </w:r>
-    </w:p>
-    <w:p>
-      <w:pPr>
-        <w:spacing w:line="360" w:lineRule="auto"/>
-        <w:jc w:val="both"/>
-        <w:rPr>
-          <w:rFonts w:ascii="Times New Roman" w:hAnsi="Times New Roman" w:cs="Times New Roman"/>
-          <w:b/>
-          <w:bCs/>
-        </w:rPr>
-      </w:pPr>
-      <w:r>
-        <w:rPr>
-          <w:rFonts w:ascii="Times New Roman" w:hAnsi="Times New Roman" w:cs="Times New Roman"/>
-          <w:b/>
-          <w:bCs/>
-        </w:rPr>
-        <w:t xml:space="preserve">    "user": "debezium",</w:t>
-      </w:r>
-    </w:p>
-    <w:p>
-      <w:pPr>
-        <w:spacing w:line="360" w:lineRule="auto"/>
-        <w:jc w:val="both"/>
-        <w:rPr>
-          <w:rFonts w:ascii="Times New Roman" w:hAnsi="Times New Roman" w:cs="Times New Roman"/>
-          <w:b/>
-          <w:bCs/>
-        </w:rPr>
-      </w:pPr>
-      <w:r>
-        <w:rPr>
-          <w:rFonts w:ascii="Times New Roman" w:hAnsi="Times New Roman" w:cs="Times New Roman"/>
-          <w:b/>
-          <w:bCs/>
-        </w:rPr>
-        <w:t xml:space="preserve">    "pwd": "dbz",</w:t>
+        <w:t>  "</w:t>
+      </w:r>
+      <w:proofErr w:type="spellStart"/>
+      <w:proofErr w:type="gramStart"/>
+      <w:r>
+        <w:rPr>
+          <w:rFonts w:ascii="Times New Roman" w:hAnsi="Times New Roman" w:cs="Times New Roman"/>
+          <w:b/>
+          <w:bCs/>
+        </w:rPr>
+        <w:t>db</w:t>
+      </w:r>
+      <w:proofErr w:type="gramEnd"/>
+      <w:r>
+        <w:rPr>
+          <w:rFonts w:ascii="Times New Roman" w:hAnsi="Times New Roman" w:cs="Times New Roman"/>
+          <w:b/>
+          <w:bCs/>
+        </w:rPr>
+        <w:t>_type</w:t>
+      </w:r>
+      <w:proofErr w:type="spellEnd"/>
+      <w:r>
+        <w:rPr>
+          <w:rFonts w:ascii="Times New Roman" w:hAnsi="Times New Roman" w:cs="Times New Roman"/>
+          <w:b/>
+          <w:bCs/>
+        </w:rPr>
+        <w:t>": "</w:t>
+      </w:r>
+      <w:proofErr w:type="spellStart"/>
+      <w:r>
+        <w:rPr>
+          <w:rFonts w:ascii="Times New Roman" w:hAnsi="Times New Roman" w:cs="Times New Roman"/>
+          <w:b/>
+          <w:bCs/>
+        </w:rPr>
+        <w:t>mongodb</w:t>
+      </w:r>
+      <w:proofErr w:type="spellEnd"/>
+      <w:r>
+        <w:rPr>
+          <w:rFonts w:ascii="Times New Roman" w:hAnsi="Times New Roman" w:cs="Times New Roman"/>
+          <w:b/>
+          <w:bCs/>
+        </w:rPr>
+        <w:t>",</w:t>
+      </w:r>
+    </w:p>
+    <w:p>
+      <w:pPr>
+        <w:spacing w:line="360" w:lineRule="auto"/>
+        <w:jc w:val="both"/>
+        <w:rPr>
+          <w:rFonts w:ascii="Times New Roman" w:hAnsi="Times New Roman" w:cs="Times New Roman"/>
+          <w:b/>
+          <w:bCs/>
+        </w:rPr>
+      </w:pPr>
+      <w:r>
+        <w:rPr>
+          <w:rFonts w:ascii="Times New Roman" w:hAnsi="Times New Roman" w:cs="Times New Roman"/>
+          <w:b/>
+          <w:bCs/>
+        </w:rPr>
+        <w:t>  "</w:t>
+      </w:r>
+      <w:proofErr w:type="spellStart"/>
+      <w:proofErr w:type="gramStart"/>
+      <w:r>
+        <w:rPr>
+          <w:rFonts w:ascii="Times New Roman" w:hAnsi="Times New Roman" w:cs="Times New Roman"/>
+          <w:b/>
+          <w:bCs/>
+        </w:rPr>
+        <w:t>db</w:t>
+      </w:r>
+      <w:proofErr w:type="gramEnd"/>
+      <w:r>
+        <w:rPr>
+          <w:rFonts w:ascii="Times New Roman" w:hAnsi="Times New Roman" w:cs="Times New Roman"/>
+          <w:b/>
+          <w:bCs/>
+        </w:rPr>
+        <w:t>_name</w:t>
+      </w:r>
+      <w:proofErr w:type="spellEnd"/>
+      <w:r>
+        <w:rPr>
+          <w:rFonts w:ascii="Times New Roman" w:hAnsi="Times New Roman" w:cs="Times New Roman"/>
+          <w:b/>
+          <w:bCs/>
+        </w:rPr>
+        <w:t>": "</w:t>
+      </w:r>
+      <w:proofErr w:type="spellStart"/>
+      <w:r>
+        <w:rPr>
+          <w:rFonts w:ascii="Times New Roman" w:hAnsi="Times New Roman" w:cs="Times New Roman"/>
+          <w:b/>
+          <w:bCs/>
+        </w:rPr>
+        <w:t>test_db</w:t>
+      </w:r>
+      <w:proofErr w:type="spellEnd"/>
+      <w:r>
+        <w:rPr>
+          <w:rFonts w:ascii="Times New Roman" w:hAnsi="Times New Roman" w:cs="Times New Roman"/>
+          <w:b/>
+          <w:bCs/>
+        </w:rPr>
+        <w:t>",</w:t>
+      </w:r>
+    </w:p>
+    <w:p>
+      <w:pPr>
+        <w:spacing w:line="360" w:lineRule="auto"/>
+        <w:jc w:val="both"/>
+        <w:rPr>
+          <w:rFonts w:ascii="Times New Roman" w:hAnsi="Times New Roman" w:cs="Times New Roman"/>
+          <w:b/>
+          <w:bCs/>
+        </w:rPr>
+      </w:pPr>
+      <w:r>
+        <w:rPr>
+          <w:rFonts w:ascii="Times New Roman" w:hAnsi="Times New Roman" w:cs="Times New Roman"/>
+          <w:b/>
+          <w:bCs/>
+        </w:rPr>
+        <w:t>  "port": "27017",</w:t>
+      </w:r>
+    </w:p>
+    <w:p>
+      <w:pPr>
+        <w:spacing w:line="360" w:lineRule="auto"/>
+        <w:jc w:val="both"/>
+        <w:rPr>
+          <w:rFonts w:ascii="Times New Roman" w:hAnsi="Times New Roman" w:cs="Times New Roman"/>
+          <w:b/>
+          <w:bCs/>
+        </w:rPr>
+      </w:pPr>
+      <w:r>
+        <w:rPr>
+          <w:rFonts w:ascii="Times New Roman" w:hAnsi="Times New Roman" w:cs="Times New Roman"/>
+          <w:b/>
+          <w:bCs/>
+        </w:rPr>
+        <w:t>  "</w:t>
+      </w:r>
+      <w:proofErr w:type="spellStart"/>
+      <w:proofErr w:type="gramStart"/>
+      <w:r>
+        <w:rPr>
+          <w:rFonts w:ascii="Times New Roman" w:hAnsi="Times New Roman" w:cs="Times New Roman"/>
+          <w:b/>
+          <w:bCs/>
+        </w:rPr>
+        <w:t>user</w:t>
+      </w:r>
+      <w:proofErr w:type="gramEnd"/>
+      <w:r>
+        <w:rPr>
+          <w:rFonts w:ascii="Times New Roman" w:hAnsi="Times New Roman" w:cs="Times New Roman"/>
+          <w:b/>
+          <w:bCs/>
+        </w:rPr>
+        <w:t>_name</w:t>
+      </w:r>
+      <w:proofErr w:type="spellEnd"/>
+      <w:r>
+        <w:rPr>
+          <w:rFonts w:ascii="Times New Roman" w:hAnsi="Times New Roman" w:cs="Times New Roman"/>
+          <w:b/>
+          <w:bCs/>
+        </w:rPr>
+        <w:t>": "</w:t>
+      </w:r>
+      <w:proofErr w:type="spellStart"/>
+      <w:r>
+        <w:rPr>
+          <w:rFonts w:ascii="Times New Roman" w:hAnsi="Times New Roman" w:cs="Times New Roman"/>
+          <w:b/>
+          <w:bCs/>
+        </w:rPr>
+        <w:t>debezium</w:t>
+      </w:r>
+      <w:proofErr w:type="spellEnd"/>
+      <w:r>
+        <w:rPr>
+          <w:rFonts w:ascii="Times New Roman" w:hAnsi="Times New Roman" w:cs="Times New Roman"/>
+          <w:b/>
+          <w:bCs/>
+        </w:rPr>
+        <w:t>",</w:t>
+      </w:r>
+    </w:p>
+    <w:p>
+      <w:pPr>
+        <w:spacing w:line="360" w:lineRule="auto"/>
+        <w:jc w:val="both"/>
+        <w:rPr>
+          <w:rFonts w:ascii="Times New Roman" w:hAnsi="Times New Roman" w:cs="Times New Roman"/>
+          <w:b/>
+          <w:bCs/>
+        </w:rPr>
+      </w:pPr>
+      <w:r>
+        <w:rPr>
+          <w:rFonts w:ascii="Times New Roman" w:hAnsi="Times New Roman" w:cs="Times New Roman"/>
+          <w:b/>
+          <w:bCs/>
+        </w:rPr>
+        <w:t>  "password": "</w:t>
+      </w:r>
+      <w:proofErr w:type="spellStart"/>
+      <w:r>
+        <w:rPr>
+          <w:rFonts w:ascii="Times New Roman" w:hAnsi="Times New Roman" w:cs="Times New Roman"/>
+          <w:b/>
+          <w:bCs/>
+        </w:rPr>
+        <w:t>dbz</w:t>
+      </w:r>
+      <w:proofErr w:type="spellEnd"/>
+      <w:r>
+        <w:rPr>
+          <w:rFonts w:ascii="Times New Roman" w:hAnsi="Times New Roman" w:cs="Times New Roman"/>
+          <w:b/>
+          <w:bCs/>
+        </w:rPr>
+        <w:t>",</w:t>
       </w:r>
     </w:p>
     <w:p>
@@ -3666,7 +5379,35 @@
           <w:bCs/>
         </w:rPr>
         <w:lastRenderedPageBreak/>
-        <w:t xml:space="preserve">    "mongo_db": "test_db"</w:t>
+        <w:t>  "</w:t>
+      </w:r>
+      <w:proofErr w:type="spellStart"/>
+      <w:proofErr w:type="gramStart"/>
+      <w:r>
+        <w:rPr>
+          <w:rFonts w:ascii="Times New Roman" w:hAnsi="Times New Roman" w:cs="Times New Roman"/>
+          <w:b/>
+          <w:bCs/>
+        </w:rPr>
+        <w:t>kafka</w:t>
+      </w:r>
+      <w:proofErr w:type="gramEnd"/>
+      <w:r>
+        <w:rPr>
+          <w:rFonts w:ascii="Times New Roman" w:hAnsi="Times New Roman" w:cs="Times New Roman"/>
+          <w:b/>
+          <w:bCs/>
+        </w:rPr>
+        <w:t>_topic</w:t>
+      </w:r>
+      <w:proofErr w:type="spellEnd"/>
+      <w:r>
+        <w:rPr>
+          <w:rFonts w:ascii="Times New Roman" w:hAnsi="Times New Roman" w:cs="Times New Roman"/>
+          <w:b/>
+          <w:bCs/>
+        </w:rPr>
+        <w:t>": "mongo12"</w:t>
       </w:r>
     </w:p>
     <w:p>
@@ -3734,7 +5475,7 @@
           <w:b/>
           <w:bCs/>
         </w:rPr>
-        <w:t>URL: http://127.0.0.1:5000/api/cdc/connector/mongodb-connector/status</w:t>
+        <w:t>URL: http://127.0.0.1:5000/api/connector/mongodb-connector/status</w:t>
       </w:r>
     </w:p>
     <w:p>
@@ -3802,7 +5543,7 @@
           <w:b/>
           <w:bCs/>
         </w:rPr>
-        <w:t>URL: http://127.0.0.1:5000/api/cdc/topics</w:t>
+        <w:t>URL: http://127.0.0.1:5000/api/topics</w:t>
       </w:r>
     </w:p>
     <w:p>
@@ -3870,7 +5611,15 @@
           <w:b/>
           <w:bCs/>
         </w:rPr>
-        <w:t>URL: http://127.0.0.1:5000/api/cdc/messages</w:t>
+        <w:t>URL: http://127.0.0.1:5000/api/cdc/</w:t>
+      </w:r>
+      <w:r>
+        <w:rPr>
+          <w:rFonts w:ascii="Times New Roman" w:hAnsi="Times New Roman" w:cs="Times New Roman"/>
+          <w:b/>
+          <w:bCs/>
+        </w:rPr>
+        <w:t>consume_messages</w:t>
       </w:r>
     </w:p>
     <w:p>
@@ -3927,26 +5676,41 @@
           <w:b/>
           <w:bCs/>
         </w:rPr>
-        <w:t xml:space="preserve">    "topic": "mongo.test_db.mycollection",</w:t>
-      </w:r>
-    </w:p>
-    <w:p>
-      <w:pPr>
-        <w:spacing w:line="360" w:lineRule="auto"/>
-        <w:jc w:val="both"/>
-        <w:rPr>
-          <w:rFonts w:ascii="Times New Roman" w:hAnsi="Times New Roman" w:cs="Times New Roman"/>
-          <w:b/>
-          <w:bCs/>
-        </w:rPr>
-      </w:pPr>
-      <w:r>
-        <w:rPr>
-          <w:rFonts w:ascii="Times New Roman" w:hAnsi="Times New Roman" w:cs="Times New Roman"/>
-          <w:b/>
-          <w:bCs/>
-        </w:rPr>
-        <w:t xml:space="preserve">    "max_messages": 10</w:t>
+        <w:t xml:space="preserve">    "topic": "mongo</w:t>
+      </w:r>
+      <w:r>
+        <w:rPr>
+          <w:rFonts w:ascii="Times New Roman" w:hAnsi="Times New Roman" w:cs="Times New Roman"/>
+          <w:b/>
+          <w:bCs/>
+        </w:rPr>
+        <w:t>12</w:t>
+      </w:r>
+      <w:r>
+        <w:rPr>
+          <w:rFonts w:ascii="Times New Roman" w:hAnsi="Times New Roman" w:cs="Times New Roman"/>
+          <w:b/>
+          <w:bCs/>
+        </w:rPr>
+        <w:t>.test_</w:t>
+      </w:r>
+      <w:proofErr w:type="gramStart"/>
+      <w:r>
+        <w:rPr>
+          <w:rFonts w:ascii="Times New Roman" w:hAnsi="Times New Roman" w:cs="Times New Roman"/>
+          <w:b/>
+          <w:bCs/>
+        </w:rPr>
+        <w:t>db.mycollection</w:t>
+      </w:r>
+      <w:proofErr w:type="gramEnd"/>
+      <w:r>
+        <w:rPr>
+          <w:rFonts w:ascii="Times New Roman" w:hAnsi="Times New Roman" w:cs="Times New Roman"/>
+          <w:b/>
+          <w:bCs/>
+        </w:rPr>
+        <w:t>"</w:t>
       </w:r>
     </w:p>
     <w:p>
@@ -4066,8 +5830,72 @@
           <w:b/>
           <w:bCs/>
         </w:rPr>
-        <w:t>docker exec -it mariadb /usr/bin/mariadb -u root -proot</w:t>
-      </w:r>
+        <w:t xml:space="preserve">docker exec -it </w:t>
+      </w:r>
+      <w:proofErr w:type="spellStart"/>
+      <w:r>
+        <w:rPr>
+          <w:rFonts w:ascii="Times New Roman" w:hAnsi="Times New Roman" w:cs="Times New Roman"/>
+          <w:b/>
+          <w:bCs/>
+        </w:rPr>
+        <w:t>mariadb</w:t>
+      </w:r>
+      <w:proofErr w:type="spellEnd"/>
+      <w:r>
+        <w:rPr>
+          <w:rFonts w:ascii="Times New Roman" w:hAnsi="Times New Roman" w:cs="Times New Roman"/>
+          <w:b/>
+          <w:bCs/>
+        </w:rPr>
+        <w:t xml:space="preserve"> /</w:t>
+      </w:r>
+      <w:proofErr w:type="spellStart"/>
+      <w:r>
+        <w:rPr>
+          <w:rFonts w:ascii="Times New Roman" w:hAnsi="Times New Roman" w:cs="Times New Roman"/>
+          <w:b/>
+          <w:bCs/>
+        </w:rPr>
+        <w:t>usr</w:t>
+      </w:r>
+      <w:proofErr w:type="spellEnd"/>
+      <w:r>
+        <w:rPr>
+          <w:rFonts w:ascii="Times New Roman" w:hAnsi="Times New Roman" w:cs="Times New Roman"/>
+          <w:b/>
+          <w:bCs/>
+        </w:rPr>
+        <w:t>/bin/</w:t>
+      </w:r>
+      <w:proofErr w:type="spellStart"/>
+      <w:r>
+        <w:rPr>
+          <w:rFonts w:ascii="Times New Roman" w:hAnsi="Times New Roman" w:cs="Times New Roman"/>
+          <w:b/>
+          <w:bCs/>
+        </w:rPr>
+        <w:t>mariadb</w:t>
+      </w:r>
+      <w:proofErr w:type="spellEnd"/>
+      <w:r>
+        <w:rPr>
+          <w:rFonts w:ascii="Times New Roman" w:hAnsi="Times New Roman" w:cs="Times New Roman"/>
+          <w:b/>
+          <w:bCs/>
+        </w:rPr>
+        <w:t xml:space="preserve"> -u root -</w:t>
+      </w:r>
+      <w:proofErr w:type="spellStart"/>
+      <w:r>
+        <w:rPr>
+          <w:rFonts w:ascii="Times New Roman" w:hAnsi="Times New Roman" w:cs="Times New Roman"/>
+          <w:b/>
+          <w:bCs/>
+        </w:rPr>
+        <w:t>proot</w:t>
+      </w:r>
+      <w:proofErr w:type="spellEnd"/>
     </w:p>
     <w:p>
       <w:pPr>
@@ -4115,8 +5943,54 @@
           <w:b/>
           <w:bCs/>
         </w:rPr>
-        <w:t>GRANT RELOAD, REPLICATION CLIENT, REPLICATION SLAVE ON *.* TO 'mrdbuser'@'%';</w:t>
-      </w:r>
+        <w:t xml:space="preserve">GRANT RELOAD, REPLICATION CLIENT, REPLICATION SLAVE ON </w:t>
+      </w:r>
+      <w:proofErr w:type="gramStart"/>
+      <w:r>
+        <w:rPr>
+          <w:rFonts w:ascii="Times New Roman" w:hAnsi="Times New Roman" w:cs="Times New Roman"/>
+          <w:b/>
+          <w:bCs/>
+        </w:rPr>
+        <w:t>*.*</w:t>
+      </w:r>
+      <w:proofErr w:type="gramEnd"/>
+      <w:r>
+        <w:rPr>
+          <w:rFonts w:ascii="Times New Roman" w:hAnsi="Times New Roman" w:cs="Times New Roman"/>
+          <w:b/>
+          <w:bCs/>
+        </w:rPr>
+        <w:t xml:space="preserve"> TO '</w:t>
+      </w:r>
+      <w:proofErr w:type="spellStart"/>
+      <w:r>
+        <w:rPr>
+          <w:rFonts w:ascii="Times New Roman" w:hAnsi="Times New Roman" w:cs="Times New Roman"/>
+          <w:b/>
+          <w:bCs/>
+        </w:rPr>
+        <w:t>mrdbuser</w:t>
+      </w:r>
+      <w:proofErr w:type="spellEnd"/>
+      <w:r>
+        <w:rPr>
+          <w:rFonts w:ascii="Times New Roman" w:hAnsi="Times New Roman" w:cs="Times New Roman"/>
+          <w:b/>
+          <w:bCs/>
+        </w:rPr>
+        <w:t>'@'%</w:t>
+      </w:r>
+      <w:proofErr w:type="gramStart"/>
+      <w:r>
+        <w:rPr>
+          <w:rFonts w:ascii="Times New Roman" w:hAnsi="Times New Roman" w:cs="Times New Roman"/>
+          <w:b/>
+          <w:bCs/>
+        </w:rPr>
+        <w:t>';</w:t>
+      </w:r>
+      <w:proofErr w:type="gramEnd"/>
     </w:p>
     <w:p>
       <w:pPr>
@@ -4164,8 +6038,28 @@
           <w:b/>
           <w:bCs/>
         </w:rPr>
-        <w:t>USE mrdb;</w:t>
-      </w:r>
+        <w:t xml:space="preserve">USE </w:t>
+      </w:r>
+      <w:proofErr w:type="spellStart"/>
+      <w:proofErr w:type="gramStart"/>
+      <w:r>
+        <w:rPr>
+          <w:rFonts w:ascii="Times New Roman" w:hAnsi="Times New Roman" w:cs="Times New Roman"/>
+          <w:b/>
+          <w:bCs/>
+        </w:rPr>
+        <w:t>mrdb</w:t>
+      </w:r>
+      <w:proofErr w:type="spellEnd"/>
+      <w:r>
+        <w:rPr>
+          <w:rFonts w:ascii="Times New Roman" w:hAnsi="Times New Roman" w:cs="Times New Roman"/>
+          <w:b/>
+          <w:bCs/>
+        </w:rPr>
+        <w:t>;</w:t>
+      </w:r>
+      <w:proofErr w:type="gramEnd"/>
     </w:p>
     <w:p>
       <w:pPr>
@@ -4194,27 +6088,105 @@
         <w:rPr>
           <w:rFonts w:ascii="Times New Roman" w:hAnsi="Times New Roman" w:cs="Times New Roman"/>
         </w:rPr>
-        <w:t>Create a customers table with auto-incrementing IDs:</w:t>
-      </w:r>
-    </w:p>
-    <w:p>
-      <w:pPr>
-        <w:spacing w:line="360" w:lineRule="auto"/>
-        <w:jc w:val="both"/>
-        <w:rPr>
-          <w:rFonts w:ascii="Times New Roman" w:hAnsi="Times New Roman" w:cs="Times New Roman"/>
-          <w:b/>
-          <w:bCs/>
-        </w:rPr>
-      </w:pPr>
-      <w:r>
-        <w:rPr>
-          <w:rFonts w:ascii="Times New Roman" w:hAnsi="Times New Roman" w:cs="Times New Roman"/>
-          <w:b/>
-          <w:bCs/>
-        </w:rPr>
-        <w:t>CREATE TABLE customers (id INT AUTO_INCREMENT PRIMARY KEY, name VARCHAR(100), email VARCHAR(100), created_at TIMESTAMP DEFAULT CURRENT_TIMESTAMP);</w:t>
-      </w:r>
+        <w:t xml:space="preserve">Create a </w:t>
+      </w:r>
+      <w:proofErr w:type="spellStart"/>
+      <w:r>
+        <w:rPr>
+          <w:rFonts w:ascii="Times New Roman" w:hAnsi="Times New Roman" w:cs="Times New Roman"/>
+        </w:rPr>
+        <w:t>customers</w:t>
+      </w:r>
+      <w:proofErr w:type="spellEnd"/>
+      <w:r>
+        <w:rPr>
+          <w:rFonts w:ascii="Times New Roman" w:hAnsi="Times New Roman" w:cs="Times New Roman"/>
+        </w:rPr>
+        <w:t xml:space="preserve"> table with auto-incrementing IDs:</w:t>
+      </w:r>
+    </w:p>
+    <w:p>
+      <w:pPr>
+        <w:spacing w:line="360" w:lineRule="auto"/>
+        <w:jc w:val="both"/>
+        <w:rPr>
+          <w:rFonts w:ascii="Times New Roman" w:hAnsi="Times New Roman" w:cs="Times New Roman"/>
+          <w:b/>
+          <w:bCs/>
+        </w:rPr>
+      </w:pPr>
+      <w:r>
+        <w:rPr>
+          <w:rFonts w:ascii="Times New Roman" w:hAnsi="Times New Roman" w:cs="Times New Roman"/>
+          <w:b/>
+          <w:bCs/>
+        </w:rPr>
+        <w:t xml:space="preserve">CREATE TABLE customers (id INT AUTO_INCREMENT PRIMARY KEY, name </w:t>
+      </w:r>
+      <w:proofErr w:type="gramStart"/>
+      <w:r>
+        <w:rPr>
+          <w:rFonts w:ascii="Times New Roman" w:hAnsi="Times New Roman" w:cs="Times New Roman"/>
+          <w:b/>
+          <w:bCs/>
+        </w:rPr>
+        <w:t>VARCHAR(</w:t>
+      </w:r>
+      <w:proofErr w:type="gramEnd"/>
+      <w:r>
+        <w:rPr>
+          <w:rFonts w:ascii="Times New Roman" w:hAnsi="Times New Roman" w:cs="Times New Roman"/>
+          <w:b/>
+          <w:bCs/>
+        </w:rPr>
+        <w:t xml:space="preserve">100), email </w:t>
+      </w:r>
+      <w:proofErr w:type="gramStart"/>
+      <w:r>
+        <w:rPr>
+          <w:rFonts w:ascii="Times New Roman" w:hAnsi="Times New Roman" w:cs="Times New Roman"/>
+          <w:b/>
+          <w:bCs/>
+        </w:rPr>
+        <w:t>VARCHAR(</w:t>
+      </w:r>
+      <w:proofErr w:type="gramEnd"/>
+      <w:r>
+        <w:rPr>
+          <w:rFonts w:ascii="Times New Roman" w:hAnsi="Times New Roman" w:cs="Times New Roman"/>
+          <w:b/>
+          <w:bCs/>
+        </w:rPr>
+        <w:t xml:space="preserve">100), </w:t>
+      </w:r>
+      <w:proofErr w:type="spellStart"/>
+      <w:r>
+        <w:rPr>
+          <w:rFonts w:ascii="Times New Roman" w:hAnsi="Times New Roman" w:cs="Times New Roman"/>
+          <w:b/>
+          <w:bCs/>
+        </w:rPr>
+        <w:t>created_at</w:t>
+      </w:r>
+      <w:proofErr w:type="spellEnd"/>
+      <w:r>
+        <w:rPr>
+          <w:rFonts w:ascii="Times New Roman" w:hAnsi="Times New Roman" w:cs="Times New Roman"/>
+          <w:b/>
+          <w:bCs/>
+        </w:rPr>
+        <w:t xml:space="preserve"> TIMESTAMP DEFAULT CURRENT_TIMESTAMP</w:t>
+      </w:r>
+      <w:proofErr w:type="gramStart"/>
+      <w:r>
+        <w:rPr>
+          <w:rFonts w:ascii="Times New Roman" w:hAnsi="Times New Roman" w:cs="Times New Roman"/>
+          <w:b/>
+          <w:bCs/>
+        </w:rPr>
+        <w:t>);</w:t>
+      </w:r>
+      <w:proofErr w:type="gramEnd"/>
     </w:p>
     <w:p>
       <w:pPr>
@@ -4278,8 +6250,18 @@
           <w:b/>
           <w:bCs/>
         </w:rPr>
-        <w:t>('Jane Smith', 'jane@example.com');</w:t>
-      </w:r>
+        <w:t>('Jane Smith', 'jane@example.com'</w:t>
+      </w:r>
+      <w:proofErr w:type="gramStart"/>
+      <w:r>
+        <w:rPr>
+          <w:rFonts w:ascii="Times New Roman" w:hAnsi="Times New Roman" w:cs="Times New Roman"/>
+          <w:b/>
+          <w:bCs/>
+        </w:rPr>
+        <w:t>);</w:t>
+      </w:r>
+      <w:proofErr w:type="gramEnd"/>
     </w:p>
     <w:p>
       <w:pPr>
@@ -4453,7 +6435,7 @@
           <w:b/>
           <w:bCs/>
         </w:rPr>
-        <w:t>URL: http://127.0.0.1:5000/api/cdc/connector</w:t>
+        <w:t>URL: http://127.0.0.1:5000/api/connector</w:t>
       </w:r>
     </w:p>
     <w:p>
@@ -4478,7 +6460,8 @@
     </w:p>
     <w:p>
       <w:pPr>
-        <w:ind w:left="360"/>
+        <w:spacing w:line="360" w:lineRule="auto"/>
+        <w:jc w:val="both"/>
         <w:rPr>
           <w:rFonts w:ascii="Times New Roman" w:hAnsi="Times New Roman" w:cs="Times New Roman"/>
           <w:b/>
@@ -4496,115 +6479,306 @@
     </w:p>
     <w:p>
       <w:pPr>
-        <w:ind w:left="360"/>
-        <w:rPr>
-          <w:rFonts w:ascii="Times New Roman" w:hAnsi="Times New Roman" w:cs="Times New Roman"/>
-          <w:b/>
-          <w:bCs/>
-        </w:rPr>
-      </w:pPr>
-      <w:r>
-        <w:rPr>
-          <w:rFonts w:ascii="Times New Roman" w:hAnsi="Times New Roman" w:cs="Times New Roman"/>
-          <w:b/>
-          <w:bCs/>
-        </w:rPr>
-        <w:t xml:space="preserve">    "db_type": "mrdb",</w:t>
-      </w:r>
-    </w:p>
-    <w:p>
-      <w:pPr>
-        <w:ind w:left="360"/>
-        <w:rPr>
-          <w:rFonts w:ascii="Times New Roman" w:hAnsi="Times New Roman" w:cs="Times New Roman"/>
-          <w:b/>
-          <w:bCs/>
-        </w:rPr>
-      </w:pPr>
-      <w:r>
-        <w:rPr>
-          <w:rFonts w:ascii="Times New Roman" w:hAnsi="Times New Roman" w:cs="Times New Roman"/>
-          <w:b/>
-          <w:bCs/>
-        </w:rPr>
-        <w:t xml:space="preserve">    "topic": "tp",</w:t>
-      </w:r>
-    </w:p>
-    <w:p>
-      <w:pPr>
-        <w:ind w:left="360"/>
-        <w:rPr>
-          <w:rFonts w:ascii="Times New Roman" w:hAnsi="Times New Roman" w:cs="Times New Roman"/>
-          <w:b/>
-          <w:bCs/>
-        </w:rPr>
-      </w:pPr>
-      <w:r>
-        <w:rPr>
-          <w:rFonts w:ascii="Times New Roman" w:hAnsi="Times New Roman" w:cs="Times New Roman"/>
-          <w:b/>
-          <w:bCs/>
-        </w:rPr>
-        <w:t xml:space="preserve">    "port": "3306",</w:t>
-      </w:r>
-    </w:p>
-    <w:p>
-      <w:pPr>
-        <w:ind w:left="360"/>
-        <w:rPr>
-          <w:rFonts w:ascii="Times New Roman" w:hAnsi="Times New Roman" w:cs="Times New Roman"/>
-          <w:b/>
-          <w:bCs/>
-        </w:rPr>
-      </w:pPr>
-      <w:r>
-        <w:rPr>
-          <w:rFonts w:ascii="Times New Roman" w:hAnsi="Times New Roman" w:cs="Times New Roman"/>
-          <w:b/>
-          <w:bCs/>
-        </w:rPr>
-        <w:t xml:space="preserve">    "user": "mrdbuser",</w:t>
-      </w:r>
-    </w:p>
-    <w:p>
-      <w:pPr>
-        <w:ind w:left="360"/>
-        <w:rPr>
-          <w:rFonts w:ascii="Times New Roman" w:hAnsi="Times New Roman" w:cs="Times New Roman"/>
-          <w:b/>
-          <w:bCs/>
-        </w:rPr>
-      </w:pPr>
-      <w:r>
-        <w:rPr>
-          <w:rFonts w:ascii="Times New Roman" w:hAnsi="Times New Roman" w:cs="Times New Roman"/>
-          <w:b/>
-          <w:bCs/>
-        </w:rPr>
-        <w:t xml:space="preserve">    "pwd": "mrdbpw",</w:t>
-      </w:r>
-    </w:p>
-    <w:p>
-      <w:pPr>
-        <w:ind w:left="360"/>
-        <w:rPr>
-          <w:rFonts w:ascii="Times New Roman" w:hAnsi="Times New Roman" w:cs="Times New Roman"/>
-          <w:b/>
-          <w:bCs/>
-        </w:rPr>
-      </w:pPr>
-      <w:r>
-        <w:rPr>
-          <w:rFonts w:ascii="Times New Roman" w:hAnsi="Times New Roman" w:cs="Times New Roman"/>
-          <w:b/>
-          <w:bCs/>
-        </w:rPr>
-        <w:t xml:space="preserve">    "mysql_db": "mrdb"</w:t>
-      </w:r>
-    </w:p>
-    <w:p>
-      <w:pPr>
-        <w:ind w:left="360"/>
+        <w:spacing w:line="360" w:lineRule="auto"/>
+        <w:jc w:val="both"/>
+        <w:rPr>
+          <w:rFonts w:ascii="Times New Roman" w:hAnsi="Times New Roman" w:cs="Times New Roman"/>
+          <w:b/>
+          <w:bCs/>
+        </w:rPr>
+      </w:pPr>
+      <w:r>
+        <w:rPr>
+          <w:rFonts w:ascii="Times New Roman" w:hAnsi="Times New Roman" w:cs="Times New Roman"/>
+          <w:b/>
+          <w:bCs/>
+        </w:rPr>
+        <w:t>  "</w:t>
+      </w:r>
+      <w:proofErr w:type="spellStart"/>
+      <w:proofErr w:type="gramStart"/>
+      <w:r>
+        <w:rPr>
+          <w:rFonts w:ascii="Times New Roman" w:hAnsi="Times New Roman" w:cs="Times New Roman"/>
+          <w:b/>
+          <w:bCs/>
+        </w:rPr>
+        <w:t>db</w:t>
+      </w:r>
+      <w:proofErr w:type="gramEnd"/>
+      <w:r>
+        <w:rPr>
+          <w:rFonts w:ascii="Times New Roman" w:hAnsi="Times New Roman" w:cs="Times New Roman"/>
+          <w:b/>
+          <w:bCs/>
+        </w:rPr>
+        <w:t>_type</w:t>
+      </w:r>
+      <w:proofErr w:type="spellEnd"/>
+      <w:r>
+        <w:rPr>
+          <w:rFonts w:ascii="Times New Roman" w:hAnsi="Times New Roman" w:cs="Times New Roman"/>
+          <w:b/>
+          <w:bCs/>
+        </w:rPr>
+        <w:t>": "</w:t>
+      </w:r>
+      <w:proofErr w:type="spellStart"/>
+      <w:r>
+        <w:rPr>
+          <w:rFonts w:ascii="Times New Roman" w:hAnsi="Times New Roman" w:cs="Times New Roman"/>
+          <w:b/>
+          <w:bCs/>
+        </w:rPr>
+        <w:t>mrdb</w:t>
+      </w:r>
+      <w:proofErr w:type="spellEnd"/>
+      <w:r>
+        <w:rPr>
+          <w:rFonts w:ascii="Times New Roman" w:hAnsi="Times New Roman" w:cs="Times New Roman"/>
+          <w:b/>
+          <w:bCs/>
+        </w:rPr>
+        <w:t>",</w:t>
+      </w:r>
+    </w:p>
+    <w:p>
+      <w:pPr>
+        <w:spacing w:line="360" w:lineRule="auto"/>
+        <w:jc w:val="both"/>
+        <w:rPr>
+          <w:rFonts w:ascii="Times New Roman" w:hAnsi="Times New Roman" w:cs="Times New Roman"/>
+          <w:b/>
+          <w:bCs/>
+        </w:rPr>
+      </w:pPr>
+      <w:r>
+        <w:rPr>
+          <w:rFonts w:ascii="Times New Roman" w:hAnsi="Times New Roman" w:cs="Times New Roman"/>
+          <w:b/>
+          <w:bCs/>
+        </w:rPr>
+        <w:t>  "</w:t>
+      </w:r>
+      <w:proofErr w:type="spellStart"/>
+      <w:proofErr w:type="gramStart"/>
+      <w:r>
+        <w:rPr>
+          <w:rFonts w:ascii="Times New Roman" w:hAnsi="Times New Roman" w:cs="Times New Roman"/>
+          <w:b/>
+          <w:bCs/>
+        </w:rPr>
+        <w:t>db</w:t>
+      </w:r>
+      <w:proofErr w:type="gramEnd"/>
+      <w:r>
+        <w:rPr>
+          <w:rFonts w:ascii="Times New Roman" w:hAnsi="Times New Roman" w:cs="Times New Roman"/>
+          <w:b/>
+          <w:bCs/>
+        </w:rPr>
+        <w:t>_name</w:t>
+      </w:r>
+      <w:proofErr w:type="spellEnd"/>
+      <w:r>
+        <w:rPr>
+          <w:rFonts w:ascii="Times New Roman" w:hAnsi="Times New Roman" w:cs="Times New Roman"/>
+          <w:b/>
+          <w:bCs/>
+        </w:rPr>
+        <w:t>": "</w:t>
+      </w:r>
+      <w:proofErr w:type="spellStart"/>
+      <w:r>
+        <w:rPr>
+          <w:rFonts w:ascii="Times New Roman" w:hAnsi="Times New Roman" w:cs="Times New Roman"/>
+          <w:b/>
+          <w:bCs/>
+        </w:rPr>
+        <w:t>mrdb</w:t>
+      </w:r>
+      <w:proofErr w:type="spellEnd"/>
+      <w:r>
+        <w:rPr>
+          <w:rFonts w:ascii="Times New Roman" w:hAnsi="Times New Roman" w:cs="Times New Roman"/>
+          <w:b/>
+          <w:bCs/>
+        </w:rPr>
+        <w:t>",</w:t>
+      </w:r>
+    </w:p>
+    <w:p>
+      <w:pPr>
+        <w:spacing w:line="360" w:lineRule="auto"/>
+        <w:jc w:val="both"/>
+        <w:rPr>
+          <w:rFonts w:ascii="Times New Roman" w:hAnsi="Times New Roman" w:cs="Times New Roman"/>
+          <w:b/>
+          <w:bCs/>
+        </w:rPr>
+      </w:pPr>
+      <w:r>
+        <w:rPr>
+          <w:rFonts w:ascii="Times New Roman" w:hAnsi="Times New Roman" w:cs="Times New Roman"/>
+          <w:b/>
+          <w:bCs/>
+        </w:rPr>
+        <w:t>  "port": "3306",</w:t>
+      </w:r>
+    </w:p>
+    <w:p>
+      <w:pPr>
+        <w:spacing w:line="360" w:lineRule="auto"/>
+        <w:jc w:val="both"/>
+        <w:rPr>
+          <w:rFonts w:ascii="Times New Roman" w:hAnsi="Times New Roman" w:cs="Times New Roman"/>
+          <w:b/>
+          <w:bCs/>
+        </w:rPr>
+      </w:pPr>
+      <w:r>
+        <w:rPr>
+          <w:rFonts w:ascii="Times New Roman" w:hAnsi="Times New Roman" w:cs="Times New Roman"/>
+          <w:b/>
+          <w:bCs/>
+        </w:rPr>
+        <w:t>  "</w:t>
+      </w:r>
+      <w:proofErr w:type="spellStart"/>
+      <w:proofErr w:type="gramStart"/>
+      <w:r>
+        <w:rPr>
+          <w:rFonts w:ascii="Times New Roman" w:hAnsi="Times New Roman" w:cs="Times New Roman"/>
+          <w:b/>
+          <w:bCs/>
+        </w:rPr>
+        <w:t>user</w:t>
+      </w:r>
+      <w:proofErr w:type="gramEnd"/>
+      <w:r>
+        <w:rPr>
+          <w:rFonts w:ascii="Times New Roman" w:hAnsi="Times New Roman" w:cs="Times New Roman"/>
+          <w:b/>
+          <w:bCs/>
+        </w:rPr>
+        <w:t>_name</w:t>
+      </w:r>
+      <w:proofErr w:type="spellEnd"/>
+      <w:r>
+        <w:rPr>
+          <w:rFonts w:ascii="Times New Roman" w:hAnsi="Times New Roman" w:cs="Times New Roman"/>
+          <w:b/>
+          <w:bCs/>
+        </w:rPr>
+        <w:t>": "</w:t>
+      </w:r>
+      <w:proofErr w:type="spellStart"/>
+      <w:r>
+        <w:rPr>
+          <w:rFonts w:ascii="Times New Roman" w:hAnsi="Times New Roman" w:cs="Times New Roman"/>
+          <w:b/>
+          <w:bCs/>
+        </w:rPr>
+        <w:t>mrdbuser</w:t>
+      </w:r>
+      <w:proofErr w:type="spellEnd"/>
+      <w:r>
+        <w:rPr>
+          <w:rFonts w:ascii="Times New Roman" w:hAnsi="Times New Roman" w:cs="Times New Roman"/>
+          <w:b/>
+          <w:bCs/>
+        </w:rPr>
+        <w:t>",</w:t>
+      </w:r>
+    </w:p>
+    <w:p>
+      <w:pPr>
+        <w:spacing w:line="360" w:lineRule="auto"/>
+        <w:jc w:val="both"/>
+        <w:rPr>
+          <w:rFonts w:ascii="Times New Roman" w:hAnsi="Times New Roman" w:cs="Times New Roman"/>
+          <w:b/>
+          <w:bCs/>
+        </w:rPr>
+      </w:pPr>
+      <w:r>
+        <w:rPr>
+          <w:rFonts w:ascii="Times New Roman" w:hAnsi="Times New Roman" w:cs="Times New Roman"/>
+          <w:b/>
+          <w:bCs/>
+        </w:rPr>
+        <w:t>  "password": "</w:t>
+      </w:r>
+      <w:proofErr w:type="spellStart"/>
+      <w:r>
+        <w:rPr>
+          <w:rFonts w:ascii="Times New Roman" w:hAnsi="Times New Roman" w:cs="Times New Roman"/>
+          <w:b/>
+          <w:bCs/>
+        </w:rPr>
+        <w:t>mrdbpw</w:t>
+      </w:r>
+      <w:proofErr w:type="spellEnd"/>
+      <w:r>
+        <w:rPr>
+          <w:rFonts w:ascii="Times New Roman" w:hAnsi="Times New Roman" w:cs="Times New Roman"/>
+          <w:b/>
+          <w:bCs/>
+        </w:rPr>
+        <w:t>",</w:t>
+      </w:r>
+    </w:p>
+    <w:p>
+      <w:pPr>
+        <w:spacing w:line="360" w:lineRule="auto"/>
+        <w:jc w:val="both"/>
+        <w:rPr>
+          <w:rFonts w:ascii="Times New Roman" w:hAnsi="Times New Roman" w:cs="Times New Roman"/>
+          <w:b/>
+          <w:bCs/>
+        </w:rPr>
+      </w:pPr>
+      <w:r>
+        <w:rPr>
+          <w:rFonts w:ascii="Times New Roman" w:hAnsi="Times New Roman" w:cs="Times New Roman"/>
+          <w:b/>
+          <w:bCs/>
+        </w:rPr>
+        <w:t>  "</w:t>
+      </w:r>
+      <w:proofErr w:type="spellStart"/>
+      <w:proofErr w:type="gramStart"/>
+      <w:r>
+        <w:rPr>
+          <w:rFonts w:ascii="Times New Roman" w:hAnsi="Times New Roman" w:cs="Times New Roman"/>
+          <w:b/>
+          <w:bCs/>
+        </w:rPr>
+        <w:t>kafka</w:t>
+      </w:r>
+      <w:proofErr w:type="gramEnd"/>
+      <w:r>
+        <w:rPr>
+          <w:rFonts w:ascii="Times New Roman" w:hAnsi="Times New Roman" w:cs="Times New Roman"/>
+          <w:b/>
+          <w:bCs/>
+        </w:rPr>
+        <w:t>_topic</w:t>
+      </w:r>
+      <w:proofErr w:type="spellEnd"/>
+      <w:r>
+        <w:rPr>
+          <w:rFonts w:ascii="Times New Roman" w:hAnsi="Times New Roman" w:cs="Times New Roman"/>
+          <w:b/>
+          <w:bCs/>
+        </w:rPr>
+        <w:t>": "mrdb1"</w:t>
+      </w:r>
+    </w:p>
+    <w:p>
+      <w:pPr>
+        <w:spacing w:line="360" w:lineRule="auto"/>
+        <w:jc w:val="both"/>
         <w:rPr>
           <w:rFonts w:ascii="Times New Roman" w:hAnsi="Times New Roman" w:cs="Times New Roman"/>
           <w:b/>
@@ -4619,6 +6793,17 @@
         </w:rPr>
         <w:t>}</w:t>
       </w:r>
+    </w:p>
+    <w:p>
+      <w:pPr>
+        <w:spacing w:line="360" w:lineRule="auto"/>
+        <w:jc w:val="both"/>
+        <w:rPr>
+          <w:rFonts w:ascii="Times New Roman" w:hAnsi="Times New Roman" w:cs="Times New Roman"/>
+          <w:b/>
+          <w:bCs/>
+        </w:rPr>
+      </w:pPr>
     </w:p>
     <w:p>
       <w:pPr>
@@ -4677,7 +6862,7 @@
             <w:b/>
             <w:bCs/>
           </w:rPr>
-          <w:t>http://127.0.0.1:5000/api/cdc/connector/mrdb-connector/status</w:t>
+          <w:t>http://127.0.0.1:5000/api/connector/mrdb-connector/status</w:t>
         </w:r>
       </w:hyperlink>
     </w:p>
@@ -4756,7 +6941,7 @@
             <w:b/>
             <w:bCs/>
           </w:rPr>
-          <w:t>http://127.0.0.1:5000/api/cdc/topics</w:t>
+          <w:t>http://127.0.0.1:5000/api/topics</w:t>
         </w:r>
       </w:hyperlink>
     </w:p>
@@ -4775,6 +6960,7 @@
           <w:b/>
           <w:bCs/>
         </w:rPr>
+        <w:lastRenderedPageBreak/>
         <w:t>Method: GET</w:t>
       </w:r>
     </w:p>
@@ -4805,7 +6991,21 @@
         <w:rPr>
           <w:rFonts w:ascii="Times New Roman" w:hAnsi="Times New Roman" w:cs="Times New Roman"/>
         </w:rPr>
-        <w:t>Fetch CDC messages from the MariaDB customers table:</w:t>
+        <w:t xml:space="preserve">Fetch CDC messages from the MariaDB </w:t>
+      </w:r>
+      <w:proofErr w:type="gramStart"/>
+      <w:r>
+        <w:rPr>
+          <w:rFonts w:ascii="Times New Roman" w:hAnsi="Times New Roman" w:cs="Times New Roman"/>
+        </w:rPr>
+        <w:t>customers</w:t>
+      </w:r>
+      <w:proofErr w:type="gramEnd"/>
+      <w:r>
+        <w:rPr>
+          <w:rFonts w:ascii="Times New Roman" w:hAnsi="Times New Roman" w:cs="Times New Roman"/>
+        </w:rPr>
+        <w:t xml:space="preserve"> table:</w:t>
       </w:r>
     </w:p>
     <w:p>
@@ -4825,8 +7025,15 @@
           <w:b/>
           <w:bCs/>
         </w:rPr>
-        <w:lastRenderedPageBreak/>
-        <w:t>URL: http://127.0.0.1:5000/api/cdc/messages</w:t>
+        <w:t>URL: http://127.0.0.1:5000/api/</w:t>
+      </w:r>
+      <w:r>
+        <w:rPr>
+          <w:rFonts w:ascii="Times New Roman" w:hAnsi="Times New Roman" w:cs="Times New Roman"/>
+          <w:b/>
+          <w:bCs/>
+        </w:rPr>
+        <w:t>consume_messages</w:t>
       </w:r>
     </w:p>
     <w:p>
@@ -4852,7 +7059,6 @@
     <w:p>
       <w:pPr>
         <w:spacing w:line="360" w:lineRule="auto"/>
-        <w:ind w:left="720"/>
         <w:jc w:val="both"/>
         <w:rPr>
           <w:rFonts w:ascii="Times New Roman" w:hAnsi="Times New Roman" w:cs="Times New Roman"/>
@@ -4872,47 +7078,43 @@
     <w:p>
       <w:pPr>
         <w:spacing w:line="360" w:lineRule="auto"/>
-        <w:ind w:left="720" w:firstLine="360"/>
-        <w:jc w:val="both"/>
-        <w:rPr>
-          <w:rFonts w:ascii="Times New Roman" w:hAnsi="Times New Roman" w:cs="Times New Roman"/>
-          <w:b/>
-          <w:bCs/>
-        </w:rPr>
-      </w:pPr>
-      <w:r>
-        <w:rPr>
-          <w:rFonts w:ascii="Times New Roman" w:hAnsi="Times New Roman" w:cs="Times New Roman"/>
-          <w:b/>
-          <w:bCs/>
-        </w:rPr>
-        <w:t xml:space="preserve">  "topic": "tp.mrdb.customers",</w:t>
-      </w:r>
-    </w:p>
-    <w:p>
-      <w:pPr>
-        <w:spacing w:line="360" w:lineRule="auto"/>
-        <w:ind w:left="720" w:firstLine="360"/>
-        <w:jc w:val="both"/>
-        <w:rPr>
-          <w:rFonts w:ascii="Times New Roman" w:hAnsi="Times New Roman" w:cs="Times New Roman"/>
-          <w:b/>
-          <w:bCs/>
-        </w:rPr>
-      </w:pPr>
-      <w:r>
-        <w:rPr>
-          <w:rFonts w:ascii="Times New Roman" w:hAnsi="Times New Roman" w:cs="Times New Roman"/>
-          <w:b/>
-          <w:bCs/>
-        </w:rPr>
-        <w:t xml:space="preserve">  "max_messages": 10</w:t>
-      </w:r>
-    </w:p>
-    <w:p>
-      <w:pPr>
-        <w:spacing w:line="360" w:lineRule="auto"/>
-        <w:ind w:left="720"/>
+        <w:jc w:val="both"/>
+        <w:rPr>
+          <w:rFonts w:ascii="Times New Roman" w:hAnsi="Times New Roman" w:cs="Times New Roman"/>
+          <w:b/>
+          <w:bCs/>
+        </w:rPr>
+      </w:pPr>
+      <w:r>
+        <w:rPr>
+          <w:rFonts w:ascii="Times New Roman" w:hAnsi="Times New Roman" w:cs="Times New Roman"/>
+          <w:b/>
+          <w:bCs/>
+        </w:rPr>
+        <w:t>  "topic": "</w:t>
+      </w:r>
+      <w:proofErr w:type="gramStart"/>
+      <w:r>
+        <w:rPr>
+          <w:rFonts w:ascii="Times New Roman" w:hAnsi="Times New Roman" w:cs="Times New Roman"/>
+          <w:b/>
+          <w:bCs/>
+        </w:rPr>
+        <w:t>mrdb1.mrdb.customers</w:t>
+      </w:r>
+      <w:proofErr w:type="gramEnd"/>
+      <w:r>
+        <w:rPr>
+          <w:rFonts w:ascii="Times New Roman" w:hAnsi="Times New Roman" w:cs="Times New Roman"/>
+          <w:b/>
+          <w:bCs/>
+        </w:rPr>
+        <w:t>"</w:t>
+      </w:r>
+    </w:p>
+    <w:p>
+      <w:pPr>
+        <w:spacing w:line="360" w:lineRule="auto"/>
         <w:jc w:val="both"/>
         <w:rPr>
           <w:rFonts w:ascii="Times New Roman" w:hAnsi="Times New Roman" w:cs="Times New Roman"/>
@@ -4928,6 +7130,17 @@
         </w:rPr>
         <w:t>}</w:t>
       </w:r>
+    </w:p>
+    <w:p>
+      <w:pPr>
+        <w:spacing w:line="360" w:lineRule="auto"/>
+        <w:jc w:val="both"/>
+        <w:rPr>
+          <w:rFonts w:ascii="Times New Roman" w:hAnsi="Times New Roman" w:cs="Times New Roman"/>
+          <w:b/>
+          <w:bCs/>
+        </w:rPr>
+      </w:pPr>
     </w:p>
     <w:p>
       <w:pPr>
@@ -5012,7 +7225,61 @@
           <w:b/>
           <w:bCs/>
         </w:rPr>
-        <w:t>docker exec -it postgres psql -U postgres -d inventory</w:t>
+        <w:t xml:space="preserve">docker exec -it </w:t>
+      </w:r>
+      <w:proofErr w:type="spellStart"/>
+      <w:r>
+        <w:rPr>
+          <w:rFonts w:ascii="Times New Roman" w:hAnsi="Times New Roman" w:cs="Times New Roman"/>
+          <w:b/>
+          <w:bCs/>
+        </w:rPr>
+        <w:t>postgres</w:t>
+      </w:r>
+      <w:proofErr w:type="spellEnd"/>
+      <w:r>
+        <w:rPr>
+          <w:rFonts w:ascii="Times New Roman" w:hAnsi="Times New Roman" w:cs="Times New Roman"/>
+          <w:b/>
+          <w:bCs/>
+        </w:rPr>
+        <w:t xml:space="preserve"> </w:t>
+      </w:r>
+      <w:proofErr w:type="spellStart"/>
+      <w:r>
+        <w:rPr>
+          <w:rFonts w:ascii="Times New Roman" w:hAnsi="Times New Roman" w:cs="Times New Roman"/>
+          <w:b/>
+          <w:bCs/>
+        </w:rPr>
+        <w:t>psql</w:t>
+      </w:r>
+      <w:proofErr w:type="spellEnd"/>
+      <w:r>
+        <w:rPr>
+          <w:rFonts w:ascii="Times New Roman" w:hAnsi="Times New Roman" w:cs="Times New Roman"/>
+          <w:b/>
+          <w:bCs/>
+        </w:rPr>
+        <w:t xml:space="preserve"> -U </w:t>
+      </w:r>
+      <w:proofErr w:type="spellStart"/>
+      <w:r>
+        <w:rPr>
+          <w:rFonts w:ascii="Times New Roman" w:hAnsi="Times New Roman" w:cs="Times New Roman"/>
+          <w:b/>
+          <w:bCs/>
+        </w:rPr>
+        <w:t>postgres</w:t>
+      </w:r>
+      <w:proofErr w:type="spellEnd"/>
+      <w:r>
+        <w:rPr>
+          <w:rFonts w:ascii="Times New Roman" w:hAnsi="Times New Roman" w:cs="Times New Roman"/>
+          <w:b/>
+          <w:bCs/>
+        </w:rPr>
+        <w:t xml:space="preserve"> -d inventory</w:t>
       </w:r>
     </w:p>
     <w:p>
@@ -5061,27 +7328,91 @@
           <w:b/>
           <w:bCs/>
         </w:rPr>
-        <w:t xml:space="preserve">SELECT * FROM pg_replication_slots; </w:t>
-      </w:r>
-    </w:p>
-    <w:p>
-      <w:pPr>
-        <w:spacing w:line="360" w:lineRule="auto"/>
-        <w:jc w:val="both"/>
-        <w:rPr>
-          <w:rFonts w:ascii="Times New Roman" w:hAnsi="Times New Roman" w:cs="Times New Roman"/>
-          <w:b/>
-          <w:bCs/>
-        </w:rPr>
-      </w:pPr>
-      <w:r>
-        <w:rPr>
-          <w:rFonts w:ascii="Times New Roman" w:hAnsi="Times New Roman" w:cs="Times New Roman"/>
-          <w:b/>
-          <w:bCs/>
-        </w:rPr>
-        <w:t>SELECT * FROM pg_publication;</w:t>
-      </w:r>
+        <w:t xml:space="preserve">SELECT * FROM </w:t>
+      </w:r>
+      <w:proofErr w:type="spellStart"/>
+      <w:r>
+        <w:rPr>
+          <w:rFonts w:ascii="Times New Roman" w:hAnsi="Times New Roman" w:cs="Times New Roman"/>
+          <w:b/>
+          <w:bCs/>
+        </w:rPr>
+        <w:t>pg_replication_</w:t>
+      </w:r>
+      <w:proofErr w:type="gramStart"/>
+      <w:r>
+        <w:rPr>
+          <w:rFonts w:ascii="Times New Roman" w:hAnsi="Times New Roman" w:cs="Times New Roman"/>
+          <w:b/>
+          <w:bCs/>
+        </w:rPr>
+        <w:t>slots</w:t>
+      </w:r>
+      <w:proofErr w:type="spellEnd"/>
+      <w:r>
+        <w:rPr>
+          <w:rFonts w:ascii="Times New Roman" w:hAnsi="Times New Roman" w:cs="Times New Roman"/>
+          <w:b/>
+          <w:bCs/>
+        </w:rPr>
+        <w:t>;</w:t>
+      </w:r>
+      <w:proofErr w:type="gramEnd"/>
+      <w:r>
+        <w:rPr>
+          <w:rFonts w:ascii="Times New Roman" w:hAnsi="Times New Roman" w:cs="Times New Roman"/>
+          <w:b/>
+          <w:bCs/>
+        </w:rPr>
+        <w:t xml:space="preserve"> </w:t>
+      </w:r>
+    </w:p>
+    <w:p>
+      <w:pPr>
+        <w:spacing w:line="360" w:lineRule="auto"/>
+        <w:jc w:val="both"/>
+        <w:rPr>
+          <w:rFonts w:ascii="Times New Roman" w:hAnsi="Times New Roman" w:cs="Times New Roman"/>
+          <w:b/>
+          <w:bCs/>
+        </w:rPr>
+      </w:pPr>
+      <w:r>
+        <w:rPr>
+          <w:rFonts w:ascii="Times New Roman" w:hAnsi="Times New Roman" w:cs="Times New Roman"/>
+          <w:b/>
+          <w:bCs/>
+        </w:rPr>
+        <w:t xml:space="preserve">SELECT * FROM </w:t>
+      </w:r>
+      <w:proofErr w:type="spellStart"/>
+      <w:r>
+        <w:rPr>
+          <w:rFonts w:ascii="Times New Roman" w:hAnsi="Times New Roman" w:cs="Times New Roman"/>
+          <w:b/>
+          <w:bCs/>
+        </w:rPr>
+        <w:t>pg_</w:t>
+      </w:r>
+      <w:proofErr w:type="gramStart"/>
+      <w:r>
+        <w:rPr>
+          <w:rFonts w:ascii="Times New Roman" w:hAnsi="Times New Roman" w:cs="Times New Roman"/>
+          <w:b/>
+          <w:bCs/>
+        </w:rPr>
+        <w:t>publication</w:t>
+      </w:r>
+      <w:proofErr w:type="spellEnd"/>
+      <w:r>
+        <w:rPr>
+          <w:rFonts w:ascii="Times New Roman" w:hAnsi="Times New Roman" w:cs="Times New Roman"/>
+          <w:b/>
+          <w:bCs/>
+        </w:rPr>
+        <w:t>;</w:t>
+      </w:r>
+      <w:proofErr w:type="gramEnd"/>
     </w:p>
     <w:p>
       <w:pPr>
@@ -5110,45 +7441,114 @@
         <w:rPr>
           <w:rFonts w:ascii="Times New Roman" w:hAnsi="Times New Roman" w:cs="Times New Roman"/>
         </w:rPr>
-        <w:t>Create a customers table and insert initial records:</w:t>
-      </w:r>
-    </w:p>
-    <w:p>
-      <w:pPr>
-        <w:spacing w:line="360" w:lineRule="auto"/>
-        <w:jc w:val="both"/>
-        <w:rPr>
-          <w:rFonts w:ascii="Times New Roman" w:hAnsi="Times New Roman" w:cs="Times New Roman"/>
-          <w:b/>
-          <w:bCs/>
-        </w:rPr>
-      </w:pPr>
-      <w:r>
-        <w:rPr>
-          <w:rFonts w:ascii="Times New Roman" w:hAnsi="Times New Roman" w:cs="Times New Roman"/>
-          <w:b/>
-          <w:bCs/>
-        </w:rPr>
-        <w:t>CREATE TABLE customers (id SERIAL PRIMARY KEY, name VARCHAR(100), email VARCHAR(100));</w:t>
-      </w:r>
-    </w:p>
-    <w:p>
-      <w:pPr>
-        <w:spacing w:line="360" w:lineRule="auto"/>
-        <w:jc w:val="both"/>
-        <w:rPr>
-          <w:rFonts w:ascii="Times New Roman" w:hAnsi="Times New Roman" w:cs="Times New Roman"/>
-          <w:b/>
-          <w:bCs/>
-        </w:rPr>
-      </w:pPr>
-      <w:r>
-        <w:rPr>
-          <w:rFonts w:ascii="Times New Roman" w:hAnsi="Times New Roman" w:cs="Times New Roman"/>
-          <w:b/>
-          <w:bCs/>
-        </w:rPr>
-        <w:t xml:space="preserve">INSERT INTO customers (name, email) VALUES </w:t>
+        <w:t xml:space="preserve">Create a </w:t>
+      </w:r>
+      <w:proofErr w:type="spellStart"/>
+      <w:r>
+        <w:rPr>
+          <w:rFonts w:ascii="Times New Roman" w:hAnsi="Times New Roman" w:cs="Times New Roman"/>
+        </w:rPr>
+        <w:t>customers</w:t>
+      </w:r>
+      <w:proofErr w:type="spellEnd"/>
+      <w:r>
+        <w:rPr>
+          <w:rFonts w:ascii="Times New Roman" w:hAnsi="Times New Roman" w:cs="Times New Roman"/>
+        </w:rPr>
+        <w:t xml:space="preserve"> table and insert initial records:</w:t>
+      </w:r>
+    </w:p>
+    <w:p>
+      <w:pPr>
+        <w:spacing w:line="360" w:lineRule="auto"/>
+        <w:jc w:val="both"/>
+        <w:rPr>
+          <w:rFonts w:ascii="Times New Roman" w:hAnsi="Times New Roman" w:cs="Times New Roman"/>
+          <w:b/>
+          <w:bCs/>
+        </w:rPr>
+      </w:pPr>
+      <w:r>
+        <w:rPr>
+          <w:rFonts w:ascii="Times New Roman" w:hAnsi="Times New Roman" w:cs="Times New Roman"/>
+          <w:b/>
+          <w:bCs/>
+        </w:rPr>
+        <w:t xml:space="preserve">CREATE TABLE customers (id SERIAL PRIMARY KEY, name </w:t>
+      </w:r>
+      <w:proofErr w:type="gramStart"/>
+      <w:r>
+        <w:rPr>
+          <w:rFonts w:ascii="Times New Roman" w:hAnsi="Times New Roman" w:cs="Times New Roman"/>
+          <w:b/>
+          <w:bCs/>
+        </w:rPr>
+        <w:t>VARCHAR(</w:t>
+      </w:r>
+      <w:proofErr w:type="gramEnd"/>
+      <w:r>
+        <w:rPr>
+          <w:rFonts w:ascii="Times New Roman" w:hAnsi="Times New Roman" w:cs="Times New Roman"/>
+          <w:b/>
+          <w:bCs/>
+        </w:rPr>
+        <w:t xml:space="preserve">100), email </w:t>
+      </w:r>
+      <w:proofErr w:type="gramStart"/>
+      <w:r>
+        <w:rPr>
+          <w:rFonts w:ascii="Times New Roman" w:hAnsi="Times New Roman" w:cs="Times New Roman"/>
+          <w:b/>
+          <w:bCs/>
+        </w:rPr>
+        <w:t>VARCHAR(</w:t>
+      </w:r>
+      <w:proofErr w:type="gramEnd"/>
+      <w:r>
+        <w:rPr>
+          <w:rFonts w:ascii="Times New Roman" w:hAnsi="Times New Roman" w:cs="Times New Roman"/>
+          <w:b/>
+          <w:bCs/>
+        </w:rPr>
+        <w:t>100)</w:t>
+      </w:r>
+      <w:proofErr w:type="gramStart"/>
+      <w:r>
+        <w:rPr>
+          <w:rFonts w:ascii="Times New Roman" w:hAnsi="Times New Roman" w:cs="Times New Roman"/>
+          <w:b/>
+          <w:bCs/>
+        </w:rPr>
+        <w:t>);</w:t>
+      </w:r>
+      <w:proofErr w:type="gramEnd"/>
+    </w:p>
+    <w:p>
+      <w:pPr>
+        <w:spacing w:line="360" w:lineRule="auto"/>
+        <w:jc w:val="both"/>
+        <w:rPr>
+          <w:rFonts w:ascii="Times New Roman" w:hAnsi="Times New Roman" w:cs="Times New Roman"/>
+          <w:b/>
+          <w:bCs/>
+        </w:rPr>
+      </w:pPr>
+      <w:r>
+        <w:rPr>
+          <w:rFonts w:ascii="Times New Roman" w:hAnsi="Times New Roman" w:cs="Times New Roman"/>
+          <w:b/>
+          <w:bCs/>
+        </w:rPr>
+        <w:t xml:space="preserve">INSERT INTO customers (name, email) </w:t>
+      </w:r>
+      <w:proofErr w:type="gramStart"/>
+      <w:r>
+        <w:rPr>
+          <w:rFonts w:ascii="Times New Roman" w:hAnsi="Times New Roman" w:cs="Times New Roman"/>
+          <w:b/>
+          <w:bCs/>
+        </w:rPr>
+        <w:t xml:space="preserve">VALUES </w:t>
       </w:r>
       <w:r>
         <w:rPr>
@@ -5164,7 +7564,16 @@
           <w:b/>
           <w:bCs/>
         </w:rPr>
-        <w:t>('John Doe', 'john@example.com'),</w:t>
+        <w:t>(</w:t>
+      </w:r>
+      <w:proofErr w:type="gramEnd"/>
+      <w:r>
+        <w:rPr>
+          <w:rFonts w:ascii="Times New Roman" w:hAnsi="Times New Roman" w:cs="Times New Roman"/>
+          <w:b/>
+          <w:bCs/>
+        </w:rPr>
+        <w:t>'John Doe', 'john@example.com'),</w:t>
       </w:r>
       <w:r>
         <w:rPr>
@@ -5180,8 +7589,18 @@
           <w:b/>
           <w:bCs/>
         </w:rPr>
-        <w:t>('Jane Smith', 'jane@example.com');</w:t>
-      </w:r>
+        <w:t>('Jane Smith', 'jane@example.com'</w:t>
+      </w:r>
+      <w:proofErr w:type="gramStart"/>
+      <w:r>
+        <w:rPr>
+          <w:rFonts w:ascii="Times New Roman" w:hAnsi="Times New Roman" w:cs="Times New Roman"/>
+          <w:b/>
+          <w:bCs/>
+        </w:rPr>
+        <w:t>);</w:t>
+      </w:r>
+      <w:proofErr w:type="gramEnd"/>
     </w:p>
     <w:p>
       <w:pPr>
@@ -5210,27 +7629,69 @@
         <w:rPr>
           <w:rFonts w:ascii="Times New Roman" w:hAnsi="Times New Roman" w:cs="Times New Roman"/>
         </w:rPr>
-        <w:t>Create a publication for the customers table:</w:t>
-      </w:r>
-    </w:p>
-    <w:p>
-      <w:pPr>
-        <w:spacing w:line="360" w:lineRule="auto"/>
-        <w:jc w:val="both"/>
-        <w:rPr>
-          <w:rFonts w:ascii="Times New Roman" w:hAnsi="Times New Roman" w:cs="Times New Roman"/>
-          <w:b/>
-          <w:bCs/>
-        </w:rPr>
-      </w:pPr>
-      <w:r>
-        <w:rPr>
-          <w:rFonts w:ascii="Times New Roman" w:hAnsi="Times New Roman" w:cs="Times New Roman"/>
-          <w:b/>
-          <w:bCs/>
-        </w:rPr>
-        <w:t>CREATE PUBLICATION dbz_publication FOR TABLE customers;</w:t>
-      </w:r>
+        <w:t xml:space="preserve">Create a publication for the </w:t>
+      </w:r>
+      <w:proofErr w:type="gramStart"/>
+      <w:r>
+        <w:rPr>
+          <w:rFonts w:ascii="Times New Roman" w:hAnsi="Times New Roman" w:cs="Times New Roman"/>
+        </w:rPr>
+        <w:t>customers</w:t>
+      </w:r>
+      <w:proofErr w:type="gramEnd"/>
+      <w:r>
+        <w:rPr>
+          <w:rFonts w:ascii="Times New Roman" w:hAnsi="Times New Roman" w:cs="Times New Roman"/>
+        </w:rPr>
+        <w:t xml:space="preserve"> table:</w:t>
+      </w:r>
+    </w:p>
+    <w:p>
+      <w:pPr>
+        <w:spacing w:line="360" w:lineRule="auto"/>
+        <w:jc w:val="both"/>
+        <w:rPr>
+          <w:rFonts w:ascii="Times New Roman" w:hAnsi="Times New Roman" w:cs="Times New Roman"/>
+          <w:b/>
+          <w:bCs/>
+        </w:rPr>
+      </w:pPr>
+      <w:r>
+        <w:rPr>
+          <w:rFonts w:ascii="Times New Roman" w:hAnsi="Times New Roman" w:cs="Times New Roman"/>
+          <w:b/>
+          <w:bCs/>
+        </w:rPr>
+        <w:t xml:space="preserve">CREATE PUBLICATION </w:t>
+      </w:r>
+      <w:proofErr w:type="spellStart"/>
+      <w:r>
+        <w:rPr>
+          <w:rFonts w:ascii="Times New Roman" w:hAnsi="Times New Roman" w:cs="Times New Roman"/>
+          <w:b/>
+          <w:bCs/>
+        </w:rPr>
+        <w:t>dbz_publication</w:t>
+      </w:r>
+      <w:proofErr w:type="spellEnd"/>
+      <w:r>
+        <w:rPr>
+          <w:rFonts w:ascii="Times New Roman" w:hAnsi="Times New Roman" w:cs="Times New Roman"/>
+          <w:b/>
+          <w:bCs/>
+        </w:rPr>
+        <w:t xml:space="preserve"> FOR TABLE </w:t>
+      </w:r>
+      <w:proofErr w:type="gramStart"/>
+      <w:r>
+        <w:rPr>
+          <w:rFonts w:ascii="Times New Roman" w:hAnsi="Times New Roman" w:cs="Times New Roman"/>
+          <w:b/>
+          <w:bCs/>
+        </w:rPr>
+        <w:t>customers;</w:t>
+      </w:r>
+      <w:proofErr w:type="gramEnd"/>
     </w:p>
     <w:p>
       <w:pPr>
@@ -5263,8 +7724,90 @@
           <w:b/>
           <w:bCs/>
         </w:rPr>
-        <w:t>SELECT pg_create_logical_replication_slot('dbz_slot', 'pgoutput');</w:t>
-      </w:r>
+        <w:t xml:space="preserve">SELECT </w:t>
+      </w:r>
+      <w:proofErr w:type="spellStart"/>
+      <w:r>
+        <w:rPr>
+          <w:rFonts w:ascii="Times New Roman" w:hAnsi="Times New Roman" w:cs="Times New Roman"/>
+          <w:b/>
+          <w:bCs/>
+        </w:rPr>
+        <w:t>pg_create_logical_replication_</w:t>
+      </w:r>
+      <w:proofErr w:type="gramStart"/>
+      <w:r>
+        <w:rPr>
+          <w:rFonts w:ascii="Times New Roman" w:hAnsi="Times New Roman" w:cs="Times New Roman"/>
+          <w:b/>
+          <w:bCs/>
+        </w:rPr>
+        <w:t>slot</w:t>
+      </w:r>
+      <w:proofErr w:type="spellEnd"/>
+      <w:r>
+        <w:rPr>
+          <w:rFonts w:ascii="Times New Roman" w:hAnsi="Times New Roman" w:cs="Times New Roman"/>
+          <w:b/>
+          <w:bCs/>
+        </w:rPr>
+        <w:t>(</w:t>
+      </w:r>
+      <w:proofErr w:type="gramEnd"/>
+      <w:r>
+        <w:rPr>
+          <w:rFonts w:ascii="Times New Roman" w:hAnsi="Times New Roman" w:cs="Times New Roman"/>
+          <w:b/>
+          <w:bCs/>
+        </w:rPr>
+        <w:t>'</w:t>
+      </w:r>
+      <w:proofErr w:type="spellStart"/>
+      <w:r>
+        <w:rPr>
+          <w:rFonts w:ascii="Times New Roman" w:hAnsi="Times New Roman" w:cs="Times New Roman"/>
+          <w:b/>
+          <w:bCs/>
+        </w:rPr>
+        <w:t>dbz_slot</w:t>
+      </w:r>
+      <w:proofErr w:type="spellEnd"/>
+      <w:r>
+        <w:rPr>
+          <w:rFonts w:ascii="Times New Roman" w:hAnsi="Times New Roman" w:cs="Times New Roman"/>
+          <w:b/>
+          <w:bCs/>
+        </w:rPr>
+        <w:t>', '</w:t>
+      </w:r>
+      <w:proofErr w:type="spellStart"/>
+      <w:r>
+        <w:rPr>
+          <w:rFonts w:ascii="Times New Roman" w:hAnsi="Times New Roman" w:cs="Times New Roman"/>
+          <w:b/>
+          <w:bCs/>
+        </w:rPr>
+        <w:t>pgoutput</w:t>
+      </w:r>
+      <w:proofErr w:type="spellEnd"/>
+      <w:r>
+        <w:rPr>
+          <w:rFonts w:ascii="Times New Roman" w:hAnsi="Times New Roman" w:cs="Times New Roman"/>
+          <w:b/>
+          <w:bCs/>
+        </w:rPr>
+        <w:t>'</w:t>
+      </w:r>
+      <w:proofErr w:type="gramStart"/>
+      <w:r>
+        <w:rPr>
+          <w:rFonts w:ascii="Times New Roman" w:hAnsi="Times New Roman" w:cs="Times New Roman"/>
+          <w:b/>
+          <w:bCs/>
+        </w:rPr>
+        <w:t>);</w:t>
+      </w:r>
+      <w:proofErr w:type="gramEnd"/>
     </w:p>
     <w:p>
       <w:pPr>
@@ -5373,7 +7916,7 @@
           <w:b/>
           <w:bCs/>
         </w:rPr>
-        <w:t>URL: http://127.0.0.1:5000/api/cdc/connector</w:t>
+        <w:t>URL: http://127.0.0.1:5000/api/connector</w:t>
       </w:r>
     </w:p>
     <w:p>
@@ -5431,102 +7974,286 @@
           <w:b/>
           <w:bCs/>
         </w:rPr>
-        <w:t xml:space="preserve">    "db_type": "postgres",</w:t>
-      </w:r>
-    </w:p>
-    <w:p>
-      <w:pPr>
-        <w:spacing w:line="360" w:lineRule="auto"/>
-        <w:jc w:val="both"/>
-        <w:rPr>
-          <w:rFonts w:ascii="Times New Roman" w:hAnsi="Times New Roman" w:cs="Times New Roman"/>
-          <w:b/>
-          <w:bCs/>
-        </w:rPr>
-      </w:pPr>
-      <w:r>
-        <w:rPr>
-          <w:rFonts w:ascii="Times New Roman" w:hAnsi="Times New Roman" w:cs="Times New Roman"/>
-          <w:b/>
-          <w:bCs/>
-        </w:rPr>
-        <w:t xml:space="preserve">    "topic": "dbserver1",</w:t>
-      </w:r>
-    </w:p>
-    <w:p>
-      <w:pPr>
-        <w:spacing w:line="360" w:lineRule="auto"/>
-        <w:jc w:val="both"/>
-        <w:rPr>
-          <w:rFonts w:ascii="Times New Roman" w:hAnsi="Times New Roman" w:cs="Times New Roman"/>
-          <w:b/>
-          <w:bCs/>
-        </w:rPr>
-      </w:pPr>
-      <w:r>
-        <w:rPr>
-          <w:rFonts w:ascii="Times New Roman" w:hAnsi="Times New Roman" w:cs="Times New Roman"/>
-          <w:b/>
-          <w:bCs/>
-        </w:rPr>
-        <w:t xml:space="preserve">    "port": "5432",</w:t>
-      </w:r>
-    </w:p>
-    <w:p>
-      <w:pPr>
-        <w:spacing w:line="360" w:lineRule="auto"/>
-        <w:jc w:val="both"/>
-        <w:rPr>
-          <w:rFonts w:ascii="Times New Roman" w:hAnsi="Times New Roman" w:cs="Times New Roman"/>
-          <w:b/>
-          <w:bCs/>
-        </w:rPr>
-      </w:pPr>
-      <w:r>
-        <w:rPr>
-          <w:rFonts w:ascii="Times New Roman" w:hAnsi="Times New Roman" w:cs="Times New Roman"/>
-          <w:b/>
-          <w:bCs/>
-        </w:rPr>
-        <w:t xml:space="preserve">    "user": "postgres",</w:t>
-      </w:r>
-    </w:p>
-    <w:p>
-      <w:pPr>
-        <w:spacing w:line="360" w:lineRule="auto"/>
-        <w:jc w:val="both"/>
-        <w:rPr>
-          <w:rFonts w:ascii="Times New Roman" w:hAnsi="Times New Roman" w:cs="Times New Roman"/>
-          <w:b/>
-          <w:bCs/>
-        </w:rPr>
-      </w:pPr>
-      <w:r>
-        <w:rPr>
-          <w:rFonts w:ascii="Times New Roman" w:hAnsi="Times New Roman" w:cs="Times New Roman"/>
-          <w:b/>
-          <w:bCs/>
-        </w:rPr>
-        <w:t xml:space="preserve">    "pwd": "postgres",</w:t>
-      </w:r>
-    </w:p>
-    <w:p>
-      <w:pPr>
-        <w:spacing w:line="360" w:lineRule="auto"/>
-        <w:jc w:val="both"/>
-        <w:rPr>
-          <w:rFonts w:ascii="Times New Roman" w:hAnsi="Times New Roman" w:cs="Times New Roman"/>
-          <w:b/>
-          <w:bCs/>
-        </w:rPr>
-      </w:pPr>
-      <w:r>
-        <w:rPr>
-          <w:rFonts w:ascii="Times New Roman" w:hAnsi="Times New Roman" w:cs="Times New Roman"/>
-          <w:b/>
-          <w:bCs/>
-        </w:rPr>
-        <w:t xml:space="preserve">    "postgres_db": "inventory"</w:t>
+        <w:t>  "</w:t>
+      </w:r>
+      <w:proofErr w:type="spellStart"/>
+      <w:proofErr w:type="gramStart"/>
+      <w:r>
+        <w:rPr>
+          <w:rFonts w:ascii="Times New Roman" w:hAnsi="Times New Roman" w:cs="Times New Roman"/>
+          <w:b/>
+          <w:bCs/>
+        </w:rPr>
+        <w:t>db</w:t>
+      </w:r>
+      <w:proofErr w:type="gramEnd"/>
+      <w:r>
+        <w:rPr>
+          <w:rFonts w:ascii="Times New Roman" w:hAnsi="Times New Roman" w:cs="Times New Roman"/>
+          <w:b/>
+          <w:bCs/>
+        </w:rPr>
+        <w:t>_type</w:t>
+      </w:r>
+      <w:proofErr w:type="spellEnd"/>
+      <w:r>
+        <w:rPr>
+          <w:rFonts w:ascii="Times New Roman" w:hAnsi="Times New Roman" w:cs="Times New Roman"/>
+          <w:b/>
+          <w:bCs/>
+        </w:rPr>
+        <w:t>": "</w:t>
+      </w:r>
+      <w:proofErr w:type="spellStart"/>
+      <w:r>
+        <w:rPr>
+          <w:rFonts w:ascii="Times New Roman" w:hAnsi="Times New Roman" w:cs="Times New Roman"/>
+          <w:b/>
+          <w:bCs/>
+        </w:rPr>
+        <w:t>postgres</w:t>
+      </w:r>
+      <w:proofErr w:type="spellEnd"/>
+      <w:r>
+        <w:rPr>
+          <w:rFonts w:ascii="Times New Roman" w:hAnsi="Times New Roman" w:cs="Times New Roman"/>
+          <w:b/>
+          <w:bCs/>
+        </w:rPr>
+        <w:t>",</w:t>
+      </w:r>
+    </w:p>
+    <w:p>
+      <w:pPr>
+        <w:spacing w:line="360" w:lineRule="auto"/>
+        <w:jc w:val="both"/>
+        <w:rPr>
+          <w:rFonts w:ascii="Times New Roman" w:hAnsi="Times New Roman" w:cs="Times New Roman"/>
+          <w:b/>
+          <w:bCs/>
+        </w:rPr>
+      </w:pPr>
+      <w:r>
+        <w:rPr>
+          <w:rFonts w:ascii="Times New Roman" w:hAnsi="Times New Roman" w:cs="Times New Roman"/>
+          <w:b/>
+          <w:bCs/>
+        </w:rPr>
+        <w:t>  "</w:t>
+      </w:r>
+      <w:proofErr w:type="spellStart"/>
+      <w:proofErr w:type="gramStart"/>
+      <w:r>
+        <w:rPr>
+          <w:rFonts w:ascii="Times New Roman" w:hAnsi="Times New Roman" w:cs="Times New Roman"/>
+          <w:b/>
+          <w:bCs/>
+        </w:rPr>
+        <w:t>db</w:t>
+      </w:r>
+      <w:proofErr w:type="gramEnd"/>
+      <w:r>
+        <w:rPr>
+          <w:rFonts w:ascii="Times New Roman" w:hAnsi="Times New Roman" w:cs="Times New Roman"/>
+          <w:b/>
+          <w:bCs/>
+        </w:rPr>
+        <w:t>_name</w:t>
+      </w:r>
+      <w:proofErr w:type="spellEnd"/>
+      <w:r>
+        <w:rPr>
+          <w:rFonts w:ascii="Times New Roman" w:hAnsi="Times New Roman" w:cs="Times New Roman"/>
+          <w:b/>
+          <w:bCs/>
+        </w:rPr>
+        <w:t>": "inventory",</w:t>
+      </w:r>
+    </w:p>
+    <w:p>
+      <w:pPr>
+        <w:spacing w:line="360" w:lineRule="auto"/>
+        <w:jc w:val="both"/>
+        <w:rPr>
+          <w:rFonts w:ascii="Times New Roman" w:hAnsi="Times New Roman" w:cs="Times New Roman"/>
+          <w:b/>
+          <w:bCs/>
+        </w:rPr>
+      </w:pPr>
+      <w:r>
+        <w:rPr>
+          <w:rFonts w:ascii="Times New Roman" w:hAnsi="Times New Roman" w:cs="Times New Roman"/>
+          <w:b/>
+          <w:bCs/>
+        </w:rPr>
+        <w:t>  "port": "5432",</w:t>
+      </w:r>
+    </w:p>
+    <w:p>
+      <w:pPr>
+        <w:spacing w:line="360" w:lineRule="auto"/>
+        <w:jc w:val="both"/>
+        <w:rPr>
+          <w:rFonts w:ascii="Times New Roman" w:hAnsi="Times New Roman" w:cs="Times New Roman"/>
+          <w:b/>
+          <w:bCs/>
+        </w:rPr>
+      </w:pPr>
+      <w:r>
+        <w:rPr>
+          <w:rFonts w:ascii="Times New Roman" w:hAnsi="Times New Roman" w:cs="Times New Roman"/>
+          <w:b/>
+          <w:bCs/>
+        </w:rPr>
+        <w:t>  "</w:t>
+      </w:r>
+      <w:proofErr w:type="spellStart"/>
+      <w:proofErr w:type="gramStart"/>
+      <w:r>
+        <w:rPr>
+          <w:rFonts w:ascii="Times New Roman" w:hAnsi="Times New Roman" w:cs="Times New Roman"/>
+          <w:b/>
+          <w:bCs/>
+        </w:rPr>
+        <w:t>user</w:t>
+      </w:r>
+      <w:proofErr w:type="gramEnd"/>
+      <w:r>
+        <w:rPr>
+          <w:rFonts w:ascii="Times New Roman" w:hAnsi="Times New Roman" w:cs="Times New Roman"/>
+          <w:b/>
+          <w:bCs/>
+        </w:rPr>
+        <w:t>_name</w:t>
+      </w:r>
+      <w:proofErr w:type="spellEnd"/>
+      <w:r>
+        <w:rPr>
+          <w:rFonts w:ascii="Times New Roman" w:hAnsi="Times New Roman" w:cs="Times New Roman"/>
+          <w:b/>
+          <w:bCs/>
+        </w:rPr>
+        <w:t>": "</w:t>
+      </w:r>
+      <w:proofErr w:type="spellStart"/>
+      <w:r>
+        <w:rPr>
+          <w:rFonts w:ascii="Times New Roman" w:hAnsi="Times New Roman" w:cs="Times New Roman"/>
+          <w:b/>
+          <w:bCs/>
+        </w:rPr>
+        <w:t>postgres</w:t>
+      </w:r>
+      <w:proofErr w:type="spellEnd"/>
+      <w:r>
+        <w:rPr>
+          <w:rFonts w:ascii="Times New Roman" w:hAnsi="Times New Roman" w:cs="Times New Roman"/>
+          <w:b/>
+          <w:bCs/>
+        </w:rPr>
+        <w:t>",</w:t>
+      </w:r>
+    </w:p>
+    <w:p>
+      <w:pPr>
+        <w:spacing w:line="360" w:lineRule="auto"/>
+        <w:jc w:val="both"/>
+        <w:rPr>
+          <w:rFonts w:ascii="Times New Roman" w:hAnsi="Times New Roman" w:cs="Times New Roman"/>
+          <w:b/>
+          <w:bCs/>
+        </w:rPr>
+      </w:pPr>
+      <w:r>
+        <w:rPr>
+          <w:rFonts w:ascii="Times New Roman" w:hAnsi="Times New Roman" w:cs="Times New Roman"/>
+          <w:b/>
+          <w:bCs/>
+        </w:rPr>
+        <w:t>  "password": "</w:t>
+      </w:r>
+      <w:proofErr w:type="spellStart"/>
+      <w:r>
+        <w:rPr>
+          <w:rFonts w:ascii="Times New Roman" w:hAnsi="Times New Roman" w:cs="Times New Roman"/>
+          <w:b/>
+          <w:bCs/>
+        </w:rPr>
+        <w:t>postgres</w:t>
+      </w:r>
+      <w:proofErr w:type="spellEnd"/>
+      <w:r>
+        <w:rPr>
+          <w:rFonts w:ascii="Times New Roman" w:hAnsi="Times New Roman" w:cs="Times New Roman"/>
+          <w:b/>
+          <w:bCs/>
+        </w:rPr>
+        <w:t>",</w:t>
+      </w:r>
+    </w:p>
+    <w:p>
+      <w:pPr>
+        <w:spacing w:line="360" w:lineRule="auto"/>
+        <w:jc w:val="both"/>
+        <w:rPr>
+          <w:rFonts w:ascii="Times New Roman" w:hAnsi="Times New Roman" w:cs="Times New Roman"/>
+          <w:b/>
+          <w:bCs/>
+        </w:rPr>
+      </w:pPr>
+      <w:r>
+        <w:rPr>
+          <w:rFonts w:ascii="Times New Roman" w:hAnsi="Times New Roman" w:cs="Times New Roman"/>
+          <w:b/>
+          <w:bCs/>
+        </w:rPr>
+        <w:t>  "</w:t>
+      </w:r>
+      <w:proofErr w:type="spellStart"/>
+      <w:proofErr w:type="gramStart"/>
+      <w:r>
+        <w:rPr>
+          <w:rFonts w:ascii="Times New Roman" w:hAnsi="Times New Roman" w:cs="Times New Roman"/>
+          <w:b/>
+          <w:bCs/>
+        </w:rPr>
+        <w:t>kafka</w:t>
+      </w:r>
+      <w:proofErr w:type="gramEnd"/>
+      <w:r>
+        <w:rPr>
+          <w:rFonts w:ascii="Times New Roman" w:hAnsi="Times New Roman" w:cs="Times New Roman"/>
+          <w:b/>
+          <w:bCs/>
+        </w:rPr>
+        <w:t>_topic</w:t>
+      </w:r>
+      <w:proofErr w:type="spellEnd"/>
+      <w:r>
+        <w:rPr>
+          <w:rFonts w:ascii="Times New Roman" w:hAnsi="Times New Roman" w:cs="Times New Roman"/>
+          <w:b/>
+          <w:bCs/>
+        </w:rPr>
+        <w:t>": "</w:t>
+      </w:r>
+      <w:proofErr w:type="spellStart"/>
+      <w:r>
+        <w:rPr>
+          <w:rFonts w:ascii="Times New Roman" w:hAnsi="Times New Roman" w:cs="Times New Roman"/>
+          <w:b/>
+          <w:bCs/>
+        </w:rPr>
+        <w:t>postgres_tp</w:t>
+      </w:r>
+      <w:proofErr w:type="spellEnd"/>
+      <w:r>
+        <w:rPr>
+          <w:rFonts w:ascii="Times New Roman" w:hAnsi="Times New Roman" w:cs="Times New Roman"/>
+          <w:b/>
+          <w:bCs/>
+        </w:rPr>
+        <w:t>"</w:t>
       </w:r>
     </w:p>
     <w:p>
@@ -5554,6 +8281,17 @@
         <w:jc w:val="both"/>
         <w:rPr>
           <w:rFonts w:ascii="Times New Roman" w:hAnsi="Times New Roman" w:cs="Times New Roman"/>
+          <w:b/>
+          <w:bCs/>
+        </w:rPr>
+      </w:pPr>
+    </w:p>
+    <w:p>
+      <w:pPr>
+        <w:spacing w:line="360" w:lineRule="auto"/>
+        <w:jc w:val="both"/>
+        <w:rPr>
+          <w:rFonts w:ascii="Times New Roman" w:hAnsi="Times New Roman" w:cs="Times New Roman"/>
         </w:rPr>
       </w:pPr>
       <w:r>
@@ -5594,7 +8332,7 @@
           <w:b/>
           <w:bCs/>
         </w:rPr>
-        <w:t>URL: http://127.0.0.1:5000/api/cdc/connector/psql-connector/status</w:t>
+        <w:t>URL: http://127.0.0.1:5000/api/connector/psql-connector/status</w:t>
       </w:r>
     </w:p>
     <w:p>
@@ -5662,7 +8400,7 @@
           <w:b/>
           <w:bCs/>
         </w:rPr>
-        <w:t>URL: http://127.0.0.1:5000/api/cdc/topics</w:t>
+        <w:t>URL: http://127.0.0.1:5000/api/topics</w:t>
       </w:r>
     </w:p>
     <w:p>
@@ -5730,7 +8468,7 @@
           <w:b/>
           <w:bCs/>
         </w:rPr>
-        <w:t>URL: http://127.0.0.1:5000/api/cdc/messages</w:t>
+        <w:t>URL: http://127.0.0.1:5000/api/messages</w:t>
       </w:r>
     </w:p>
     <w:p>
@@ -5787,26 +8525,51 @@
           <w:b/>
           <w:bCs/>
         </w:rPr>
-        <w:t xml:space="preserve">    "topic": "dbserver1.public.customers",</w:t>
-      </w:r>
-    </w:p>
-    <w:p>
-      <w:pPr>
-        <w:spacing w:line="360" w:lineRule="auto"/>
-        <w:jc w:val="both"/>
-        <w:rPr>
-          <w:rFonts w:ascii="Times New Roman" w:hAnsi="Times New Roman" w:cs="Times New Roman"/>
-          <w:b/>
-          <w:bCs/>
-        </w:rPr>
-      </w:pPr>
-      <w:r>
-        <w:rPr>
-          <w:rFonts w:ascii="Times New Roman" w:hAnsi="Times New Roman" w:cs="Times New Roman"/>
-          <w:b/>
-          <w:bCs/>
-        </w:rPr>
-        <w:t xml:space="preserve">    "max_messages": 10</w:t>
+        <w:t xml:space="preserve">    "topic": "</w:t>
+      </w:r>
+      <w:proofErr w:type="spellStart"/>
+      <w:r>
+        <w:rPr>
+          <w:rFonts w:ascii="Times New Roman" w:hAnsi="Times New Roman" w:cs="Times New Roman"/>
+          <w:b/>
+          <w:bCs/>
+        </w:rPr>
+        <w:t>postgres_</w:t>
+      </w:r>
+      <w:proofErr w:type="gramStart"/>
+      <w:r>
+        <w:rPr>
+          <w:rFonts w:ascii="Times New Roman" w:hAnsi="Times New Roman" w:cs="Times New Roman"/>
+          <w:b/>
+          <w:bCs/>
+        </w:rPr>
+        <w:t>tp</w:t>
+      </w:r>
+      <w:r>
+        <w:rPr>
+          <w:rFonts w:ascii="Times New Roman" w:hAnsi="Times New Roman" w:cs="Times New Roman"/>
+          <w:b/>
+          <w:bCs/>
+        </w:rPr>
+        <w:t>.public</w:t>
+      </w:r>
+      <w:proofErr w:type="gramEnd"/>
+      <w:r>
+        <w:rPr>
+          <w:rFonts w:ascii="Times New Roman" w:hAnsi="Times New Roman" w:cs="Times New Roman"/>
+          <w:b/>
+          <w:bCs/>
+        </w:rPr>
+        <w:t>.customers</w:t>
+      </w:r>
+      <w:proofErr w:type="spellEnd"/>
+      <w:r>
+        <w:rPr>
+          <w:rFonts w:ascii="Times New Roman" w:hAnsi="Times New Roman" w:cs="Times New Roman"/>
+          <w:b/>
+          <w:bCs/>
+        </w:rPr>
+        <w:t>"</w:t>
       </w:r>
     </w:p>
     <w:p>
@@ -5904,7 +8667,61 @@
           <w:b/>
           <w:bCs/>
         </w:rPr>
-        <w:t>docker exec -it mysql mysql -u mysqluser -p</w:t>
+        <w:t xml:space="preserve">docker exec -it </w:t>
+      </w:r>
+      <w:proofErr w:type="spellStart"/>
+      <w:r>
+        <w:rPr>
+          <w:rFonts w:ascii="Times New Roman" w:hAnsi="Times New Roman" w:cs="Times New Roman"/>
+          <w:b/>
+          <w:bCs/>
+        </w:rPr>
+        <w:t>mysql</w:t>
+      </w:r>
+      <w:proofErr w:type="spellEnd"/>
+      <w:r>
+        <w:rPr>
+          <w:rFonts w:ascii="Times New Roman" w:hAnsi="Times New Roman" w:cs="Times New Roman"/>
+          <w:b/>
+          <w:bCs/>
+        </w:rPr>
+        <w:t xml:space="preserve"> </w:t>
+      </w:r>
+      <w:proofErr w:type="spellStart"/>
+      <w:r>
+        <w:rPr>
+          <w:rFonts w:ascii="Times New Roman" w:hAnsi="Times New Roman" w:cs="Times New Roman"/>
+          <w:b/>
+          <w:bCs/>
+        </w:rPr>
+        <w:t>mysql</w:t>
+      </w:r>
+      <w:proofErr w:type="spellEnd"/>
+      <w:r>
+        <w:rPr>
+          <w:rFonts w:ascii="Times New Roman" w:hAnsi="Times New Roman" w:cs="Times New Roman"/>
+          <w:b/>
+          <w:bCs/>
+        </w:rPr>
+        <w:t xml:space="preserve"> -u </w:t>
+      </w:r>
+      <w:proofErr w:type="spellStart"/>
+      <w:r>
+        <w:rPr>
+          <w:rFonts w:ascii="Times New Roman" w:hAnsi="Times New Roman" w:cs="Times New Roman"/>
+          <w:b/>
+          <w:bCs/>
+        </w:rPr>
+        <w:t>mysqluser</w:t>
+      </w:r>
+      <w:proofErr w:type="spellEnd"/>
+      <w:r>
+        <w:rPr>
+          <w:rFonts w:ascii="Times New Roman" w:hAnsi="Times New Roman" w:cs="Times New Roman"/>
+          <w:b/>
+          <w:bCs/>
+        </w:rPr>
+        <w:t xml:space="preserve"> -p</w:t>
       </w:r>
     </w:p>
     <w:p>
@@ -5932,6 +8749,7 @@
           <w:bCs/>
         </w:rPr>
       </w:pPr>
+      <w:proofErr w:type="spellStart"/>
       <w:r>
         <w:rPr>
           <w:rFonts w:ascii="Times New Roman" w:hAnsi="Times New Roman" w:cs="Times New Roman"/>
@@ -5940,6 +8758,7 @@
         </w:rPr>
         <w:t>mysqlpw</w:t>
       </w:r>
+      <w:proofErr w:type="spellEnd"/>
     </w:p>
     <w:p>
       <w:pPr>
@@ -5987,27 +8806,83 @@
           <w:b/>
           <w:bCs/>
         </w:rPr>
-        <w:t>GRANT RELOAD, SHOW DATABASES, REPLICATION SLAVE, REPLICATION CLIENT, SELECT ON *.* TO 'mysqluser'@'%';</w:t>
-      </w:r>
-    </w:p>
-    <w:p>
-      <w:pPr>
-        <w:spacing w:line="360" w:lineRule="auto"/>
-        <w:jc w:val="both"/>
-        <w:rPr>
-          <w:rFonts w:ascii="Times New Roman" w:hAnsi="Times New Roman" w:cs="Times New Roman"/>
-          <w:b/>
-          <w:bCs/>
-        </w:rPr>
-      </w:pPr>
-      <w:r>
-        <w:rPr>
-          <w:rFonts w:ascii="Times New Roman" w:hAnsi="Times New Roman" w:cs="Times New Roman"/>
-          <w:b/>
-          <w:bCs/>
-        </w:rPr>
-        <w:t>FLUSH PRIVILEGES;</w:t>
-      </w:r>
+        <w:t xml:space="preserve">GRANT RELOAD, SHOW DATABASES, REPLICATION SLAVE, REPLICATION CLIENT, SELECT ON </w:t>
+      </w:r>
+      <w:proofErr w:type="gramStart"/>
+      <w:r>
+        <w:rPr>
+          <w:rFonts w:ascii="Times New Roman" w:hAnsi="Times New Roman" w:cs="Times New Roman"/>
+          <w:b/>
+          <w:bCs/>
+        </w:rPr>
+        <w:t>*.*</w:t>
+      </w:r>
+      <w:proofErr w:type="gramEnd"/>
+      <w:r>
+        <w:rPr>
+          <w:rFonts w:ascii="Times New Roman" w:hAnsi="Times New Roman" w:cs="Times New Roman"/>
+          <w:b/>
+          <w:bCs/>
+        </w:rPr>
+        <w:t xml:space="preserve"> TO '</w:t>
+      </w:r>
+      <w:proofErr w:type="spellStart"/>
+      <w:r>
+        <w:rPr>
+          <w:rFonts w:ascii="Times New Roman" w:hAnsi="Times New Roman" w:cs="Times New Roman"/>
+          <w:b/>
+          <w:bCs/>
+        </w:rPr>
+        <w:t>mysqluser</w:t>
+      </w:r>
+      <w:proofErr w:type="spellEnd"/>
+      <w:r>
+        <w:rPr>
+          <w:rFonts w:ascii="Times New Roman" w:hAnsi="Times New Roman" w:cs="Times New Roman"/>
+          <w:b/>
+          <w:bCs/>
+        </w:rPr>
+        <w:t>'@'%</w:t>
+      </w:r>
+      <w:proofErr w:type="gramStart"/>
+      <w:r>
+        <w:rPr>
+          <w:rFonts w:ascii="Times New Roman" w:hAnsi="Times New Roman" w:cs="Times New Roman"/>
+          <w:b/>
+          <w:bCs/>
+        </w:rPr>
+        <w:t>';</w:t>
+      </w:r>
+      <w:proofErr w:type="gramEnd"/>
+    </w:p>
+    <w:p>
+      <w:pPr>
+        <w:spacing w:line="360" w:lineRule="auto"/>
+        <w:jc w:val="both"/>
+        <w:rPr>
+          <w:rFonts w:ascii="Times New Roman" w:hAnsi="Times New Roman" w:cs="Times New Roman"/>
+          <w:b/>
+          <w:bCs/>
+        </w:rPr>
+      </w:pPr>
+      <w:r>
+        <w:rPr>
+          <w:rFonts w:ascii="Times New Roman" w:hAnsi="Times New Roman" w:cs="Times New Roman"/>
+          <w:b/>
+          <w:bCs/>
+        </w:rPr>
+        <w:t xml:space="preserve">FLUSH </w:t>
+      </w:r>
+      <w:proofErr w:type="gramStart"/>
+      <w:r>
+        <w:rPr>
+          <w:rFonts w:ascii="Times New Roman" w:hAnsi="Times New Roman" w:cs="Times New Roman"/>
+          <w:b/>
+          <w:bCs/>
+        </w:rPr>
+        <w:t>PRIVILEGES;</w:t>
+      </w:r>
+      <w:proofErr w:type="gramEnd"/>
     </w:p>
     <w:p>
       <w:pPr>
@@ -6055,8 +8930,18 @@
           <w:b/>
           <w:bCs/>
         </w:rPr>
-        <w:t>USE inventory;</w:t>
-      </w:r>
+        <w:t xml:space="preserve">USE </w:t>
+      </w:r>
+      <w:proofErr w:type="gramStart"/>
+      <w:r>
+        <w:rPr>
+          <w:rFonts w:ascii="Times New Roman" w:hAnsi="Times New Roman" w:cs="Times New Roman"/>
+          <w:b/>
+          <w:bCs/>
+        </w:rPr>
+        <w:t>inventory;</w:t>
+      </w:r>
+      <w:proofErr w:type="gramEnd"/>
     </w:p>
     <w:p>
       <w:pPr>
@@ -6105,8 +8990,54 @@
           <w:b/>
           <w:bCs/>
         </w:rPr>
-        <w:t>name VARCHAR(255) NOT NULL, email VARCHAR(255) NOT NULL);</w:t>
-      </w:r>
+        <w:t xml:space="preserve">name </w:t>
+      </w:r>
+      <w:proofErr w:type="gramStart"/>
+      <w:r>
+        <w:rPr>
+          <w:rFonts w:ascii="Times New Roman" w:hAnsi="Times New Roman" w:cs="Times New Roman"/>
+          <w:b/>
+          <w:bCs/>
+        </w:rPr>
+        <w:t>VARCHAR(</w:t>
+      </w:r>
+      <w:proofErr w:type="gramEnd"/>
+      <w:r>
+        <w:rPr>
+          <w:rFonts w:ascii="Times New Roman" w:hAnsi="Times New Roman" w:cs="Times New Roman"/>
+          <w:b/>
+          <w:bCs/>
+        </w:rPr>
+        <w:t xml:space="preserve">255) NOT NULL, email </w:t>
+      </w:r>
+      <w:proofErr w:type="gramStart"/>
+      <w:r>
+        <w:rPr>
+          <w:rFonts w:ascii="Times New Roman" w:hAnsi="Times New Roman" w:cs="Times New Roman"/>
+          <w:b/>
+          <w:bCs/>
+        </w:rPr>
+        <w:t>VARCHAR(</w:t>
+      </w:r>
+      <w:proofErr w:type="gramEnd"/>
+      <w:r>
+        <w:rPr>
+          <w:rFonts w:ascii="Times New Roman" w:hAnsi="Times New Roman" w:cs="Times New Roman"/>
+          <w:b/>
+          <w:bCs/>
+        </w:rPr>
+        <w:t>255) NOT NULL</w:t>
+      </w:r>
+      <w:proofErr w:type="gramStart"/>
+      <w:r>
+        <w:rPr>
+          <w:rFonts w:ascii="Times New Roman" w:hAnsi="Times New Roman" w:cs="Times New Roman"/>
+          <w:b/>
+          <w:bCs/>
+        </w:rPr>
+        <w:t>);</w:t>
+      </w:r>
+      <w:proofErr w:type="gramEnd"/>
     </w:p>
     <w:p>
       <w:pPr>
@@ -6155,8 +9086,18 @@
           <w:b/>
           <w:bCs/>
         </w:rPr>
-        <w:t>('Jane Smith', 'jane@example.com');</w:t>
-      </w:r>
+        <w:t>('Jane Smith', 'jane@example.com'</w:t>
+      </w:r>
+      <w:proofErr w:type="gramStart"/>
+      <w:r>
+        <w:rPr>
+          <w:rFonts w:ascii="Times New Roman" w:hAnsi="Times New Roman" w:cs="Times New Roman"/>
+          <w:b/>
+          <w:bCs/>
+        </w:rPr>
+        <w:t>);</w:t>
+      </w:r>
+      <w:proofErr w:type="gramEnd"/>
     </w:p>
     <w:p>
       <w:pPr>
@@ -6344,102 +9285,286 @@
           <w:b/>
           <w:bCs/>
         </w:rPr>
-        <w:t xml:space="preserve">    "db_type": "mysql",</w:t>
-      </w:r>
-    </w:p>
-    <w:p>
-      <w:pPr>
-        <w:spacing w:line="360" w:lineRule="auto"/>
-        <w:jc w:val="both"/>
-        <w:rPr>
-          <w:rFonts w:ascii="Times New Roman" w:hAnsi="Times New Roman" w:cs="Times New Roman"/>
-          <w:b/>
-          <w:bCs/>
-        </w:rPr>
-      </w:pPr>
-      <w:r>
-        <w:rPr>
-          <w:rFonts w:ascii="Times New Roman" w:hAnsi="Times New Roman" w:cs="Times New Roman"/>
-          <w:b/>
-          <w:bCs/>
-        </w:rPr>
-        <w:t xml:space="preserve">    "topic": "mysql_tp",</w:t>
-      </w:r>
-    </w:p>
-    <w:p>
-      <w:pPr>
-        <w:spacing w:line="360" w:lineRule="auto"/>
-        <w:jc w:val="both"/>
-        <w:rPr>
-          <w:rFonts w:ascii="Times New Roman" w:hAnsi="Times New Roman" w:cs="Times New Roman"/>
-          <w:b/>
-          <w:bCs/>
-        </w:rPr>
-      </w:pPr>
-      <w:r>
-        <w:rPr>
-          <w:rFonts w:ascii="Times New Roman" w:hAnsi="Times New Roman" w:cs="Times New Roman"/>
-          <w:b/>
-          <w:bCs/>
-        </w:rPr>
-        <w:t xml:space="preserve">    "port": "3307",</w:t>
-      </w:r>
-    </w:p>
-    <w:p>
-      <w:pPr>
-        <w:spacing w:line="360" w:lineRule="auto"/>
-        <w:jc w:val="both"/>
-        <w:rPr>
-          <w:rFonts w:ascii="Times New Roman" w:hAnsi="Times New Roman" w:cs="Times New Roman"/>
-          <w:b/>
-          <w:bCs/>
-        </w:rPr>
-      </w:pPr>
-      <w:r>
-        <w:rPr>
-          <w:rFonts w:ascii="Times New Roman" w:hAnsi="Times New Roman" w:cs="Times New Roman"/>
-          <w:b/>
-          <w:bCs/>
-        </w:rPr>
-        <w:t xml:space="preserve">    "user": "mysqluser",</w:t>
-      </w:r>
-    </w:p>
-    <w:p>
-      <w:pPr>
-        <w:spacing w:line="360" w:lineRule="auto"/>
-        <w:jc w:val="both"/>
-        <w:rPr>
-          <w:rFonts w:ascii="Times New Roman" w:hAnsi="Times New Roman" w:cs="Times New Roman"/>
-          <w:b/>
-          <w:bCs/>
-        </w:rPr>
-      </w:pPr>
-      <w:r>
-        <w:rPr>
-          <w:rFonts w:ascii="Times New Roman" w:hAnsi="Times New Roman" w:cs="Times New Roman"/>
-          <w:b/>
-          <w:bCs/>
-        </w:rPr>
-        <w:t xml:space="preserve">    "pwd": "mysqlpw",</w:t>
-      </w:r>
-    </w:p>
-    <w:p>
-      <w:pPr>
-        <w:spacing w:line="360" w:lineRule="auto"/>
-        <w:jc w:val="both"/>
-        <w:rPr>
-          <w:rFonts w:ascii="Times New Roman" w:hAnsi="Times New Roman" w:cs="Times New Roman"/>
-          <w:b/>
-          <w:bCs/>
-        </w:rPr>
-      </w:pPr>
-      <w:r>
-        <w:rPr>
-          <w:rFonts w:ascii="Times New Roman" w:hAnsi="Times New Roman" w:cs="Times New Roman"/>
-          <w:b/>
-          <w:bCs/>
-        </w:rPr>
-        <w:t xml:space="preserve">    "mysql_db": "mysql"</w:t>
+        <w:t>  "</w:t>
+      </w:r>
+      <w:proofErr w:type="spellStart"/>
+      <w:proofErr w:type="gramStart"/>
+      <w:r>
+        <w:rPr>
+          <w:rFonts w:ascii="Times New Roman" w:hAnsi="Times New Roman" w:cs="Times New Roman"/>
+          <w:b/>
+          <w:bCs/>
+        </w:rPr>
+        <w:t>db</w:t>
+      </w:r>
+      <w:proofErr w:type="gramEnd"/>
+      <w:r>
+        <w:rPr>
+          <w:rFonts w:ascii="Times New Roman" w:hAnsi="Times New Roman" w:cs="Times New Roman"/>
+          <w:b/>
+          <w:bCs/>
+        </w:rPr>
+        <w:t>_type</w:t>
+      </w:r>
+      <w:proofErr w:type="spellEnd"/>
+      <w:r>
+        <w:rPr>
+          <w:rFonts w:ascii="Times New Roman" w:hAnsi="Times New Roman" w:cs="Times New Roman"/>
+          <w:b/>
+          <w:bCs/>
+        </w:rPr>
+        <w:t>": "</w:t>
+      </w:r>
+      <w:proofErr w:type="spellStart"/>
+      <w:r>
+        <w:rPr>
+          <w:rFonts w:ascii="Times New Roman" w:hAnsi="Times New Roman" w:cs="Times New Roman"/>
+          <w:b/>
+          <w:bCs/>
+        </w:rPr>
+        <w:t>mysql</w:t>
+      </w:r>
+      <w:proofErr w:type="spellEnd"/>
+      <w:r>
+        <w:rPr>
+          <w:rFonts w:ascii="Times New Roman" w:hAnsi="Times New Roman" w:cs="Times New Roman"/>
+          <w:b/>
+          <w:bCs/>
+        </w:rPr>
+        <w:t>",</w:t>
+      </w:r>
+    </w:p>
+    <w:p>
+      <w:pPr>
+        <w:spacing w:line="360" w:lineRule="auto"/>
+        <w:jc w:val="both"/>
+        <w:rPr>
+          <w:rFonts w:ascii="Times New Roman" w:hAnsi="Times New Roman" w:cs="Times New Roman"/>
+          <w:b/>
+          <w:bCs/>
+        </w:rPr>
+      </w:pPr>
+      <w:r>
+        <w:rPr>
+          <w:rFonts w:ascii="Times New Roman" w:hAnsi="Times New Roman" w:cs="Times New Roman"/>
+          <w:b/>
+          <w:bCs/>
+        </w:rPr>
+        <w:t>  "</w:t>
+      </w:r>
+      <w:proofErr w:type="spellStart"/>
+      <w:proofErr w:type="gramStart"/>
+      <w:r>
+        <w:rPr>
+          <w:rFonts w:ascii="Times New Roman" w:hAnsi="Times New Roman" w:cs="Times New Roman"/>
+          <w:b/>
+          <w:bCs/>
+        </w:rPr>
+        <w:t>db</w:t>
+      </w:r>
+      <w:proofErr w:type="gramEnd"/>
+      <w:r>
+        <w:rPr>
+          <w:rFonts w:ascii="Times New Roman" w:hAnsi="Times New Roman" w:cs="Times New Roman"/>
+          <w:b/>
+          <w:bCs/>
+        </w:rPr>
+        <w:t>_name</w:t>
+      </w:r>
+      <w:proofErr w:type="spellEnd"/>
+      <w:r>
+        <w:rPr>
+          <w:rFonts w:ascii="Times New Roman" w:hAnsi="Times New Roman" w:cs="Times New Roman"/>
+          <w:b/>
+          <w:bCs/>
+        </w:rPr>
+        <w:t>": "inventory",</w:t>
+      </w:r>
+    </w:p>
+    <w:p>
+      <w:pPr>
+        <w:spacing w:line="360" w:lineRule="auto"/>
+        <w:jc w:val="both"/>
+        <w:rPr>
+          <w:rFonts w:ascii="Times New Roman" w:hAnsi="Times New Roman" w:cs="Times New Roman"/>
+          <w:b/>
+          <w:bCs/>
+        </w:rPr>
+      </w:pPr>
+      <w:r>
+        <w:rPr>
+          <w:rFonts w:ascii="Times New Roman" w:hAnsi="Times New Roman" w:cs="Times New Roman"/>
+          <w:b/>
+          <w:bCs/>
+        </w:rPr>
+        <w:t>  "port": "3307",</w:t>
+      </w:r>
+    </w:p>
+    <w:p>
+      <w:pPr>
+        <w:spacing w:line="360" w:lineRule="auto"/>
+        <w:jc w:val="both"/>
+        <w:rPr>
+          <w:rFonts w:ascii="Times New Roman" w:hAnsi="Times New Roman" w:cs="Times New Roman"/>
+          <w:b/>
+          <w:bCs/>
+        </w:rPr>
+      </w:pPr>
+      <w:r>
+        <w:rPr>
+          <w:rFonts w:ascii="Times New Roman" w:hAnsi="Times New Roman" w:cs="Times New Roman"/>
+          <w:b/>
+          <w:bCs/>
+        </w:rPr>
+        <w:t>  "</w:t>
+      </w:r>
+      <w:proofErr w:type="spellStart"/>
+      <w:proofErr w:type="gramStart"/>
+      <w:r>
+        <w:rPr>
+          <w:rFonts w:ascii="Times New Roman" w:hAnsi="Times New Roman" w:cs="Times New Roman"/>
+          <w:b/>
+          <w:bCs/>
+        </w:rPr>
+        <w:t>user</w:t>
+      </w:r>
+      <w:proofErr w:type="gramEnd"/>
+      <w:r>
+        <w:rPr>
+          <w:rFonts w:ascii="Times New Roman" w:hAnsi="Times New Roman" w:cs="Times New Roman"/>
+          <w:b/>
+          <w:bCs/>
+        </w:rPr>
+        <w:t>_name</w:t>
+      </w:r>
+      <w:proofErr w:type="spellEnd"/>
+      <w:r>
+        <w:rPr>
+          <w:rFonts w:ascii="Times New Roman" w:hAnsi="Times New Roman" w:cs="Times New Roman"/>
+          <w:b/>
+          <w:bCs/>
+        </w:rPr>
+        <w:t>": "</w:t>
+      </w:r>
+      <w:proofErr w:type="spellStart"/>
+      <w:r>
+        <w:rPr>
+          <w:rFonts w:ascii="Times New Roman" w:hAnsi="Times New Roman" w:cs="Times New Roman"/>
+          <w:b/>
+          <w:bCs/>
+        </w:rPr>
+        <w:t>mysqluser</w:t>
+      </w:r>
+      <w:proofErr w:type="spellEnd"/>
+      <w:r>
+        <w:rPr>
+          <w:rFonts w:ascii="Times New Roman" w:hAnsi="Times New Roman" w:cs="Times New Roman"/>
+          <w:b/>
+          <w:bCs/>
+        </w:rPr>
+        <w:t>",</w:t>
+      </w:r>
+    </w:p>
+    <w:p>
+      <w:pPr>
+        <w:spacing w:line="360" w:lineRule="auto"/>
+        <w:jc w:val="both"/>
+        <w:rPr>
+          <w:rFonts w:ascii="Times New Roman" w:hAnsi="Times New Roman" w:cs="Times New Roman"/>
+          <w:b/>
+          <w:bCs/>
+        </w:rPr>
+      </w:pPr>
+      <w:r>
+        <w:rPr>
+          <w:rFonts w:ascii="Times New Roman" w:hAnsi="Times New Roman" w:cs="Times New Roman"/>
+          <w:b/>
+          <w:bCs/>
+        </w:rPr>
+        <w:t>  "password": "</w:t>
+      </w:r>
+      <w:proofErr w:type="spellStart"/>
+      <w:r>
+        <w:rPr>
+          <w:rFonts w:ascii="Times New Roman" w:hAnsi="Times New Roman" w:cs="Times New Roman"/>
+          <w:b/>
+          <w:bCs/>
+        </w:rPr>
+        <w:t>mysqlpw</w:t>
+      </w:r>
+      <w:proofErr w:type="spellEnd"/>
+      <w:r>
+        <w:rPr>
+          <w:rFonts w:ascii="Times New Roman" w:hAnsi="Times New Roman" w:cs="Times New Roman"/>
+          <w:b/>
+          <w:bCs/>
+        </w:rPr>
+        <w:t>",</w:t>
+      </w:r>
+    </w:p>
+    <w:p>
+      <w:pPr>
+        <w:spacing w:line="360" w:lineRule="auto"/>
+        <w:jc w:val="both"/>
+        <w:rPr>
+          <w:rFonts w:ascii="Times New Roman" w:hAnsi="Times New Roman" w:cs="Times New Roman"/>
+          <w:b/>
+          <w:bCs/>
+        </w:rPr>
+      </w:pPr>
+      <w:r>
+        <w:rPr>
+          <w:rFonts w:ascii="Times New Roman" w:hAnsi="Times New Roman" w:cs="Times New Roman"/>
+          <w:b/>
+          <w:bCs/>
+        </w:rPr>
+        <w:t>  "</w:t>
+      </w:r>
+      <w:proofErr w:type="spellStart"/>
+      <w:proofErr w:type="gramStart"/>
+      <w:r>
+        <w:rPr>
+          <w:rFonts w:ascii="Times New Roman" w:hAnsi="Times New Roman" w:cs="Times New Roman"/>
+          <w:b/>
+          <w:bCs/>
+        </w:rPr>
+        <w:t>kafka</w:t>
+      </w:r>
+      <w:proofErr w:type="gramEnd"/>
+      <w:r>
+        <w:rPr>
+          <w:rFonts w:ascii="Times New Roman" w:hAnsi="Times New Roman" w:cs="Times New Roman"/>
+          <w:b/>
+          <w:bCs/>
+        </w:rPr>
+        <w:t>_topic</w:t>
+      </w:r>
+      <w:proofErr w:type="spellEnd"/>
+      <w:r>
+        <w:rPr>
+          <w:rFonts w:ascii="Times New Roman" w:hAnsi="Times New Roman" w:cs="Times New Roman"/>
+          <w:b/>
+          <w:bCs/>
+        </w:rPr>
+        <w:t>": "</w:t>
+      </w:r>
+      <w:proofErr w:type="spellStart"/>
+      <w:r>
+        <w:rPr>
+          <w:rFonts w:ascii="Times New Roman" w:hAnsi="Times New Roman" w:cs="Times New Roman"/>
+          <w:b/>
+          <w:bCs/>
+        </w:rPr>
+        <w:t>mysql_tp</w:t>
+      </w:r>
+      <w:proofErr w:type="spellEnd"/>
+      <w:r>
+        <w:rPr>
+          <w:rFonts w:ascii="Times New Roman" w:hAnsi="Times New Roman" w:cs="Times New Roman"/>
+          <w:b/>
+          <w:bCs/>
+        </w:rPr>
+        <w:t>"</w:t>
       </w:r>
     </w:p>
     <w:p>
@@ -6493,7 +9618,7 @@
           <w:b/>
           <w:bCs/>
         </w:rPr>
-        <w:t>URL: http://127.0.0.1:5000/api/cdc/connector/mysql-connector/status</w:t>
+        <w:t>URL: http://127.0.0.1:5000/api/connector/mysql-connector/status</w:t>
       </w:r>
     </w:p>
     <w:p>
@@ -6548,7 +9673,7 @@
           <w:b/>
           <w:bCs/>
         </w:rPr>
-        <w:t>URL: http://127.0.0.1:5000/api/cdc/topics</w:t>
+        <w:t>URL: http://127.0.0.1:5000/api/topics</w:t>
       </w:r>
     </w:p>
     <w:p>
@@ -6603,7 +9728,15 @@
           <w:b/>
           <w:bCs/>
         </w:rPr>
-        <w:t>URL: http://127.0.0.1:5000/api/cdc/messages</w:t>
+        <w:t>URL: http://127.0.0.1:5000/api</w:t>
+      </w:r>
+      <w:r>
+        <w:rPr>
+          <w:rFonts w:ascii="Times New Roman" w:hAnsi="Times New Roman" w:cs="Times New Roman"/>
+          <w:b/>
+          <w:bCs/>
+        </w:rPr>
+        <w:t>/consume_messages</w:t>
       </w:r>
     </w:p>
     <w:p>
@@ -6661,26 +9794,43 @@
           <w:b/>
           <w:bCs/>
         </w:rPr>
-        <w:t xml:space="preserve">    "topic": "mysql_tp.inventory.customers",</w:t>
-      </w:r>
-    </w:p>
-    <w:p>
-      <w:pPr>
-        <w:spacing w:line="360" w:lineRule="auto"/>
-        <w:jc w:val="both"/>
-        <w:rPr>
-          <w:rFonts w:ascii="Times New Roman" w:hAnsi="Times New Roman" w:cs="Times New Roman"/>
-          <w:b/>
-          <w:bCs/>
-        </w:rPr>
-      </w:pPr>
-      <w:r>
-        <w:rPr>
-          <w:rFonts w:ascii="Times New Roman" w:hAnsi="Times New Roman" w:cs="Times New Roman"/>
-          <w:b/>
-          <w:bCs/>
-        </w:rPr>
-        <w:t xml:space="preserve">    "max_messages": 10</w:t>
+        <w:t xml:space="preserve">    "topic": "</w:t>
+      </w:r>
+      <w:proofErr w:type="spellStart"/>
+      <w:r>
+        <w:rPr>
+          <w:rFonts w:ascii="Times New Roman" w:hAnsi="Times New Roman" w:cs="Times New Roman"/>
+          <w:b/>
+          <w:bCs/>
+        </w:rPr>
+        <w:t>mysql_</w:t>
+      </w:r>
+      <w:proofErr w:type="gramStart"/>
+      <w:r>
+        <w:rPr>
+          <w:rFonts w:ascii="Times New Roman" w:hAnsi="Times New Roman" w:cs="Times New Roman"/>
+          <w:b/>
+          <w:bCs/>
+        </w:rPr>
+        <w:t>tp.inventory</w:t>
+      </w:r>
+      <w:proofErr w:type="gramEnd"/>
+      <w:r>
+        <w:rPr>
+          <w:rFonts w:ascii="Times New Roman" w:hAnsi="Times New Roman" w:cs="Times New Roman"/>
+          <w:b/>
+          <w:bCs/>
+        </w:rPr>
+        <w:t>.customers</w:t>
+      </w:r>
+      <w:proofErr w:type="spellEnd"/>
+      <w:r>
+        <w:rPr>
+          <w:rFonts w:ascii="Times New Roman" w:hAnsi="Times New Roman" w:cs="Times New Roman"/>
+          <w:b/>
+          <w:bCs/>
+        </w:rPr>
+        <w:t>"</w:t>
       </w:r>
     </w:p>
     <w:p>
@@ -13550,7 +16700,6 @@
   <w:style w:type="character" w:default="1" w:styleId="DefaultParagraphFont">
     <w:name w:val="Default Paragraph Font"/>
     <w:uiPriority w:val="1"/>
-    <w:semiHidden/>
     <w:unhideWhenUsed/>
   </w:style>
   <w:style w:type="table" w:default="1" w:styleId="TableNormal">
